--- a/Assignments/Week05/Session02/Palumbo-DiscussionQuestions.docx
+++ b/Assignments/Week05/Session02/Palumbo-DiscussionQuestions.docx
@@ -16,7 +16,14 @@
           <w:sz w:val="24"/>
           <w:szCs w:val="24"/>
         </w:rPr>
-        <w:t>June 10</w:t>
+        <w:t>June 1</w:t>
+      </w:r>
+      <w:r>
+        <w:rPr>
+          <w:sz w:val="24"/>
+          <w:szCs w:val="24"/>
+        </w:rPr>
+        <w:t>7</w:t>
       </w:r>
       <w:r>
         <w:rPr>
@@ -129,7 +136,14 @@
           <w:szCs w:val="24"/>
         </w:rPr>
         <w:tab/>
-        <w:t>Reading Discussions – Week3</w:t>
+        <w:t>Reading Discussions – Week</w:t>
+      </w:r>
+      <w:r>
+        <w:rPr>
+          <w:sz w:val="24"/>
+          <w:szCs w:val="24"/>
+        </w:rPr>
+        <w:t>5</w:t>
       </w:r>
       <w:r>
         <w:rPr>
@@ -168,7 +182,14 @@
           <w:szCs w:val="24"/>
         </w:rPr>
         <w:tab/>
-        <w:t>Sunday, June 10</w:t>
+        <w:t>Sunday, June 1</w:t>
+      </w:r>
+      <w:r>
+        <w:rPr>
+          <w:sz w:val="24"/>
+          <w:szCs w:val="24"/>
+        </w:rPr>
+        <w:t>7</w:t>
       </w:r>
       <w:r>
         <w:rPr>
@@ -197,15 +218,29 @@
     </w:p>
     <w:p>
       <w:pPr>
+        <w:numPr>
+          <w:ilvl w:val="0"/>
+          <w:numId w:val="6"/>
+        </w:numPr>
         <w:shd w:val="clear" w:color="auto" w:fill="FFFFFF"/>
         <w:spacing w:before="100" w:beforeAutospacing="1" w:after="100" w:afterAutospacing="1" w:line="240" w:lineRule="auto"/>
+        <w:ind w:left="375"/>
+        <w:rPr>
+          <w:rFonts w:eastAsia="Times New Roman" w:cstheme="minorHAnsi"/>
+          <w:color w:val="2D3B45"/>
+          <w:sz w:val="24"/>
+          <w:szCs w:val="24"/>
+        </w:rPr>
+      </w:pPr>
+      <w:r>
         <w:rPr>
           <w:rFonts w:eastAsia="Times New Roman" w:cs="Helvetica"/>
           <w:color w:val="2D3B45"/>
           <w:sz w:val="24"/>
           <w:szCs w:val="24"/>
         </w:rPr>
-      </w:pPr>
+        <w:t>Question 1</w:t>
+      </w:r>
       <w:r>
         <w:rPr>
           <w:rFonts w:eastAsia="Times New Roman" w:cs="Helvetica"/>
@@ -213,17 +248,29 @@
           <w:sz w:val="24"/>
           <w:szCs w:val="24"/>
         </w:rPr>
-        <w:t>Question 1</w:t>
-      </w:r>
-      <w:r>
+        <w:t xml:space="preserve">. </w:t>
+      </w:r>
+      <w:r>
+        <w:rPr>
+          <w:rFonts w:eastAsia="Times New Roman" w:cstheme="minorHAnsi"/>
+          <w:color w:val="2D3B45"/>
+          <w:sz w:val="24"/>
+          <w:szCs w:val="24"/>
+        </w:rPr>
+        <w:t>What are some strategies to improve the ranking of web pages in search engine results?</w:t>
+      </w:r>
+    </w:p>
+    <w:p>
+      <w:pPr>
+        <w:shd w:val="clear" w:color="auto" w:fill="FFFFFF"/>
+        <w:spacing w:before="100" w:beforeAutospacing="1" w:after="100" w:afterAutospacing="1" w:line="240" w:lineRule="auto"/>
         <w:rPr>
           <w:rFonts w:eastAsia="Times New Roman" w:cs="Helvetica"/>
           <w:color w:val="2D3B45"/>
           <w:sz w:val="24"/>
           <w:szCs w:val="24"/>
         </w:rPr>
-        <w:t xml:space="preserve">. </w:t>
-      </w:r>
+      </w:pPr>
       <w:r>
         <w:rPr>
           <w:rFonts w:eastAsia="Times New Roman" w:cs="Helvetica"/>
@@ -231,9 +278,192 @@
           <w:sz w:val="24"/>
           <w:szCs w:val="24"/>
         </w:rPr>
-        <w:t xml:space="preserve">What is a </w:t>
-      </w:r>
-      <w:r>
+        <w:t xml:space="preserve">We all are aware (or should be) if you run a business that has an Internet presence, having your business appear at the top of </w:t>
+      </w:r>
+      <w:r>
+        <w:rPr>
+          <w:rFonts w:eastAsia="Times New Roman" w:cs="Helvetica"/>
+          <w:color w:val="2D3B45"/>
+          <w:sz w:val="24"/>
+          <w:szCs w:val="24"/>
+        </w:rPr>
+        <w:t xml:space="preserve">any Internet search rankings list and </w:t>
+      </w:r>
+      <w:r>
+        <w:rPr>
+          <w:rFonts w:eastAsia="Times New Roman" w:cs="Helvetica"/>
+          <w:color w:val="2D3B45"/>
+          <w:sz w:val="24"/>
+          <w:szCs w:val="24"/>
+        </w:rPr>
+        <w:t>is hugely important to achieving business success.  Companies that employ superior search engine optimization (SEO) techniques have a greater chance of being at the top of the search results than those who spend little time on SEO.   There are many strategies that a business can use to improve their SEO and thereby enhance their Internet presence.  A few of these techniques are listed here.</w:t>
+      </w:r>
+    </w:p>
+    <w:p>
+      <w:pPr>
+        <w:pStyle w:val="ListParagraph"/>
+        <w:numPr>
+          <w:ilvl w:val="0"/>
+          <w:numId w:val="8"/>
+        </w:numPr>
+        <w:shd w:val="clear" w:color="auto" w:fill="FFFFFF"/>
+        <w:spacing w:before="100" w:beforeAutospacing="1" w:after="120" w:line="240" w:lineRule="auto"/>
+        <w:contextualSpacing w:val="0"/>
+        <w:rPr>
+          <w:rFonts w:eastAsia="Times New Roman" w:cs="Helvetica"/>
+          <w:color w:val="2D3B45"/>
+          <w:sz w:val="24"/>
+          <w:szCs w:val="24"/>
+        </w:rPr>
+      </w:pPr>
+      <w:r>
+        <w:rPr>
+          <w:rFonts w:eastAsia="Times New Roman" w:cs="Helvetica"/>
+          <w:color w:val="2D3B45"/>
+          <w:sz w:val="24"/>
+          <w:szCs w:val="24"/>
+        </w:rPr>
+        <w:t xml:space="preserve">Publish </w:t>
+      </w:r>
+      <w:r>
+        <w:rPr>
+          <w:rFonts w:eastAsia="Times New Roman" w:cs="Helvetica"/>
+          <w:color w:val="2D3B45"/>
+          <w:sz w:val="24"/>
+          <w:szCs w:val="24"/>
+        </w:rPr>
+        <w:t>Relevant</w:t>
+      </w:r>
+      <w:r>
+        <w:rPr>
+          <w:rFonts w:eastAsia="Times New Roman" w:cs="Helvetica"/>
+          <w:color w:val="2D3B45"/>
+          <w:sz w:val="24"/>
+          <w:szCs w:val="24"/>
+        </w:rPr>
+        <w:t xml:space="preserve"> Content</w:t>
+      </w:r>
+      <w:r>
+        <w:rPr>
+          <w:rFonts w:eastAsia="Times New Roman" w:cs="Helvetica"/>
+          <w:color w:val="2D3B45"/>
+          <w:sz w:val="24"/>
+          <w:szCs w:val="24"/>
+        </w:rPr>
+        <w:t xml:space="preserve">.  </w:t>
+      </w:r>
+    </w:p>
+    <w:p>
+      <w:pPr>
+        <w:pStyle w:val="ListParagraph"/>
+        <w:shd w:val="clear" w:color="auto" w:fill="FFFFFF"/>
+        <w:spacing w:after="120" w:line="240" w:lineRule="auto"/>
+        <w:contextualSpacing w:val="0"/>
+        <w:rPr>
+          <w:rFonts w:eastAsia="Times New Roman" w:cs="Helvetica"/>
+          <w:color w:val="2D3B45"/>
+          <w:sz w:val="24"/>
+          <w:szCs w:val="24"/>
+        </w:rPr>
+      </w:pPr>
+      <w:r>
+        <w:rPr>
+          <w:rFonts w:eastAsia="Times New Roman" w:cs="Helvetica"/>
+          <w:color w:val="2D3B45"/>
+          <w:sz w:val="24"/>
+          <w:szCs w:val="24"/>
+        </w:rPr>
+        <w:t>This is clearly the most important SEO factor in my opinion.  The intent here is that the presented content will draw users to your site increasing traffic flow and thereby giving providing more relevance to your site.  In time, the increased flow will materialize in a higher ranking as the site’s importance rises over other sites of similar content.</w:t>
+      </w:r>
+    </w:p>
+    <w:p>
+      <w:pPr>
+        <w:pStyle w:val="ListParagraph"/>
+        <w:shd w:val="clear" w:color="auto" w:fill="FFFFFF"/>
+        <w:spacing w:after="120" w:line="240" w:lineRule="auto"/>
+        <w:contextualSpacing w:val="0"/>
+        <w:rPr>
+          <w:rFonts w:eastAsia="Times New Roman" w:cs="Helvetica"/>
+          <w:color w:val="2D3B45"/>
+          <w:sz w:val="24"/>
+          <w:szCs w:val="24"/>
+        </w:rPr>
+      </w:pPr>
+      <w:r>
+        <w:rPr>
+          <w:rFonts w:eastAsia="Times New Roman" w:cs="Helvetica"/>
+          <w:color w:val="2D3B45"/>
+          <w:sz w:val="24"/>
+          <w:szCs w:val="24"/>
+        </w:rPr>
+        <w:t>When designing a web page, it should be designed to be as user-friendly and easy to navigate as possible.  Poorly designed web pages turn users off and they will quickly leave your site and are detrimental to website rankings.</w:t>
+      </w:r>
+    </w:p>
+    <w:p>
+      <w:pPr>
+        <w:pStyle w:val="ListParagraph"/>
+        <w:shd w:val="clear" w:color="auto" w:fill="FFFFFF"/>
+        <w:spacing w:before="120" w:after="100" w:afterAutospacing="1" w:line="240" w:lineRule="auto"/>
+        <w:contextualSpacing w:val="0"/>
+        <w:rPr>
+          <w:rFonts w:eastAsia="Times New Roman" w:cs="Helvetica"/>
+          <w:color w:val="2D3B45"/>
+          <w:sz w:val="24"/>
+          <w:szCs w:val="24"/>
+        </w:rPr>
+      </w:pPr>
+      <w:r>
+        <w:rPr>
+          <w:rFonts w:eastAsia="Times New Roman" w:cs="Helvetica"/>
+          <w:color w:val="2D3B45"/>
+          <w:sz w:val="24"/>
+          <w:szCs w:val="24"/>
+        </w:rPr>
+        <w:t>Likewise, keeping the content updated and current will go a long way to maintaining relevance of the site.</w:t>
+      </w:r>
+    </w:p>
+    <w:p>
+      <w:pPr>
+        <w:pStyle w:val="ListParagraph"/>
+        <w:numPr>
+          <w:ilvl w:val="0"/>
+          <w:numId w:val="8"/>
+        </w:numPr>
+        <w:shd w:val="clear" w:color="auto" w:fill="FFFFFF"/>
+        <w:spacing w:before="100" w:beforeAutospacing="1" w:after="120" w:line="240" w:lineRule="auto"/>
+        <w:contextualSpacing w:val="0"/>
+        <w:rPr>
+          <w:rFonts w:eastAsia="Times New Roman" w:cs="Helvetica"/>
+          <w:color w:val="2D3B45"/>
+          <w:sz w:val="24"/>
+          <w:szCs w:val="24"/>
+        </w:rPr>
+      </w:pPr>
+      <w:r>
+        <w:rPr>
+          <w:rFonts w:eastAsia="Times New Roman" w:cs="Helvetica"/>
+          <w:color w:val="2D3B45"/>
+          <w:sz w:val="24"/>
+          <w:szCs w:val="24"/>
+        </w:rPr>
+        <w:t>Use Metadata whenever possible</w:t>
+      </w:r>
+      <w:r>
+        <w:rPr>
+          <w:rFonts w:eastAsia="Times New Roman" w:cs="Helvetica"/>
+          <w:color w:val="2D3B45"/>
+          <w:sz w:val="24"/>
+          <w:szCs w:val="24"/>
+        </w:rPr>
+        <w:t xml:space="preserve">.  </w:t>
+      </w:r>
+    </w:p>
+    <w:p>
+      <w:pPr>
+        <w:pStyle w:val="ListParagraph"/>
+        <w:shd w:val="clear" w:color="auto" w:fill="FFFFFF"/>
+        <w:spacing w:before="100" w:beforeAutospacing="1" w:after="120" w:line="240" w:lineRule="auto"/>
+        <w:contextualSpacing w:val="0"/>
         <w:rPr>
           <w:rFonts w:eastAsia="Times New Roman" w:cs="Helvetica"/>
           <w:i/>
@@ -241,8 +471,7 @@
           <w:sz w:val="24"/>
           <w:szCs w:val="24"/>
         </w:rPr>
-        <w:t xml:space="preserve">graph </w:t>
-      </w:r>
+      </w:pPr>
       <w:r>
         <w:rPr>
           <w:rFonts w:eastAsia="Times New Roman" w:cs="Helvetica"/>
@@ -250,23 +479,68 @@
           <w:sz w:val="24"/>
           <w:szCs w:val="24"/>
         </w:rPr>
-        <w:t>database?</w:t>
+        <w:t>Metadata is “</w:t>
+      </w:r>
+      <w:r>
+        <w:rPr>
+          <w:rFonts w:eastAsia="Times New Roman" w:cs="Helvetica"/>
+          <w:i/>
+          <w:color w:val="2D3B45"/>
+          <w:sz w:val="24"/>
+          <w:szCs w:val="24"/>
+        </w:rPr>
+        <w:t>data about data”</w:t>
+      </w:r>
+      <w:r>
+        <w:rPr>
+          <w:rFonts w:eastAsia="Times New Roman" w:cs="Helvetica"/>
+          <w:color w:val="2D3B45"/>
+          <w:sz w:val="24"/>
+          <w:szCs w:val="24"/>
+        </w:rPr>
+        <w:t xml:space="preserve">.  It is used to give context </w:t>
+      </w:r>
+      <w:r>
+        <w:rPr>
+          <w:rFonts w:eastAsia="Times New Roman" w:cs="Helvetica"/>
+          <w:color w:val="2D3B45"/>
+          <w:sz w:val="24"/>
+          <w:szCs w:val="24"/>
+        </w:rPr>
+        <w:t xml:space="preserve">and even a description of a particular piece of data.  In terms of web page design, there are several types of metadata that can and should be used including </w:t>
+      </w:r>
+      <w:r>
+        <w:rPr>
+          <w:rFonts w:eastAsia="Times New Roman" w:cs="Helvetica"/>
+          <w:i/>
+          <w:color w:val="2D3B45"/>
+          <w:sz w:val="24"/>
+          <w:szCs w:val="24"/>
+        </w:rPr>
+        <w:t>Title Page, Description, and Keyword.</w:t>
       </w:r>
     </w:p>
     <w:p>
       <w:pPr>
+        <w:pStyle w:val="ListParagraph"/>
         <w:shd w:val="clear" w:color="auto" w:fill="FFFFFF"/>
-        <w:spacing w:before="100" w:beforeAutospacing="1" w:after="100" w:afterAutospacing="1" w:line="240" w:lineRule="auto"/>
-        <w:jc w:val="both"/>
-      </w:pPr>
-      <w:r>
+        <w:spacing w:before="100" w:beforeAutospacing="1" w:after="120" w:line="240" w:lineRule="auto"/>
+        <w:contextualSpacing w:val="0"/>
         <w:rPr>
           <w:rFonts w:eastAsia="Times New Roman" w:cs="Helvetica"/>
           <w:color w:val="2D3B45"/>
           <w:sz w:val="24"/>
           <w:szCs w:val="24"/>
         </w:rPr>
-        <w:t xml:space="preserve">Simply put, a </w:t>
+      </w:pPr>
+      <w:r>
+        <w:rPr>
+          <w:rFonts w:eastAsia="Times New Roman" w:cs="Helvetica"/>
+          <w:color w:val="2D3B45"/>
+          <w:sz w:val="24"/>
+          <w:szCs w:val="24"/>
+        </w:rPr>
+        <w:t xml:space="preserve">Each type has its own importance in attracting users to your page.  </w:t>
       </w:r>
       <w:r>
         <w:rPr>
@@ -276,7 +550,7 @@
           <w:sz w:val="24"/>
           <w:szCs w:val="24"/>
         </w:rPr>
-        <w:t xml:space="preserve">graph </w:t>
+        <w:t xml:space="preserve">Title </w:t>
       </w:r>
       <w:r>
         <w:rPr>
@@ -285,7 +559,7 @@
           <w:sz w:val="24"/>
           <w:szCs w:val="24"/>
         </w:rPr>
-        <w:t xml:space="preserve">is a visual method that is used to show relationships between entities.  In a traditional graph two entities or </w:t>
+        <w:t xml:space="preserve">is very important as the contents of that metadata is displayed in the title bar of your main web page. </w:t>
       </w:r>
       <w:r>
         <w:rPr>
@@ -295,193 +569,245 @@
           <w:sz w:val="24"/>
           <w:szCs w:val="24"/>
         </w:rPr>
-        <w:t xml:space="preserve">nodes </w:t>
-      </w:r>
-      <w:r>
-        <w:t xml:space="preserve">are connected together with an </w:t>
-      </w:r>
-      <w:r>
-        <w:rPr>
-          <w:i/>
-        </w:rPr>
-        <w:t xml:space="preserve">edge.  </w:t>
-      </w:r>
-      <w:r>
-        <w:t xml:space="preserve">Entities can also be referred to as </w:t>
-      </w:r>
-      <w:r>
-        <w:rPr>
-          <w:i/>
-        </w:rPr>
-        <w:t xml:space="preserve">points </w:t>
-      </w:r>
-      <w:r>
-        <w:t xml:space="preserve">or </w:t>
-      </w:r>
-      <w:r>
-        <w:rPr>
-          <w:i/>
-        </w:rPr>
-        <w:t xml:space="preserve">vertices, </w:t>
-      </w:r>
-      <w:r>
-        <w:t xml:space="preserve">while the connections are also referred to as </w:t>
-      </w:r>
-      <w:r>
-        <w:rPr>
-          <w:i/>
-        </w:rPr>
-        <w:t xml:space="preserve">lines </w:t>
-      </w:r>
-      <w:r>
-        <w:t xml:space="preserve">or </w:t>
-      </w:r>
-      <w:r>
-        <w:rPr>
-          <w:i/>
-        </w:rPr>
-        <w:t xml:space="preserve">arcs.  </w:t>
-      </w:r>
-      <w:r>
-        <w:t>A complex graph can have any number of interconnected nodes</w:t>
-      </w:r>
-      <w:r>
-        <w:t xml:space="preserve"> with complexity increasing as more nodes and edges are included.  Further, nodes can have </w:t>
-      </w:r>
-      <w:r>
-        <w:rPr>
-          <w:i/>
-        </w:rPr>
-        <w:t xml:space="preserve">properties </w:t>
-      </w:r>
-      <w:r>
-        <w:t xml:space="preserve">or </w:t>
-      </w:r>
-      <w:r>
-        <w:rPr>
-          <w:i/>
-        </w:rPr>
-        <w:t xml:space="preserve">attributes </w:t>
-      </w:r>
-      <w:r>
-        <w:t xml:space="preserve">associated with them that provide context, while edges can have </w:t>
-      </w:r>
-      <w:r>
-        <w:rPr>
-          <w:i/>
-        </w:rPr>
-        <w:t xml:space="preserve">direction </w:t>
-      </w:r>
-      <w:r>
-        <w:t xml:space="preserve">and </w:t>
-      </w:r>
-      <w:r>
-        <w:rPr>
-          <w:i/>
-        </w:rPr>
-        <w:t>weights (importance).</w:t>
-      </w:r>
-      <w:r>
-        <w:t xml:space="preserve">  </w:t>
+        <w:t xml:space="preserve">Keyword </w:t>
+      </w:r>
+      <w:r>
+        <w:rPr>
+          <w:rFonts w:eastAsia="Times New Roman" w:cs="Helvetica"/>
+          <w:color w:val="2D3B45"/>
+          <w:sz w:val="24"/>
+          <w:szCs w:val="24"/>
+        </w:rPr>
+        <w:t>metadata is important as well as these are data elements that are matched against user search criteria.  The use of appropriate and relevant keywords is vital for a user search to be able to locate your website.</w:t>
       </w:r>
     </w:p>
     <w:p>
       <w:pPr>
+        <w:pStyle w:val="ListParagraph"/>
         <w:shd w:val="clear" w:color="auto" w:fill="FFFFFF"/>
-        <w:spacing w:before="100" w:beforeAutospacing="1" w:after="100" w:afterAutospacing="1" w:line="240" w:lineRule="auto"/>
-        <w:jc w:val="both"/>
-      </w:pPr>
-      <w:r>
-        <w:t xml:space="preserve">The key to a graph database is how it stores these relationships in an optimal way taking advantage of the very nature of the node and edge model.  As we know, a traditional RDBMS maintains relationships between entities using tables and primary/foreign keys.  At query time, these tables must be </w:t>
-      </w:r>
-      <w:r>
-        <w:rPr>
-          <w:i/>
-        </w:rPr>
-        <w:t xml:space="preserve">joined </w:t>
-      </w:r>
-      <w:r>
-        <w:t xml:space="preserve">together in order to obtain the data which is applicable to the query. </w:t>
-      </w:r>
-      <w:r>
-        <w:rPr>
-          <w:i/>
-        </w:rPr>
-        <w:t xml:space="preserve"> </w:t>
-      </w:r>
-      <w:r>
-        <w:t xml:space="preserve">The </w:t>
-      </w:r>
-      <w:r>
-        <w:t xml:space="preserve">join operations are quite expensive </w:t>
-      </w:r>
-      <w:r>
-        <w:t>i</w:t>
-      </w:r>
-      <w:r>
-        <w:t>n terms of processing time and space.</w:t>
-      </w:r>
-      <w:r>
-        <w:t xml:space="preserve">  Further, the rigged structure of the schemas themselves make it difficult to represent the complex relationships and connectedness of our new world data.</w:t>
+        <w:spacing w:before="100" w:beforeAutospacing="1" w:after="120" w:line="240" w:lineRule="auto"/>
+        <w:contextualSpacing w:val="0"/>
+        <w:rPr>
+          <w:rFonts w:eastAsia="Times New Roman" w:cs="Helvetica"/>
+          <w:color w:val="2D3B45"/>
+          <w:sz w:val="24"/>
+          <w:szCs w:val="24"/>
+        </w:rPr>
+      </w:pPr>
+      <w:r>
+        <w:rPr>
+          <w:rFonts w:eastAsia="Times New Roman" w:cs="Helvetica"/>
+          <w:color w:val="2D3B45"/>
+          <w:sz w:val="24"/>
+          <w:szCs w:val="24"/>
+        </w:rPr>
+        <w:t>Remember, the more visits to your site the higher its ranking becomes!</w:t>
       </w:r>
     </w:p>
     <w:p>
       <w:pPr>
+        <w:pStyle w:val="ListParagraph"/>
+        <w:numPr>
+          <w:ilvl w:val="0"/>
+          <w:numId w:val="8"/>
+        </w:numPr>
         <w:shd w:val="clear" w:color="auto" w:fill="FFFFFF"/>
-        <w:spacing w:before="100" w:beforeAutospacing="1" w:after="100" w:afterAutospacing="1" w:line="240" w:lineRule="auto"/>
-        <w:jc w:val="both"/>
-      </w:pPr>
-      <w:r>
-        <w:t xml:space="preserve">Graph databases arose as an alternative method of capturing the essence of these complex data relationships and to do it in the most efficient manner as possible.  </w:t>
-      </w:r>
-      <w:r>
-        <w:t xml:space="preserve">In this type of database, the relationships themselves (connections) are of the same importance </w:t>
-      </w:r>
-      <w:r>
-        <w:t xml:space="preserve">or value as that of </w:t>
-      </w:r>
-      <w:r>
-        <w:t xml:space="preserve">the nodes.  They are both treated as equal such that any operation that can be performed on a node can also be performed on a relationship.  By doing this it makes it possible to explore and discover </w:t>
-      </w:r>
-      <w:r>
-        <w:rPr>
-          <w:i/>
-        </w:rPr>
-        <w:t xml:space="preserve">hidden </w:t>
-      </w:r>
-      <w:r>
-        <w:t xml:space="preserve">relationships within the data leading </w:t>
-      </w:r>
-      <w:r>
-        <w:t>to new realizations or findings.</w:t>
+        <w:spacing w:before="100" w:beforeAutospacing="1" w:after="120" w:line="240" w:lineRule="auto"/>
+        <w:contextualSpacing w:val="0"/>
+        <w:rPr>
+          <w:rFonts w:eastAsia="Times New Roman" w:cs="Helvetica"/>
+          <w:color w:val="2D3B45"/>
+          <w:sz w:val="24"/>
+          <w:szCs w:val="24"/>
+        </w:rPr>
+      </w:pPr>
+      <w:r>
+        <w:rPr>
+          <w:rFonts w:eastAsia="Times New Roman" w:cs="Helvetica"/>
+          <w:color w:val="2D3B45"/>
+          <w:sz w:val="24"/>
+          <w:szCs w:val="24"/>
+        </w:rPr>
+        <w:lastRenderedPageBreak/>
+        <w:t>Embedded Links</w:t>
       </w:r>
     </w:p>
     <w:p>
       <w:pPr>
+        <w:pStyle w:val="ListParagraph"/>
         <w:shd w:val="clear" w:color="auto" w:fill="FFFFFF"/>
-        <w:spacing w:before="100" w:beforeAutospacing="1" w:after="100" w:afterAutospacing="1" w:line="240" w:lineRule="auto"/>
-        <w:jc w:val="both"/>
-      </w:pPr>
-      <w:r>
-        <w:t xml:space="preserve">This processing is achieved because in a graph database every node maintains a physical list of its connections to other nodes in the graph.  </w:t>
-      </w:r>
-      <w:r>
-        <w:t>When a node is retrieved by the database it has immediate access to the other connected nodes just by using the references in this list.  The costly overhead of the indirect reference using a foreign key and j</w:t>
-      </w:r>
-      <w:r>
-        <w:t>oin is removed from the process making an equivalent graph database query significantly faster as compared to an RDBMS.</w:t>
-      </w:r>
-      <w:bookmarkStart w:id="0" w:name="_GoBack"/>
-      <w:bookmarkEnd w:id="0"/>
+        <w:spacing w:before="100" w:beforeAutospacing="1" w:after="120" w:line="240" w:lineRule="auto"/>
+        <w:contextualSpacing w:val="0"/>
+        <w:rPr>
+          <w:sz w:val="24"/>
+          <w:szCs w:val="24"/>
+        </w:rPr>
+      </w:pPr>
+      <w:r>
+        <w:rPr>
+          <w:rFonts w:eastAsia="Times New Roman" w:cs="Helvetica"/>
+          <w:color w:val="2D3B45"/>
+          <w:sz w:val="24"/>
+          <w:szCs w:val="24"/>
+        </w:rPr>
+        <w:t xml:space="preserve">These are used to allow a user to navigate through different pages of your website and perhaps to </w:t>
+      </w:r>
+      <w:r>
+        <w:rPr>
+          <w:rFonts w:eastAsia="Times New Roman" w:cs="Helvetica"/>
+          <w:color w:val="2D3B45"/>
+          <w:sz w:val="24"/>
+          <w:szCs w:val="24"/>
+        </w:rPr>
+        <w:t xml:space="preserve">navigate to other external sites.  A good strategy for the use of embedded links to alternate pages is to encode (name) the link using specific keywords that are relevant to the site and to the requested page.  A search engine will find it easier to optimize on specific keywords versus generic labels.  An embedded link of </w:t>
+      </w:r>
+      <w:r>
+        <w:rPr>
+          <w:rFonts w:eastAsia="Times New Roman" w:cs="Helvetica"/>
+          <w:i/>
+          <w:color w:val="2D3B45"/>
+          <w:sz w:val="24"/>
+          <w:szCs w:val="24"/>
+        </w:rPr>
+        <w:t>‘Click Here’</w:t>
+      </w:r>
+      <w:r>
+        <w:rPr>
+          <w:rFonts w:eastAsia="Times New Roman" w:cs="Helvetica"/>
+          <w:color w:val="2D3B45"/>
+          <w:sz w:val="24"/>
+          <w:szCs w:val="24"/>
+        </w:rPr>
+        <w:t xml:space="preserve"> is not as useful as </w:t>
+      </w:r>
+      <w:r>
+        <w:rPr>
+          <w:rFonts w:eastAsia="Times New Roman" w:cs="Helvetica"/>
+          <w:i/>
+          <w:color w:val="2D3B45"/>
+          <w:sz w:val="24"/>
+          <w:szCs w:val="24"/>
+        </w:rPr>
+        <w:t>‘Colorado Department Personnel’</w:t>
+      </w:r>
+      <w:r>
+        <w:t>.</w:t>
+      </w:r>
+      <w:r>
+        <w:rPr>
+          <w:sz w:val="24"/>
+          <w:szCs w:val="24"/>
+        </w:rPr>
+        <w:t xml:space="preserve">  </w:t>
+      </w:r>
     </w:p>
     <w:p>
       <w:pPr>
+        <w:pStyle w:val="ListParagraph"/>
+        <w:numPr>
+          <w:ilvl w:val="0"/>
+          <w:numId w:val="8"/>
+        </w:numPr>
         <w:shd w:val="clear" w:color="auto" w:fill="FFFFFF"/>
-        <w:spacing w:before="100" w:beforeAutospacing="1" w:after="100" w:afterAutospacing="1" w:line="240" w:lineRule="auto"/>
-        <w:jc w:val="both"/>
-      </w:pPr>
-      <w:r>
-        <w:t>Neo4j is among the most popular implementations of this type of database.  Also, for reference, Gephi is a data visualization tool used to create visualizations of data which is based on node/edge pairing and is a great tool if you would need to create a visual representation of this type of data.</w:t>
+        <w:spacing w:before="100" w:beforeAutospacing="1" w:after="120" w:line="240" w:lineRule="auto"/>
+        <w:contextualSpacing w:val="0"/>
+        <w:rPr>
+          <w:rFonts w:eastAsia="Times New Roman" w:cs="Helvetica"/>
+          <w:color w:val="2D3B45"/>
+          <w:sz w:val="24"/>
+          <w:szCs w:val="24"/>
+        </w:rPr>
+      </w:pPr>
+      <w:r>
+        <w:rPr>
+          <w:rFonts w:eastAsia="Times New Roman" w:cs="Helvetica"/>
+          <w:color w:val="2D3B45"/>
+          <w:sz w:val="24"/>
+          <w:szCs w:val="24"/>
+        </w:rPr>
+        <w:t>Site Speed</w:t>
+      </w:r>
+    </w:p>
+    <w:p>
+      <w:pPr>
+        <w:pStyle w:val="ListParagraph"/>
+        <w:shd w:val="clear" w:color="auto" w:fill="FFFFFF"/>
+        <w:spacing w:before="100" w:beforeAutospacing="1" w:after="120" w:line="240" w:lineRule="auto"/>
+        <w:contextualSpacing w:val="0"/>
+        <w:rPr>
+          <w:rFonts w:eastAsia="Times New Roman" w:cs="Helvetica"/>
+          <w:color w:val="2D3B45"/>
+          <w:sz w:val="24"/>
+          <w:szCs w:val="24"/>
+        </w:rPr>
+      </w:pPr>
+      <w:r>
+        <w:rPr>
+          <w:rFonts w:eastAsia="Times New Roman" w:cs="Helvetica"/>
+          <w:color w:val="2D3B45"/>
+          <w:sz w:val="24"/>
+          <w:szCs w:val="24"/>
+        </w:rPr>
+        <w:t>Google will take into consideration the speed of a site.  If the speed is too slow it will give it a lower ranking.  Likewise, if a site is too slow users will quickly give up anyway and leave.  It should become a general practice to frequently check the speed of the site and make improves wherever possible to increase access and processing speeds.</w:t>
+      </w:r>
+    </w:p>
+    <w:p>
+      <w:pPr>
+        <w:pStyle w:val="ListParagraph"/>
+        <w:numPr>
+          <w:ilvl w:val="0"/>
+          <w:numId w:val="8"/>
+        </w:numPr>
+        <w:shd w:val="clear" w:color="auto" w:fill="FFFFFF"/>
+        <w:spacing w:before="100" w:beforeAutospacing="1" w:after="120" w:line="240" w:lineRule="auto"/>
+        <w:contextualSpacing w:val="0"/>
+        <w:rPr>
+          <w:rFonts w:eastAsia="Times New Roman" w:cs="Helvetica"/>
+          <w:color w:val="2D3B45"/>
+          <w:sz w:val="24"/>
+          <w:szCs w:val="24"/>
+        </w:rPr>
+      </w:pPr>
+      <w:r>
+        <w:rPr>
+          <w:rFonts w:eastAsia="Times New Roman" w:cs="Helvetica"/>
+          <w:color w:val="2D3B45"/>
+          <w:sz w:val="24"/>
+          <w:szCs w:val="24"/>
+        </w:rPr>
+        <w:t xml:space="preserve">Determine your current sites </w:t>
+      </w:r>
+      <w:r>
+        <w:rPr>
+          <w:rFonts w:eastAsia="Times New Roman" w:cs="Helvetica"/>
+          <w:color w:val="2D3B45"/>
+          <w:sz w:val="24"/>
+          <w:szCs w:val="24"/>
+        </w:rPr>
+        <w:t>ranking.</w:t>
+      </w:r>
+    </w:p>
+    <w:p>
+      <w:pPr>
+        <w:pStyle w:val="ListParagraph"/>
+        <w:shd w:val="clear" w:color="auto" w:fill="FFFFFF"/>
+        <w:spacing w:before="100" w:beforeAutospacing="1" w:after="240" w:line="240" w:lineRule="auto"/>
+        <w:contextualSpacing w:val="0"/>
+        <w:rPr>
+          <w:rFonts w:eastAsia="Times New Roman" w:cs="Helvetica"/>
+          <w:color w:val="2D3B45"/>
+          <w:sz w:val="24"/>
+          <w:szCs w:val="24"/>
+        </w:rPr>
+      </w:pPr>
+      <w:r>
+        <w:rPr>
+          <w:rFonts w:eastAsia="Times New Roman" w:cs="Helvetica"/>
+          <w:color w:val="2D3B45"/>
+          <w:sz w:val="24"/>
+          <w:szCs w:val="24"/>
+        </w:rPr>
+        <w:t>It is hard to improve your sites search ranking if you do not know what it is to begin with.  Before you attempt any SEO enhancements, make sure you know where you rank to start.  SEPRs.com can be used just for this purpose.</w:t>
       </w:r>
     </w:p>
     <w:p>
@@ -492,8 +818,11 @@
         <w:r>
           <w:rPr>
             <w:rStyle w:val="Hyperlink"/>
+            <w:rFonts w:eastAsia="Times New Roman" w:cs="Helvetica"/>
+            <w:sz w:val="24"/>
+            <w:szCs w:val="24"/>
           </w:rPr>
-          <w:t>https://www.tibco.com/blog/2017/11/28/what-is-a-graph-database-and-why-is-it-important/</w:t>
+          <w:t>https://www.mtu.edu/umc/services/digital/seo/</w:t>
         </w:r>
       </w:hyperlink>
     </w:p>
@@ -505,8 +834,11 @@
         <w:r>
           <w:rPr>
             <w:rStyle w:val="Hyperlink"/>
+            <w:rFonts w:eastAsia="Times New Roman" w:cs="Helvetica"/>
+            <w:sz w:val="24"/>
+            <w:szCs w:val="24"/>
           </w:rPr>
-          <w:t>https://neo4j.com/developer/graph-db-vs-rdbms/</w:t>
+          <w:t>https://en.wikipedia.org/wiki/Metadata</w:t>
         </w:r>
       </w:hyperlink>
     </w:p>
@@ -518,8 +850,11 @@
         <w:r>
           <w:rPr>
             <w:rStyle w:val="Hyperlink"/>
+            <w:rFonts w:eastAsia="Times New Roman" w:cs="Helvetica"/>
+            <w:sz w:val="24"/>
+            <w:szCs w:val="24"/>
           </w:rPr>
-          <w:t>https://neo4j.com/</w:t>
+          <w:t>https://neilpatel.com/blog/improve-google-rankings-without-getting-penalized/</w:t>
         </w:r>
       </w:hyperlink>
     </w:p>
@@ -531,312 +866,15 @@
         <w:r>
           <w:rPr>
             <w:rStyle w:val="Hyperlink"/>
+            <w:rFonts w:eastAsia="Times New Roman" w:cs="Helvetica"/>
+            <w:sz w:val="24"/>
+            <w:szCs w:val="24"/>
           </w:rPr>
-          <w:t>https://gephi.org/</w:t>
+          <w:t>https://serps.com/tools/rank-checker/</w:t>
         </w:r>
       </w:hyperlink>
     </w:p>
     <w:p>
-      <w:r>
-        <w:br w:type="page"/>
-      </w:r>
-    </w:p>
-    <w:p>
-      <w:pPr>
-        <w:shd w:val="clear" w:color="auto" w:fill="FFFFFF"/>
-        <w:spacing w:before="100" w:beforeAutospacing="1" w:after="100" w:afterAutospacing="1" w:line="240" w:lineRule="auto"/>
-        <w:rPr>
-          <w:rFonts w:eastAsia="Times New Roman" w:cs="Helvetica"/>
-          <w:color w:val="2D3B45"/>
-          <w:sz w:val="24"/>
-          <w:szCs w:val="24"/>
-        </w:rPr>
-      </w:pPr>
-      <w:r>
-        <w:rPr>
-          <w:rFonts w:eastAsia="Times New Roman" w:cs="Helvetica"/>
-          <w:color w:val="2D3B45"/>
-          <w:sz w:val="24"/>
-          <w:szCs w:val="24"/>
-        </w:rPr>
-        <w:lastRenderedPageBreak/>
-        <w:t xml:space="preserve">Question 2. </w:t>
-      </w:r>
-      <w:r>
-        <w:rPr>
-          <w:rFonts w:eastAsia="Times New Roman" w:cs="Helvetica"/>
-          <w:color w:val="2D3B45"/>
-          <w:sz w:val="24"/>
-          <w:szCs w:val="24"/>
-        </w:rPr>
-        <w:t>Identify an industry (other than agriculture), and discuss how big data analytics is transforming it.</w:t>
-      </w:r>
-    </w:p>
-    <w:p>
-      <w:pPr>
-        <w:pStyle w:val="NormalWeb"/>
-        <w:jc w:val="both"/>
-        <w:rPr>
-          <w:rFonts w:asciiTheme="minorHAnsi" w:hAnsiTheme="minorHAnsi"/>
-        </w:rPr>
-      </w:pPr>
-      <w:r>
-        <w:rPr>
-          <w:rFonts w:asciiTheme="minorHAnsi" w:hAnsiTheme="minorHAnsi"/>
-        </w:rPr>
-        <w:t xml:space="preserve">Anadarko is an oil and gas company based out of Houston Texas with offices here in Denver and Platteville CO.  The company has hundreds of oil wells across areas of Northern Colorado that are networked together which provide refined resources that we use </w:t>
-      </w:r>
-      <w:r>
-        <w:rPr>
-          <w:rFonts w:asciiTheme="minorHAnsi" w:hAnsiTheme="minorHAnsi"/>
-        </w:rPr>
-        <w:t>daily</w:t>
-      </w:r>
-      <w:r>
-        <w:rPr>
-          <w:rFonts w:asciiTheme="minorHAnsi" w:hAnsiTheme="minorHAnsi"/>
-        </w:rPr>
-        <w:t>.  The well system has been developed over time and encompasses thousands of acres of land</w:t>
-      </w:r>
-      <w:r>
-        <w:rPr>
-          <w:rFonts w:asciiTheme="minorHAnsi" w:hAnsiTheme="minorHAnsi"/>
-        </w:rPr>
-        <w:t>.</w:t>
-      </w:r>
-    </w:p>
-    <w:p>
-      <w:pPr>
-        <w:pStyle w:val="NormalWeb"/>
-        <w:jc w:val="both"/>
-        <w:rPr>
-          <w:rFonts w:asciiTheme="minorHAnsi" w:hAnsiTheme="minorHAnsi"/>
-        </w:rPr>
-      </w:pPr>
-      <w:r>
-        <w:rPr>
-          <w:rFonts w:asciiTheme="minorHAnsi" w:hAnsiTheme="minorHAnsi"/>
-        </w:rPr>
-        <w:t xml:space="preserve">As previously mentioned in a related post, the associated costs with having to inspect and monitor this network of wells prior to the use of big-data was extreme.  Teams were created whose sole purpose was to travel to each of the well sites and inspect the equipment for any signs of potential failure and to take preventative corrective action.  Further, </w:t>
-      </w:r>
-      <w:r>
-        <w:rPr>
-          <w:rFonts w:asciiTheme="minorHAnsi" w:hAnsiTheme="minorHAnsi"/>
-        </w:rPr>
-        <w:t>if a well happened to go into failure mode and stopped functioning, the latency between detecting and correcting the situation could amount to many hours or days of downtime leading to considerable loss of revenue for that well.</w:t>
-      </w:r>
-    </w:p>
-    <w:p>
-      <w:pPr>
-        <w:pStyle w:val="NormalWeb"/>
-        <w:jc w:val="both"/>
-        <w:rPr>
-          <w:rFonts w:asciiTheme="minorHAnsi" w:hAnsiTheme="minorHAnsi"/>
-        </w:rPr>
-      </w:pPr>
-      <w:r>
-        <w:rPr>
-          <w:rFonts w:asciiTheme="minorHAnsi" w:hAnsiTheme="minorHAnsi"/>
-        </w:rPr>
-        <w:t xml:space="preserve">Anadarko and the oil and gas industry are now taking huge advantage of big data analytics to assist with these types of industry challenges.  Today, modern well systems are making use of sensor driven diagnostics and IoT.  </w:t>
-      </w:r>
-      <w:r>
-        <w:rPr>
-          <w:rFonts w:asciiTheme="minorHAnsi" w:hAnsiTheme="minorHAnsi"/>
-        </w:rPr>
-        <w:t>Critical</w:t>
-      </w:r>
-      <w:r>
-        <w:rPr>
-          <w:rFonts w:asciiTheme="minorHAnsi" w:hAnsiTheme="minorHAnsi"/>
-        </w:rPr>
-        <w:t xml:space="preserve"> components of a well are now monitored using sensors and lasers which track the movement of parts (e.g. horsehead rotation), </w:t>
-      </w:r>
-      <w:r>
-        <w:rPr>
-          <w:rFonts w:asciiTheme="minorHAnsi" w:hAnsiTheme="minorHAnsi"/>
-        </w:rPr>
-        <w:t xml:space="preserve">monitor </w:t>
-      </w:r>
-      <w:r>
-        <w:rPr>
-          <w:rFonts w:asciiTheme="minorHAnsi" w:hAnsiTheme="minorHAnsi"/>
-        </w:rPr>
-        <w:t>inline pressures, temperature, resources flow, and many other important metrics.  Many systems use cellular or other wireless technologies to allow these systems to be web enabled</w:t>
-      </w:r>
-      <w:r>
-        <w:rPr>
-          <w:rFonts w:asciiTheme="minorHAnsi" w:hAnsiTheme="minorHAnsi"/>
-        </w:rPr>
-        <w:t>.  Thus, the data</w:t>
-      </w:r>
-      <w:r>
-        <w:rPr>
-          <w:rFonts w:asciiTheme="minorHAnsi" w:hAnsiTheme="minorHAnsi"/>
-        </w:rPr>
-        <w:t xml:space="preserve"> can be live streamed to a ce</w:t>
-      </w:r>
-      <w:r>
-        <w:rPr>
-          <w:rFonts w:asciiTheme="minorHAnsi" w:hAnsiTheme="minorHAnsi"/>
-        </w:rPr>
-        <w:t>ntral location employing OLAP providing</w:t>
-      </w:r>
-      <w:r>
-        <w:rPr>
-          <w:rFonts w:asciiTheme="minorHAnsi" w:hAnsiTheme="minorHAnsi"/>
-        </w:rPr>
-        <w:t xml:space="preserve"> near real-time analytic</w:t>
-      </w:r>
-      <w:r>
-        <w:rPr>
-          <w:rFonts w:asciiTheme="minorHAnsi" w:hAnsiTheme="minorHAnsi"/>
-        </w:rPr>
-        <w:t>s.  As a result, better informed decisions can be made for d</w:t>
-      </w:r>
-      <w:r>
-        <w:rPr>
-          <w:rFonts w:asciiTheme="minorHAnsi" w:hAnsiTheme="minorHAnsi"/>
-        </w:rPr>
-        <w:t>irect</w:t>
-      </w:r>
-      <w:r>
-        <w:rPr>
-          <w:rFonts w:asciiTheme="minorHAnsi" w:hAnsiTheme="minorHAnsi"/>
-        </w:rPr>
-        <w:t>ing</w:t>
-      </w:r>
-      <w:r>
-        <w:rPr>
-          <w:rFonts w:asciiTheme="minorHAnsi" w:hAnsiTheme="minorHAnsi"/>
-        </w:rPr>
-        <w:t xml:space="preserve"> applicable resources when anomalies are encountered during system processing. </w:t>
-      </w:r>
-      <w:r>
-        <w:rPr>
-          <w:rFonts w:asciiTheme="minorHAnsi" w:hAnsiTheme="minorHAnsi"/>
-        </w:rPr>
-        <w:t xml:space="preserve"> Through this process, a significant and tangible cost savings is now being realized.</w:t>
-      </w:r>
-    </w:p>
-    <w:p>
-      <w:pPr>
-        <w:pStyle w:val="NormalWeb"/>
-        <w:jc w:val="both"/>
-        <w:rPr>
-          <w:rFonts w:asciiTheme="minorHAnsi" w:hAnsiTheme="minorHAnsi"/>
-        </w:rPr>
-      </w:pPr>
-      <w:r>
-        <w:rPr>
-          <w:rFonts w:asciiTheme="minorHAnsi" w:hAnsiTheme="minorHAnsi"/>
-        </w:rPr>
-        <w:t xml:space="preserve">Another aspect of how big data is used </w:t>
-      </w:r>
-      <w:r>
-        <w:rPr>
-          <w:rFonts w:asciiTheme="minorHAnsi" w:hAnsiTheme="minorHAnsi"/>
-        </w:rPr>
-        <w:t>within</w:t>
-      </w:r>
-      <w:r>
-        <w:rPr>
-          <w:rFonts w:asciiTheme="minorHAnsi" w:hAnsiTheme="minorHAnsi"/>
-        </w:rPr>
-        <w:t xml:space="preserve"> this industry is with oil production itself.  Seismic data is collected from the drilling and production process</w:t>
-      </w:r>
-      <w:r>
-        <w:rPr>
-          <w:rFonts w:asciiTheme="minorHAnsi" w:hAnsiTheme="minorHAnsi"/>
-        </w:rPr>
-        <w:t xml:space="preserve">es which </w:t>
-      </w:r>
-      <w:r>
-        <w:rPr>
-          <w:rFonts w:asciiTheme="minorHAnsi" w:hAnsiTheme="minorHAnsi"/>
-        </w:rPr>
-        <w:t xml:space="preserve">is routinely analyzed and used to make adjustments in the oil extraction process.  This same data </w:t>
-      </w:r>
-      <w:r>
-        <w:rPr>
-          <w:rFonts w:asciiTheme="minorHAnsi" w:hAnsiTheme="minorHAnsi"/>
-        </w:rPr>
-        <w:t xml:space="preserve">is also </w:t>
-      </w:r>
-      <w:r>
-        <w:rPr>
-          <w:rFonts w:asciiTheme="minorHAnsi" w:hAnsiTheme="minorHAnsi"/>
-        </w:rPr>
-        <w:t xml:space="preserve">used to forecast </w:t>
-      </w:r>
-      <w:r>
-        <w:rPr>
-          <w:rFonts w:asciiTheme="minorHAnsi" w:hAnsiTheme="minorHAnsi"/>
-        </w:rPr>
-        <w:t xml:space="preserve">oil </w:t>
-      </w:r>
-      <w:r>
-        <w:rPr>
-          <w:rFonts w:asciiTheme="minorHAnsi" w:hAnsiTheme="minorHAnsi"/>
-        </w:rPr>
-        <w:t xml:space="preserve">production from the well </w:t>
-      </w:r>
-      <w:r>
-        <w:rPr>
-          <w:rFonts w:asciiTheme="minorHAnsi" w:hAnsiTheme="minorHAnsi"/>
-        </w:rPr>
-        <w:t>allowing</w:t>
-      </w:r>
-      <w:r>
-        <w:rPr>
-          <w:rFonts w:asciiTheme="minorHAnsi" w:hAnsiTheme="minorHAnsi"/>
-        </w:rPr>
-        <w:t xml:space="preserve"> adjustments </w:t>
-      </w:r>
-      <w:r>
-        <w:rPr>
-          <w:rFonts w:asciiTheme="minorHAnsi" w:hAnsiTheme="minorHAnsi"/>
-        </w:rPr>
-        <w:t xml:space="preserve">to </w:t>
-      </w:r>
-      <w:r>
-        <w:rPr>
-          <w:rFonts w:asciiTheme="minorHAnsi" w:hAnsiTheme="minorHAnsi"/>
-        </w:rPr>
-        <w:t xml:space="preserve">be made to the process if expectations are not being achieved.  And </w:t>
-      </w:r>
-      <w:r>
-        <w:rPr>
-          <w:rFonts w:asciiTheme="minorHAnsi" w:hAnsiTheme="minorHAnsi"/>
-        </w:rPr>
-        <w:t>finally,</w:t>
-      </w:r>
-      <w:r>
-        <w:rPr>
-          <w:rFonts w:asciiTheme="minorHAnsi" w:hAnsiTheme="minorHAnsi"/>
-        </w:rPr>
-        <w:t xml:space="preserve"> similar seismic data is generated and used to locate new oil deposits which have not yet been tapped which </w:t>
-      </w:r>
-      <w:r>
-        <w:rPr>
-          <w:rFonts w:asciiTheme="minorHAnsi" w:hAnsiTheme="minorHAnsi"/>
-        </w:rPr>
-        <w:t xml:space="preserve">leads of course </w:t>
-      </w:r>
-      <w:r>
-        <w:rPr>
-          <w:rFonts w:asciiTheme="minorHAnsi" w:hAnsiTheme="minorHAnsi"/>
-        </w:rPr>
-        <w:t xml:space="preserve">to identification of </w:t>
-      </w:r>
-      <w:r>
-        <w:rPr>
-          <w:rFonts w:asciiTheme="minorHAnsi" w:hAnsiTheme="minorHAnsi"/>
-        </w:rPr>
-        <w:t>potential new drilling locations.</w:t>
-      </w:r>
-    </w:p>
-    <w:p>
       <w:pPr>
         <w:pStyle w:val="NoSpacing"/>
       </w:pPr>
@@ -844,39 +882,3803 @@
         <w:r>
           <w:rPr>
             <w:rStyle w:val="Hyperlink"/>
+            <w:rFonts w:eastAsia="Times New Roman" w:cs="Helvetica"/>
+            <w:sz w:val="24"/>
+            <w:szCs w:val="24"/>
           </w:rPr>
-          <w:t>https://mapr.com/solutions/industry/oil-and-gas-use-cases/</w:t>
+          <w:t>https://www.alexa.com/topsites</w:t>
         </w:r>
       </w:hyperlink>
     </w:p>
     <w:p>
       <w:pPr>
+        <w:rPr>
+          <w:rFonts w:eastAsia="Times New Roman" w:cs="Helvetica"/>
+          <w:color w:val="2D3B45"/>
+          <w:sz w:val="24"/>
+          <w:szCs w:val="24"/>
+        </w:rPr>
+      </w:pPr>
+      <w:r>
+        <w:rPr>
+          <w:rFonts w:eastAsia="Times New Roman" w:cs="Helvetica"/>
+          <w:color w:val="2D3B45"/>
+          <w:sz w:val="24"/>
+          <w:szCs w:val="24"/>
+        </w:rPr>
+        <w:br w:type="page"/>
+      </w:r>
+    </w:p>
+    <w:p>
+      <w:pPr>
+        <w:shd w:val="clear" w:color="auto" w:fill="FFFFFF"/>
+        <w:spacing w:before="100" w:beforeAutospacing="1" w:after="100" w:afterAutospacing="1" w:line="240" w:lineRule="auto"/>
+        <w:jc w:val="both"/>
+        <w:rPr>
+          <w:rFonts w:eastAsia="Times New Roman" w:cstheme="minorHAnsi"/>
+          <w:color w:val="2D3B45"/>
+          <w:sz w:val="24"/>
+          <w:szCs w:val="24"/>
+        </w:rPr>
+      </w:pPr>
+      <w:r>
+        <w:rPr>
+          <w:rFonts w:eastAsia="Times New Roman" w:cstheme="minorHAnsi"/>
+          <w:color w:val="2D3B45"/>
+          <w:sz w:val="24"/>
+          <w:szCs w:val="24"/>
+        </w:rPr>
+        <w:lastRenderedPageBreak/>
+        <w:t xml:space="preserve">Question 2.  </w:t>
+      </w:r>
+      <w:r>
+        <w:rPr>
+          <w:rFonts w:eastAsia="Times New Roman" w:cstheme="minorHAnsi"/>
+          <w:color w:val="2D3B45"/>
+          <w:sz w:val="24"/>
+          <w:szCs w:val="24"/>
+        </w:rPr>
+        <w:t>Visit Kaggle.com. Search for competitions (active and completed) that are based on social media and unstructured data</w:t>
+      </w:r>
+      <w:r>
+        <w:rPr>
+          <w:rFonts w:eastAsia="Times New Roman" w:cstheme="minorHAnsi"/>
+          <w:color w:val="2D3B45"/>
+          <w:sz w:val="24"/>
+          <w:szCs w:val="24"/>
+        </w:rPr>
+        <w:t xml:space="preserve">. </w:t>
+      </w:r>
+      <w:r>
+        <w:rPr>
+          <w:rFonts w:eastAsia="Times New Roman" w:cstheme="minorHAnsi"/>
+          <w:color w:val="2D3B45"/>
+          <w:sz w:val="24"/>
+          <w:szCs w:val="24"/>
+        </w:rPr>
+        <w:t>Briefly describe the competition including the sponsor, objective, reward, and datasets.</w:t>
+      </w:r>
+    </w:p>
+    <w:p>
+      <w:pPr>
+        <w:shd w:val="clear" w:color="auto" w:fill="FFFFFF"/>
+        <w:spacing w:before="100" w:beforeAutospacing="1" w:after="100" w:afterAutospacing="1" w:line="240" w:lineRule="auto"/>
+        <w:jc w:val="both"/>
+        <w:rPr>
+          <w:rFonts w:eastAsia="Times New Roman" w:cstheme="minorHAnsi"/>
+          <w:color w:val="0070C0"/>
+          <w:kern w:val="36"/>
+          <w:sz w:val="24"/>
+          <w:szCs w:val="24"/>
+        </w:rPr>
+      </w:pPr>
+      <w:r>
+        <w:rPr>
+          <w:rFonts w:eastAsia="Times New Roman" w:cstheme="minorHAnsi"/>
+          <w:color w:val="2D3B45"/>
+          <w:sz w:val="24"/>
+          <w:szCs w:val="24"/>
+        </w:rPr>
+        <w:t xml:space="preserve">My search on Kaggle led me to the following competition: </w:t>
+      </w:r>
+      <w:r>
+        <w:rPr>
+          <w:rFonts w:eastAsia="Times New Roman" w:cstheme="minorHAnsi"/>
+          <w:color w:val="0070C0"/>
+          <w:kern w:val="36"/>
+          <w:sz w:val="24"/>
+          <w:szCs w:val="24"/>
+        </w:rPr>
+        <w:t>“D</w:t>
+      </w:r>
+      <w:r>
+        <w:rPr>
+          <w:rFonts w:eastAsia="Times New Roman" w:cstheme="minorHAnsi"/>
+          <w:color w:val="0070C0"/>
+          <w:kern w:val="36"/>
+          <w:sz w:val="24"/>
+          <w:szCs w:val="24"/>
+        </w:rPr>
+        <w:t>etecting Insults in Social Commentary</w:t>
+      </w:r>
+      <w:r>
+        <w:rPr>
+          <w:rFonts w:eastAsia="Times New Roman" w:cstheme="minorHAnsi"/>
+          <w:color w:val="0070C0"/>
+          <w:kern w:val="36"/>
+          <w:sz w:val="24"/>
+          <w:szCs w:val="24"/>
+        </w:rPr>
+        <w:t>.</w:t>
+      </w:r>
+      <w:r>
+        <w:rPr>
+          <w:rFonts w:eastAsia="Times New Roman" w:cstheme="minorHAnsi"/>
+          <w:color w:val="0070C0"/>
+          <w:kern w:val="36"/>
+          <w:sz w:val="24"/>
+          <w:szCs w:val="24"/>
+        </w:rPr>
+        <w:t>”</w:t>
+      </w:r>
+    </w:p>
+    <w:p>
+      <w:pPr>
+        <w:shd w:val="clear" w:color="auto" w:fill="FFFFFF"/>
+        <w:spacing w:before="100" w:beforeAutospacing="1" w:after="100" w:afterAutospacing="1" w:line="240" w:lineRule="auto"/>
+        <w:jc w:val="both"/>
+        <w:rPr>
+          <w:rFonts w:eastAsia="Times New Roman" w:cstheme="minorHAnsi"/>
+          <w:color w:val="2D3B45"/>
+          <w:sz w:val="24"/>
+          <w:szCs w:val="24"/>
+        </w:rPr>
+      </w:pPr>
+      <w:r>
+        <w:rPr>
+          <w:rFonts w:eastAsia="Times New Roman" w:cstheme="minorHAnsi"/>
+          <w:color w:val="2D3B45"/>
+          <w:sz w:val="24"/>
+          <w:szCs w:val="24"/>
+        </w:rPr>
+        <w:t xml:space="preserve">This </w:t>
+      </w:r>
+      <w:r>
+        <w:rPr>
+          <w:rFonts w:eastAsia="Times New Roman" w:cstheme="minorHAnsi"/>
+          <w:color w:val="2D3B45"/>
+          <w:sz w:val="24"/>
+          <w:szCs w:val="24"/>
+        </w:rPr>
+        <w:t>objective of the competition was to predict whether or not a comment made by one party in a conversation should be considered insulting towards another party in that conversation.</w:t>
+      </w:r>
+      <w:r>
+        <w:rPr>
+          <w:rFonts w:eastAsia="Times New Roman" w:cstheme="minorHAnsi"/>
+          <w:color w:val="2D3B45"/>
+          <w:sz w:val="24"/>
+          <w:szCs w:val="24"/>
+        </w:rPr>
+        <w:t xml:space="preserve"> </w:t>
+      </w:r>
+    </w:p>
+    <w:p>
+      <w:pPr>
+        <w:shd w:val="clear" w:color="auto" w:fill="FFFFFF"/>
+        <w:spacing w:before="100" w:beforeAutospacing="1" w:after="100" w:afterAutospacing="1" w:line="240" w:lineRule="auto"/>
+        <w:jc w:val="both"/>
+        <w:rPr>
+          <w:rFonts w:eastAsia="Times New Roman" w:cstheme="minorHAnsi"/>
+          <w:color w:val="2D3B45"/>
+          <w:sz w:val="24"/>
+          <w:szCs w:val="24"/>
+        </w:rPr>
+      </w:pPr>
+      <w:r>
+        <w:rPr>
+          <w:rFonts w:eastAsia="Times New Roman" w:cstheme="minorHAnsi"/>
+          <w:color w:val="2D3B45"/>
+          <w:sz w:val="24"/>
+          <w:szCs w:val="24"/>
+        </w:rPr>
+        <w:t xml:space="preserve">The competition was sponsored by a company called </w:t>
+      </w:r>
+      <w:r>
+        <w:rPr>
+          <w:rFonts w:eastAsia="Times New Roman" w:cstheme="minorHAnsi"/>
+          <w:i/>
+          <w:color w:val="2D3B45"/>
+          <w:sz w:val="24"/>
+          <w:szCs w:val="24"/>
+        </w:rPr>
+        <w:t>Impermium</w:t>
+      </w:r>
+      <w:r>
+        <w:rPr>
+          <w:rFonts w:eastAsia="Times New Roman" w:cstheme="minorHAnsi"/>
+          <w:color w:val="2D3B45"/>
+          <w:sz w:val="24"/>
+          <w:szCs w:val="24"/>
+        </w:rPr>
+        <w:t>.  The company was founded in 2010 as cyber-security startup providing anti-spam (social media) and security protection for Internet websites.  The company was very successful and in 2014 was acquired by Google.</w:t>
+      </w:r>
+    </w:p>
+    <w:p>
+      <w:pPr>
+        <w:jc w:val="both"/>
+        <w:rPr>
+          <w:rFonts w:cstheme="minorHAnsi"/>
+          <w:sz w:val="24"/>
+          <w:szCs w:val="24"/>
+        </w:rPr>
+      </w:pPr>
+      <w:r>
+        <w:rPr>
+          <w:rFonts w:eastAsia="Times New Roman" w:cstheme="minorHAnsi"/>
+          <w:sz w:val="24"/>
+          <w:szCs w:val="24"/>
+        </w:rPr>
+        <w:t xml:space="preserve">This particular competition </w:t>
+      </w:r>
+      <w:r>
+        <w:rPr>
+          <w:rFonts w:cstheme="minorHAnsi"/>
+          <w:sz w:val="24"/>
+          <w:szCs w:val="24"/>
+        </w:rPr>
+        <w:t xml:space="preserve">started on 9/18/2012 and ended on 9/21/2012.  There were 50 </w:t>
+      </w:r>
+      <w:r>
+        <w:rPr>
+          <w:rFonts w:cstheme="minorHAnsi"/>
+          <w:i/>
+          <w:sz w:val="24"/>
+          <w:szCs w:val="24"/>
+        </w:rPr>
+        <w:t>teams</w:t>
+      </w:r>
+      <w:r>
+        <w:rPr>
+          <w:rFonts w:cstheme="minorHAnsi"/>
+          <w:sz w:val="24"/>
+          <w:szCs w:val="24"/>
+        </w:rPr>
+        <w:t xml:space="preserve"> that entered with a team size limited to 1 person (strange).  Teams could submit 5 entries per day picking their top 5 for final judging.</w:t>
+      </w:r>
+    </w:p>
+    <w:p>
+      <w:pPr>
+        <w:jc w:val="both"/>
+        <w:rPr>
+          <w:rFonts w:eastAsia="Times New Roman" w:cstheme="minorHAnsi"/>
+          <w:sz w:val="24"/>
+          <w:szCs w:val="24"/>
+        </w:rPr>
+      </w:pPr>
+      <w:r>
+        <w:rPr>
+          <w:rFonts w:eastAsia="Times New Roman" w:cstheme="minorHAnsi"/>
+          <w:sz w:val="24"/>
+          <w:szCs w:val="24"/>
+        </w:rPr>
+        <w:t xml:space="preserve">The data as shown below is the </w:t>
+      </w:r>
+      <w:r>
+        <w:rPr>
+          <w:rFonts w:eastAsia="Times New Roman" w:cstheme="minorHAnsi"/>
+          <w:i/>
+          <w:sz w:val="24"/>
+          <w:szCs w:val="24"/>
+        </w:rPr>
+        <w:t xml:space="preserve">training </w:t>
+      </w:r>
+      <w:r>
+        <w:rPr>
+          <w:rFonts w:eastAsia="Times New Roman" w:cstheme="minorHAnsi"/>
+          <w:sz w:val="24"/>
+          <w:szCs w:val="24"/>
+        </w:rPr>
+        <w:t xml:space="preserve">set that participants could use to train their model(s).  As shown, the </w:t>
+      </w:r>
+      <w:r>
+        <w:rPr>
+          <w:rFonts w:eastAsia="Times New Roman" w:cstheme="minorHAnsi"/>
+          <w:i/>
+          <w:sz w:val="24"/>
+          <w:szCs w:val="24"/>
+        </w:rPr>
+        <w:t xml:space="preserve">comment </w:t>
+      </w:r>
+      <w:r>
+        <w:rPr>
+          <w:rFonts w:eastAsia="Times New Roman" w:cstheme="minorHAnsi"/>
+          <w:sz w:val="24"/>
+          <w:szCs w:val="24"/>
+        </w:rPr>
+        <w:t xml:space="preserve">field is the actual social media text of a comment that was made during a conversation on the specified date and time as shown in the </w:t>
+      </w:r>
+      <w:r>
+        <w:rPr>
+          <w:rFonts w:eastAsia="Times New Roman" w:cstheme="minorHAnsi"/>
+          <w:i/>
+          <w:sz w:val="24"/>
+          <w:szCs w:val="24"/>
+        </w:rPr>
+        <w:t xml:space="preserve">Date </w:t>
+      </w:r>
+      <w:r>
+        <w:rPr>
+          <w:rFonts w:eastAsia="Times New Roman" w:cstheme="minorHAnsi"/>
+          <w:sz w:val="24"/>
+          <w:szCs w:val="24"/>
+        </w:rPr>
+        <w:t>field.</w:t>
+      </w:r>
+    </w:p>
+    <w:p>
+      <w:pPr>
+        <w:jc w:val="both"/>
+        <w:rPr>
+          <w:rFonts w:cstheme="minorHAnsi"/>
+          <w:sz w:val="24"/>
+          <w:szCs w:val="24"/>
+        </w:rPr>
+      </w:pPr>
+      <w:r>
+        <w:rPr>
+          <w:rFonts w:cstheme="minorHAnsi"/>
+          <w:sz w:val="24"/>
+          <w:szCs w:val="24"/>
+        </w:rPr>
+        <w:t xml:space="preserve">The </w:t>
+      </w:r>
+      <w:r>
+        <w:rPr>
+          <w:rFonts w:cstheme="minorHAnsi"/>
+          <w:i/>
+          <w:sz w:val="24"/>
+          <w:szCs w:val="24"/>
+        </w:rPr>
+        <w:t xml:space="preserve">Insult </w:t>
+      </w:r>
+      <w:r>
+        <w:rPr>
+          <w:rFonts w:cstheme="minorHAnsi"/>
+          <w:sz w:val="24"/>
+          <w:szCs w:val="24"/>
+        </w:rPr>
+        <w:t xml:space="preserve">column is the </w:t>
+      </w:r>
+      <w:r>
+        <w:rPr>
+          <w:rFonts w:cstheme="minorHAnsi"/>
+          <w:i/>
+          <w:sz w:val="24"/>
+          <w:szCs w:val="24"/>
+        </w:rPr>
+        <w:t xml:space="preserve">target </w:t>
+      </w:r>
+      <w:r>
+        <w:rPr>
+          <w:rFonts w:cstheme="minorHAnsi"/>
+          <w:sz w:val="24"/>
+          <w:szCs w:val="24"/>
+        </w:rPr>
+        <w:t xml:space="preserve">variable and is used to </w:t>
+      </w:r>
+      <w:r>
+        <w:rPr>
+          <w:rFonts w:cstheme="minorHAnsi"/>
+          <w:i/>
+          <w:sz w:val="24"/>
+          <w:szCs w:val="24"/>
+        </w:rPr>
+        <w:t xml:space="preserve">classify </w:t>
+      </w:r>
+      <w:r>
+        <w:rPr>
+          <w:rFonts w:cstheme="minorHAnsi"/>
+          <w:sz w:val="24"/>
+          <w:szCs w:val="24"/>
+        </w:rPr>
+        <w:t xml:space="preserve">the comment as either an </w:t>
+      </w:r>
+      <w:r>
+        <w:rPr>
+          <w:rFonts w:cstheme="minorHAnsi"/>
+          <w:i/>
+          <w:sz w:val="24"/>
+          <w:szCs w:val="24"/>
+        </w:rPr>
+        <w:t>insult</w:t>
+      </w:r>
+      <w:r>
+        <w:rPr>
+          <w:rFonts w:cstheme="minorHAnsi"/>
+          <w:i/>
+          <w:sz w:val="24"/>
+          <w:szCs w:val="24"/>
+        </w:rPr>
+        <w:t xml:space="preserve"> (1) </w:t>
+      </w:r>
+      <w:r>
+        <w:rPr>
+          <w:rFonts w:cstheme="minorHAnsi"/>
+          <w:sz w:val="24"/>
+          <w:szCs w:val="24"/>
+        </w:rPr>
+        <w:t xml:space="preserve">or </w:t>
+      </w:r>
+      <w:r>
+        <w:rPr>
+          <w:rFonts w:cstheme="minorHAnsi"/>
+          <w:i/>
+          <w:sz w:val="24"/>
+          <w:szCs w:val="24"/>
+        </w:rPr>
+        <w:t xml:space="preserve">not-an-insult </w:t>
+      </w:r>
+      <w:r>
+        <w:rPr>
+          <w:rFonts w:cstheme="minorHAnsi"/>
+          <w:sz w:val="24"/>
+          <w:szCs w:val="24"/>
+        </w:rPr>
+        <w:t>(0).</w:t>
+      </w:r>
+      <w:r>
+        <w:rPr>
+          <w:rFonts w:cstheme="minorHAnsi"/>
+          <w:sz w:val="24"/>
+          <w:szCs w:val="24"/>
+        </w:rPr>
+        <w:t xml:space="preserve">  As we know, this is a </w:t>
+      </w:r>
+      <w:r>
+        <w:rPr>
+          <w:rFonts w:cstheme="minorHAnsi"/>
+          <w:i/>
+          <w:sz w:val="24"/>
+          <w:szCs w:val="24"/>
+        </w:rPr>
+        <w:t xml:space="preserve">supervised classification </w:t>
+      </w:r>
+      <w:r>
+        <w:rPr>
+          <w:rFonts w:cstheme="minorHAnsi"/>
+          <w:sz w:val="24"/>
+          <w:szCs w:val="24"/>
+        </w:rPr>
+        <w:t xml:space="preserve">problem as the outcome is each occurrence in the training set is known ahead of time.  Several technique could be used to classify the comments including word and phrase level analysis which attempts to match against known words and phrases that are known to be insulting.  More sophisticated techniques could be used to determine the </w:t>
+      </w:r>
+      <w:r>
+        <w:rPr>
+          <w:rFonts w:cstheme="minorHAnsi"/>
+          <w:i/>
+          <w:sz w:val="24"/>
+          <w:szCs w:val="24"/>
+        </w:rPr>
+        <w:t xml:space="preserve">context </w:t>
+      </w:r>
+      <w:r>
+        <w:rPr>
+          <w:rFonts w:cstheme="minorHAnsi"/>
+          <w:sz w:val="24"/>
+          <w:szCs w:val="24"/>
+        </w:rPr>
+        <w:t>of the comment to classify as well.</w:t>
+      </w:r>
+    </w:p>
+    <w:p>
+      <w:pPr>
+        <w:jc w:val="both"/>
+        <w:rPr>
+          <w:rFonts w:cstheme="minorHAnsi"/>
+          <w:sz w:val="24"/>
+          <w:szCs w:val="24"/>
+        </w:rPr>
+      </w:pPr>
+      <w:r>
+        <w:rPr>
+          <w:rFonts w:cstheme="minorHAnsi"/>
+          <w:sz w:val="24"/>
+          <w:szCs w:val="24"/>
+        </w:rPr>
+        <w:t xml:space="preserve">Each submission would be run against a </w:t>
+      </w:r>
+      <w:r>
+        <w:rPr>
+          <w:rFonts w:cstheme="minorHAnsi"/>
+          <w:i/>
+          <w:sz w:val="24"/>
+          <w:szCs w:val="24"/>
+        </w:rPr>
+        <w:t>validation</w:t>
+      </w:r>
+      <w:r>
+        <w:rPr>
+          <w:rFonts w:cstheme="minorHAnsi"/>
+          <w:sz w:val="24"/>
+          <w:szCs w:val="24"/>
+        </w:rPr>
+        <w:t xml:space="preserve"> dataset.  The model would predict a 0 or 1 for each </w:t>
+      </w:r>
+      <w:r>
+        <w:rPr>
+          <w:rFonts w:cstheme="minorHAnsi"/>
+          <w:sz w:val="24"/>
+          <w:szCs w:val="24"/>
+        </w:rPr>
+        <w:t xml:space="preserve">included comment which would be recorded in the </w:t>
+      </w:r>
+      <w:r>
+        <w:rPr>
+          <w:rFonts w:cstheme="minorHAnsi"/>
+          <w:i/>
+          <w:sz w:val="24"/>
+          <w:szCs w:val="24"/>
+        </w:rPr>
+        <w:t xml:space="preserve">Insult </w:t>
+      </w:r>
+      <w:r>
+        <w:rPr>
+          <w:rFonts w:cstheme="minorHAnsi"/>
+          <w:sz w:val="24"/>
+          <w:szCs w:val="24"/>
+        </w:rPr>
+        <w:t xml:space="preserve">column.  The final output for a model run would be submitted and the prediction accuracy result would be calculated and returned back to the participant, so they could determine how well their model was performing and attempt to make corrections to improve performance.  A final </w:t>
+      </w:r>
+      <w:r>
+        <w:rPr>
+          <w:rFonts w:cstheme="minorHAnsi"/>
+          <w:i/>
+          <w:sz w:val="24"/>
+          <w:szCs w:val="24"/>
+        </w:rPr>
+        <w:t xml:space="preserve">test </w:t>
+      </w:r>
+      <w:r>
+        <w:rPr>
+          <w:rFonts w:cstheme="minorHAnsi"/>
+          <w:sz w:val="24"/>
+          <w:szCs w:val="24"/>
+        </w:rPr>
+        <w:t xml:space="preserve">data set was used for assessing the performance for each of the solution models submitted by each team for fairness in judging.  The winner of the competition was the team that submitted the model that achieved the highest predication accuracy percentage. </w:t>
+      </w:r>
+    </w:p>
+    <w:p>
+      <w:pPr>
+        <w:jc w:val="both"/>
+        <w:rPr>
+          <w:rFonts w:cstheme="minorHAnsi"/>
+          <w:sz w:val="24"/>
+          <w:szCs w:val="24"/>
+        </w:rPr>
+      </w:pPr>
+      <w:r>
+        <w:rPr>
+          <w:rFonts w:cstheme="minorHAnsi"/>
+          <w:sz w:val="24"/>
+          <w:szCs w:val="24"/>
+        </w:rPr>
+        <w:t>According to the final results, the 1</w:t>
+      </w:r>
+      <w:r>
+        <w:rPr>
+          <w:rFonts w:cstheme="minorHAnsi"/>
+          <w:sz w:val="24"/>
+          <w:szCs w:val="24"/>
+          <w:vertAlign w:val="superscript"/>
+        </w:rPr>
+        <w:t>st</w:t>
+      </w:r>
+      <w:r>
+        <w:rPr>
+          <w:rFonts w:cstheme="minorHAnsi"/>
+          <w:sz w:val="24"/>
+          <w:szCs w:val="24"/>
+        </w:rPr>
+        <w:t xml:space="preserve"> place team scored 84.248%, 2</w:t>
+      </w:r>
+      <w:r>
+        <w:rPr>
+          <w:rFonts w:cstheme="minorHAnsi"/>
+          <w:sz w:val="24"/>
+          <w:szCs w:val="24"/>
+          <w:vertAlign w:val="superscript"/>
+        </w:rPr>
+        <w:t>nd</w:t>
+      </w:r>
+      <w:r>
+        <w:rPr>
+          <w:rFonts w:cstheme="minorHAnsi"/>
+          <w:sz w:val="24"/>
+          <w:szCs w:val="24"/>
+        </w:rPr>
+        <w:t xml:space="preserve"> place team scored 83.977%, and the 3</w:t>
+      </w:r>
+      <w:r>
+        <w:rPr>
+          <w:rFonts w:cstheme="minorHAnsi"/>
+          <w:sz w:val="24"/>
+          <w:szCs w:val="24"/>
+          <w:vertAlign w:val="superscript"/>
+        </w:rPr>
+        <w:t>rd</w:t>
+      </w:r>
+      <w:r>
+        <w:rPr>
+          <w:rFonts w:cstheme="minorHAnsi"/>
+          <w:sz w:val="24"/>
+          <w:szCs w:val="24"/>
+        </w:rPr>
+        <w:t xml:space="preserve"> place team scored 83.687%.  These scores are actually very good considering the difficulty in </w:t>
+      </w:r>
+      <w:r>
+        <w:rPr>
+          <w:rFonts w:cstheme="minorHAnsi"/>
+          <w:sz w:val="24"/>
+          <w:szCs w:val="24"/>
+        </w:rPr>
+        <w:t xml:space="preserve">discerning meaning in the </w:t>
+      </w:r>
+      <w:r>
+        <w:rPr>
+          <w:rFonts w:cstheme="minorHAnsi"/>
+          <w:sz w:val="24"/>
+          <w:szCs w:val="24"/>
+        </w:rPr>
+        <w:t xml:space="preserve">processing </w:t>
+      </w:r>
+      <w:r>
+        <w:rPr>
+          <w:rFonts w:cstheme="minorHAnsi"/>
+          <w:sz w:val="24"/>
+          <w:szCs w:val="24"/>
+        </w:rPr>
+        <w:t xml:space="preserve">of </w:t>
+      </w:r>
+      <w:r>
+        <w:rPr>
+          <w:rFonts w:cstheme="minorHAnsi"/>
+          <w:sz w:val="24"/>
+          <w:szCs w:val="24"/>
+        </w:rPr>
+        <w:t>textual data</w:t>
+      </w:r>
+      <w:r>
+        <w:rPr>
+          <w:rFonts w:cstheme="minorHAnsi"/>
+          <w:sz w:val="24"/>
+          <w:szCs w:val="24"/>
+        </w:rPr>
+        <w:t>.</w:t>
+      </w:r>
+    </w:p>
+    <w:p>
+      <w:pPr>
+        <w:jc w:val="both"/>
+        <w:rPr>
+          <w:rFonts w:cstheme="minorHAnsi"/>
+          <w:sz w:val="24"/>
+          <w:szCs w:val="24"/>
+        </w:rPr>
+      </w:pPr>
+      <w:r>
+        <w:rPr>
+          <w:rFonts w:cstheme="minorHAnsi"/>
+          <w:sz w:val="24"/>
+          <w:szCs w:val="24"/>
+        </w:rPr>
+        <w:lastRenderedPageBreak/>
+        <w:t xml:space="preserve">The competition </w:t>
+      </w:r>
+      <w:r>
+        <w:rPr>
+          <w:rFonts w:cstheme="minorHAnsi"/>
+          <w:sz w:val="24"/>
+          <w:szCs w:val="24"/>
+        </w:rPr>
+        <w:t>awarded</w:t>
+      </w:r>
+      <w:r>
+        <w:rPr>
+          <w:rFonts w:cstheme="minorHAnsi"/>
+          <w:sz w:val="24"/>
+          <w:szCs w:val="24"/>
+        </w:rPr>
+        <w:t xml:space="preserve"> 3 cash prizes:  1</w:t>
+      </w:r>
+      <w:r>
+        <w:rPr>
+          <w:rFonts w:cstheme="minorHAnsi"/>
+          <w:sz w:val="24"/>
+          <w:szCs w:val="24"/>
+          <w:vertAlign w:val="superscript"/>
+        </w:rPr>
+        <w:t>st</w:t>
+      </w:r>
+      <w:r>
+        <w:rPr>
+          <w:rFonts w:cstheme="minorHAnsi"/>
+          <w:sz w:val="24"/>
+          <w:szCs w:val="24"/>
+        </w:rPr>
+        <w:t xml:space="preserve"> place - $7</w:t>
+      </w:r>
+      <w:r>
+        <w:rPr>
+          <w:rFonts w:cstheme="minorHAnsi"/>
+          <w:sz w:val="24"/>
+          <w:szCs w:val="24"/>
+        </w:rPr>
+        <w:t>,</w:t>
+      </w:r>
+      <w:r>
+        <w:rPr>
+          <w:rFonts w:cstheme="minorHAnsi"/>
+          <w:sz w:val="24"/>
+          <w:szCs w:val="24"/>
+        </w:rPr>
+        <w:t>000</w:t>
+      </w:r>
+      <w:r>
+        <w:rPr>
+          <w:rFonts w:cstheme="minorHAnsi"/>
+          <w:sz w:val="24"/>
+          <w:szCs w:val="24"/>
+        </w:rPr>
+        <w:t>, 2</w:t>
+      </w:r>
+      <w:r>
+        <w:rPr>
+          <w:rFonts w:cstheme="minorHAnsi"/>
+          <w:sz w:val="24"/>
+          <w:szCs w:val="24"/>
+          <w:vertAlign w:val="superscript"/>
+        </w:rPr>
+        <w:t>nd</w:t>
+      </w:r>
+      <w:r>
+        <w:rPr>
+          <w:rFonts w:cstheme="minorHAnsi"/>
+          <w:sz w:val="24"/>
+          <w:szCs w:val="24"/>
+        </w:rPr>
+        <w:t xml:space="preserve"> </w:t>
+      </w:r>
+      <w:r>
+        <w:rPr>
+          <w:rFonts w:cstheme="minorHAnsi"/>
+          <w:sz w:val="24"/>
+          <w:szCs w:val="24"/>
+        </w:rPr>
+        <w:t>p</w:t>
+      </w:r>
+      <w:r>
+        <w:rPr>
+          <w:rFonts w:cstheme="minorHAnsi"/>
+          <w:sz w:val="24"/>
+          <w:szCs w:val="24"/>
+        </w:rPr>
+        <w:t>lace $2,500, 3</w:t>
+      </w:r>
+      <w:r>
+        <w:rPr>
+          <w:rFonts w:cstheme="minorHAnsi"/>
+          <w:sz w:val="24"/>
+          <w:szCs w:val="24"/>
+          <w:vertAlign w:val="superscript"/>
+        </w:rPr>
+        <w:t>rd</w:t>
+      </w:r>
+      <w:r>
+        <w:rPr>
+          <w:rFonts w:cstheme="minorHAnsi"/>
+          <w:sz w:val="24"/>
+          <w:szCs w:val="24"/>
+        </w:rPr>
+        <w:t xml:space="preserve"> </w:t>
+      </w:r>
+      <w:r>
+        <w:rPr>
+          <w:rFonts w:cstheme="minorHAnsi"/>
+          <w:sz w:val="24"/>
+          <w:szCs w:val="24"/>
+        </w:rPr>
+        <w:t>p</w:t>
+      </w:r>
+      <w:r>
+        <w:rPr>
+          <w:rFonts w:cstheme="minorHAnsi"/>
+          <w:sz w:val="24"/>
+          <w:szCs w:val="24"/>
+        </w:rPr>
+        <w:t xml:space="preserve">lace $500.  The sponsor also used this competition as a recruiting opportunity for a </w:t>
+      </w:r>
+      <w:r>
+        <w:rPr>
+          <w:rFonts w:cstheme="minorHAnsi"/>
+          <w:i/>
+          <w:sz w:val="24"/>
+          <w:szCs w:val="24"/>
+        </w:rPr>
+        <w:t>Principal Data Engineer.</w:t>
+      </w:r>
+      <w:r>
+        <w:rPr>
+          <w:rFonts w:cstheme="minorHAnsi"/>
+          <w:sz w:val="24"/>
+          <w:szCs w:val="24"/>
+        </w:rPr>
+        <w:t xml:space="preserve">  Top performers of the competition were selected to interview for the position.  Pretty sweet way to land a job.</w:t>
+      </w:r>
+    </w:p>
+    <w:p>
+      <w:pPr>
+        <w:shd w:val="clear" w:color="auto" w:fill="FFFFFF"/>
+        <w:spacing w:before="100" w:beforeAutospacing="1" w:after="100" w:afterAutospacing="1" w:line="240" w:lineRule="auto"/>
+        <w:rPr>
+          <w:rFonts w:eastAsia="Times New Roman" w:cstheme="minorHAnsi"/>
+          <w:color w:val="2D3B45"/>
+          <w:sz w:val="24"/>
+          <w:szCs w:val="24"/>
+        </w:rPr>
+      </w:pPr>
+      <w:r>
+        <w:rPr>
+          <w:rFonts w:eastAsia="Times New Roman" w:cstheme="minorHAnsi"/>
+          <w:color w:val="2D3B45"/>
+          <w:sz w:val="24"/>
+          <w:szCs w:val="24"/>
+        </w:rPr>
+        <w:t>Sample training data</w:t>
+      </w:r>
+      <w:r>
+        <w:rPr>
+          <w:rFonts w:eastAsia="Times New Roman" w:cstheme="minorHAnsi"/>
+          <w:color w:val="2D3B45"/>
+          <w:sz w:val="24"/>
+          <w:szCs w:val="24"/>
+        </w:rPr>
+        <w:t>:</w:t>
+      </w:r>
+    </w:p>
+    <w:tbl>
+      <w:tblPr>
+        <w:tblStyle w:val="TableGrid"/>
+        <w:tblW w:w="8100" w:type="dxa"/>
+        <w:tblInd w:w="445" w:type="dxa"/>
+        <w:tblLook w:val="04A0" w:firstRow="1" w:lastRow="0" w:firstColumn="1" w:lastColumn="0" w:noHBand="0" w:noVBand="1"/>
+      </w:tblPr>
+      <w:tblGrid>
+        <w:gridCol w:w="938"/>
+        <w:gridCol w:w="1787"/>
+        <w:gridCol w:w="5375"/>
+      </w:tblGrid>
+      <w:tr>
+        <w:trPr>
+          <w:trHeight w:val="300"/>
+        </w:trPr>
+        <w:tc>
+          <w:tcPr>
+            <w:tcW w:w="938" w:type="dxa"/>
+            <w:noWrap/>
+            <w:hideMark/>
+          </w:tcPr>
+          <w:p>
+            <w:pPr>
+              <w:shd w:val="clear" w:color="auto" w:fill="FFFFFF"/>
+              <w:spacing w:before="100" w:beforeAutospacing="1" w:after="100" w:afterAutospacing="1"/>
+              <w:jc w:val="center"/>
+              <w:rPr>
+                <w:rFonts w:eastAsia="Times New Roman" w:cstheme="minorHAnsi"/>
+                <w:color w:val="2D3B45"/>
+                <w:sz w:val="16"/>
+                <w:szCs w:val="16"/>
+              </w:rPr>
+            </w:pPr>
+            <w:r>
+              <w:rPr>
+                <w:rFonts w:eastAsia="Times New Roman" w:cstheme="minorHAnsi"/>
+                <w:color w:val="2D3B45"/>
+                <w:sz w:val="16"/>
+                <w:szCs w:val="16"/>
+              </w:rPr>
+              <w:t>Insult</w:t>
+            </w:r>
+          </w:p>
+        </w:tc>
+        <w:tc>
+          <w:tcPr>
+            <w:tcW w:w="1787" w:type="dxa"/>
+            <w:noWrap/>
+            <w:hideMark/>
+          </w:tcPr>
+          <w:p>
+            <w:pPr>
+              <w:shd w:val="clear" w:color="auto" w:fill="FFFFFF"/>
+              <w:spacing w:before="100" w:beforeAutospacing="1" w:after="100" w:afterAutospacing="1"/>
+              <w:jc w:val="center"/>
+              <w:rPr>
+                <w:rFonts w:eastAsia="Times New Roman" w:cstheme="minorHAnsi"/>
+                <w:color w:val="2D3B45"/>
+                <w:sz w:val="16"/>
+                <w:szCs w:val="16"/>
+              </w:rPr>
+            </w:pPr>
+            <w:r>
+              <w:rPr>
+                <w:rFonts w:eastAsia="Times New Roman" w:cstheme="minorHAnsi"/>
+                <w:color w:val="2D3B45"/>
+                <w:sz w:val="16"/>
+                <w:szCs w:val="16"/>
+              </w:rPr>
+              <w:t>Date</w:t>
+            </w:r>
+          </w:p>
+        </w:tc>
+        <w:tc>
+          <w:tcPr>
+            <w:tcW w:w="5375" w:type="dxa"/>
+            <w:noWrap/>
+            <w:hideMark/>
+          </w:tcPr>
+          <w:p>
+            <w:pPr>
+              <w:shd w:val="clear" w:color="auto" w:fill="FFFFFF"/>
+              <w:spacing w:before="100" w:beforeAutospacing="1" w:after="100" w:afterAutospacing="1"/>
+              <w:rPr>
+                <w:rFonts w:eastAsia="Times New Roman" w:cstheme="minorHAnsi"/>
+                <w:color w:val="2D3B45"/>
+                <w:sz w:val="16"/>
+                <w:szCs w:val="16"/>
+              </w:rPr>
+            </w:pPr>
+            <w:r>
+              <w:rPr>
+                <w:rFonts w:eastAsia="Times New Roman" w:cstheme="minorHAnsi"/>
+                <w:color w:val="2D3B45"/>
+                <w:sz w:val="16"/>
+                <w:szCs w:val="16"/>
+              </w:rPr>
+              <w:t>Comment</w:t>
+            </w:r>
+          </w:p>
+        </w:tc>
+      </w:tr>
+      <w:tr>
+        <w:trPr>
+          <w:trHeight w:val="300"/>
+        </w:trPr>
+        <w:tc>
+          <w:tcPr>
+            <w:tcW w:w="938" w:type="dxa"/>
+            <w:noWrap/>
+            <w:hideMark/>
+          </w:tcPr>
+          <w:p>
+            <w:pPr>
+              <w:shd w:val="clear" w:color="auto" w:fill="FFFFFF"/>
+              <w:spacing w:before="100" w:beforeAutospacing="1" w:after="100" w:afterAutospacing="1"/>
+              <w:jc w:val="center"/>
+              <w:rPr>
+                <w:rFonts w:eastAsia="Times New Roman" w:cstheme="minorHAnsi"/>
+                <w:color w:val="2D3B45"/>
+                <w:sz w:val="16"/>
+                <w:szCs w:val="16"/>
+              </w:rPr>
+            </w:pPr>
+            <w:r>
+              <w:rPr>
+                <w:rFonts w:eastAsia="Times New Roman" w:cstheme="minorHAnsi"/>
+                <w:color w:val="2D3B45"/>
+                <w:sz w:val="16"/>
+                <w:szCs w:val="16"/>
+              </w:rPr>
+              <w:t>0</w:t>
+            </w:r>
+          </w:p>
+        </w:tc>
+        <w:tc>
+          <w:tcPr>
+            <w:tcW w:w="1787" w:type="dxa"/>
+            <w:noWrap/>
+            <w:hideMark/>
+          </w:tcPr>
+          <w:p>
+            <w:pPr>
+              <w:shd w:val="clear" w:color="auto" w:fill="FFFFFF"/>
+              <w:spacing w:before="100" w:beforeAutospacing="1" w:after="100" w:afterAutospacing="1"/>
+              <w:jc w:val="center"/>
+              <w:rPr>
+                <w:rFonts w:eastAsia="Times New Roman" w:cstheme="minorHAnsi"/>
+                <w:color w:val="2D3B45"/>
+                <w:sz w:val="16"/>
+                <w:szCs w:val="16"/>
+              </w:rPr>
+            </w:pPr>
+            <w:r>
+              <w:rPr>
+                <w:rFonts w:eastAsia="Times New Roman" w:cstheme="minorHAnsi"/>
+                <w:color w:val="2D3B45"/>
+                <w:sz w:val="16"/>
+                <w:szCs w:val="16"/>
+              </w:rPr>
+              <w:t>20120528192215Z</w:t>
+            </w:r>
+          </w:p>
+        </w:tc>
+        <w:tc>
+          <w:tcPr>
+            <w:tcW w:w="5375" w:type="dxa"/>
+            <w:noWrap/>
+            <w:hideMark/>
+          </w:tcPr>
+          <w:p>
+            <w:pPr>
+              <w:shd w:val="clear" w:color="auto" w:fill="FFFFFF"/>
+              <w:spacing w:before="100" w:beforeAutospacing="1" w:after="100" w:afterAutospacing="1"/>
+              <w:rPr>
+                <w:rFonts w:eastAsia="Times New Roman" w:cstheme="minorHAnsi"/>
+                <w:color w:val="2D3B45"/>
+                <w:sz w:val="16"/>
+                <w:szCs w:val="16"/>
+              </w:rPr>
+            </w:pPr>
+            <w:r>
+              <w:rPr>
+                <w:rFonts w:eastAsia="Times New Roman" w:cstheme="minorHAnsi"/>
+                <w:color w:val="2D3B45"/>
+                <w:sz w:val="16"/>
+                <w:szCs w:val="16"/>
+              </w:rPr>
+              <w:t>"</w:t>
+            </w:r>
+            <w:proofErr w:type="spellStart"/>
+            <w:r>
+              <w:rPr>
+                <w:rFonts w:eastAsia="Times New Roman" w:cstheme="minorHAnsi"/>
+                <w:color w:val="2D3B45"/>
+                <w:sz w:val="16"/>
+                <w:szCs w:val="16"/>
+              </w:rPr>
+              <w:t>i</w:t>
+            </w:r>
+            <w:proofErr w:type="spellEnd"/>
+            <w:r>
+              <w:rPr>
+                <w:rFonts w:eastAsia="Times New Roman" w:cstheme="minorHAnsi"/>
+                <w:color w:val="2D3B45"/>
+                <w:sz w:val="16"/>
+                <w:szCs w:val="16"/>
+              </w:rPr>
+              <w:t xml:space="preserve"> really don't understand your point.\xa0 It seems that you are mixing apples and oranges."</w:t>
+            </w:r>
+          </w:p>
+        </w:tc>
+      </w:tr>
+      <w:tr>
+        <w:trPr>
+          <w:trHeight w:val="300"/>
+        </w:trPr>
+        <w:tc>
+          <w:tcPr>
+            <w:tcW w:w="938" w:type="dxa"/>
+            <w:noWrap/>
+            <w:hideMark/>
+          </w:tcPr>
+          <w:p>
+            <w:pPr>
+              <w:jc w:val="center"/>
+              <w:rPr>
+                <w:rFonts w:ascii="Calibri" w:eastAsia="Times New Roman" w:hAnsi="Calibri" w:cs="Calibri"/>
+                <w:color w:val="000000"/>
+                <w:sz w:val="16"/>
+                <w:szCs w:val="16"/>
+              </w:rPr>
+            </w:pPr>
+            <w:r>
+              <w:rPr>
+                <w:rFonts w:ascii="Calibri" w:eastAsia="Times New Roman" w:hAnsi="Calibri" w:cs="Calibri"/>
+                <w:color w:val="000000"/>
+                <w:sz w:val="16"/>
+                <w:szCs w:val="16"/>
+              </w:rPr>
+              <w:t>0</w:t>
+            </w:r>
+          </w:p>
+        </w:tc>
+        <w:tc>
+          <w:tcPr>
+            <w:tcW w:w="1787" w:type="dxa"/>
+            <w:noWrap/>
+            <w:hideMark/>
+          </w:tcPr>
+          <w:p>
+            <w:pPr>
+              <w:jc w:val="center"/>
+              <w:rPr>
+                <w:rFonts w:ascii="Calibri" w:eastAsia="Times New Roman" w:hAnsi="Calibri" w:cs="Calibri"/>
+                <w:color w:val="000000"/>
+                <w:sz w:val="16"/>
+                <w:szCs w:val="16"/>
+              </w:rPr>
+            </w:pPr>
+          </w:p>
+        </w:tc>
+        <w:tc>
+          <w:tcPr>
+            <w:tcW w:w="5375" w:type="dxa"/>
+            <w:noWrap/>
+            <w:hideMark/>
+          </w:tcPr>
+          <w:p>
+            <w:pPr>
+              <w:rPr>
+                <w:rFonts w:ascii="Calibri" w:eastAsia="Times New Roman" w:hAnsi="Calibri" w:cs="Calibri"/>
+                <w:color w:val="000000"/>
+                <w:sz w:val="16"/>
+                <w:szCs w:val="16"/>
+              </w:rPr>
+            </w:pPr>
+            <w:r>
+              <w:rPr>
+                <w:rFonts w:ascii="Calibri" w:eastAsia="Times New Roman" w:hAnsi="Calibri" w:cs="Calibri"/>
+                <w:color w:val="000000"/>
+                <w:sz w:val="16"/>
+                <w:szCs w:val="16"/>
+              </w:rPr>
+              <w:t>"@</w:t>
+            </w:r>
+            <w:proofErr w:type="spellStart"/>
+            <w:r>
+              <w:rPr>
+                <w:rFonts w:ascii="Calibri" w:eastAsia="Times New Roman" w:hAnsi="Calibri" w:cs="Calibri"/>
+                <w:color w:val="000000"/>
+                <w:sz w:val="16"/>
+                <w:szCs w:val="16"/>
+              </w:rPr>
+              <w:t>barrettmarson</w:t>
+            </w:r>
+            <w:proofErr w:type="spellEnd"/>
+            <w:r>
+              <w:rPr>
+                <w:rFonts w:ascii="Calibri" w:eastAsia="Times New Roman" w:hAnsi="Calibri" w:cs="Calibri"/>
+                <w:color w:val="000000"/>
+                <w:sz w:val="16"/>
+                <w:szCs w:val="16"/>
+              </w:rPr>
+              <w:t xml:space="preserve"> Huh? Her income was $21,912. Her spending was $5,470. My math puts that at 24.9%."</w:t>
+            </w:r>
+          </w:p>
+        </w:tc>
+      </w:tr>
+      <w:tr>
+        <w:trPr>
+          <w:trHeight w:val="300"/>
+        </w:trPr>
+        <w:tc>
+          <w:tcPr>
+            <w:tcW w:w="938" w:type="dxa"/>
+            <w:noWrap/>
+            <w:hideMark/>
+          </w:tcPr>
+          <w:p>
+            <w:pPr>
+              <w:jc w:val="center"/>
+              <w:rPr>
+                <w:rFonts w:ascii="Calibri" w:eastAsia="Times New Roman" w:hAnsi="Calibri" w:cs="Calibri"/>
+                <w:color w:val="000000"/>
+                <w:sz w:val="16"/>
+                <w:szCs w:val="16"/>
+              </w:rPr>
+            </w:pPr>
+            <w:r>
+              <w:rPr>
+                <w:rFonts w:ascii="Calibri" w:eastAsia="Times New Roman" w:hAnsi="Calibri" w:cs="Calibri"/>
+                <w:color w:val="000000"/>
+                <w:sz w:val="16"/>
+                <w:szCs w:val="16"/>
+              </w:rPr>
+              <w:t>1</w:t>
+            </w:r>
+          </w:p>
+        </w:tc>
+        <w:tc>
+          <w:tcPr>
+            <w:tcW w:w="1787" w:type="dxa"/>
+            <w:noWrap/>
+            <w:hideMark/>
+          </w:tcPr>
+          <w:p>
+            <w:pPr>
+              <w:jc w:val="center"/>
+              <w:rPr>
+                <w:rFonts w:ascii="Calibri" w:eastAsia="Times New Roman" w:hAnsi="Calibri" w:cs="Calibri"/>
+                <w:color w:val="000000"/>
+                <w:sz w:val="16"/>
+                <w:szCs w:val="16"/>
+              </w:rPr>
+            </w:pPr>
+            <w:r>
+              <w:rPr>
+                <w:rFonts w:ascii="Calibri" w:eastAsia="Times New Roman" w:hAnsi="Calibri" w:cs="Calibri"/>
+                <w:color w:val="000000"/>
+                <w:sz w:val="16"/>
+                <w:szCs w:val="16"/>
+              </w:rPr>
+              <w:t>20120611090207Z</w:t>
+            </w:r>
+          </w:p>
+        </w:tc>
+        <w:tc>
+          <w:tcPr>
+            <w:tcW w:w="5375" w:type="dxa"/>
+            <w:noWrap/>
+            <w:hideMark/>
+          </w:tcPr>
+          <w:p>
+            <w:pPr>
+              <w:rPr>
+                <w:rFonts w:ascii="Calibri" w:eastAsia="Times New Roman" w:hAnsi="Calibri" w:cs="Calibri"/>
+                <w:color w:val="000000"/>
+                <w:sz w:val="16"/>
+                <w:szCs w:val="16"/>
+              </w:rPr>
+            </w:pPr>
+            <w:r>
+              <w:rPr>
+                <w:rFonts w:ascii="Calibri" w:eastAsia="Times New Roman" w:hAnsi="Calibri" w:cs="Calibri"/>
+                <w:color w:val="000000"/>
+                <w:sz w:val="16"/>
+                <w:szCs w:val="16"/>
+              </w:rPr>
+              <w:t>"FOR SOME REASON U SOUND RETARDED. LOL. DAMN. WHERE U BEEN NEGRO"</w:t>
+            </w:r>
+          </w:p>
+        </w:tc>
+      </w:tr>
+      <w:tr>
+        <w:trPr>
+          <w:trHeight w:val="300"/>
+        </w:trPr>
+        <w:tc>
+          <w:tcPr>
+            <w:tcW w:w="938" w:type="dxa"/>
+            <w:noWrap/>
+            <w:hideMark/>
+          </w:tcPr>
+          <w:p>
+            <w:pPr>
+              <w:jc w:val="center"/>
+              <w:rPr>
+                <w:rFonts w:ascii="Calibri" w:eastAsia="Times New Roman" w:hAnsi="Calibri" w:cs="Calibri"/>
+                <w:color w:val="000000"/>
+                <w:sz w:val="16"/>
+                <w:szCs w:val="16"/>
+              </w:rPr>
+            </w:pPr>
+            <w:r>
+              <w:rPr>
+                <w:rFonts w:ascii="Calibri" w:eastAsia="Times New Roman" w:hAnsi="Calibri" w:cs="Calibri"/>
+                <w:color w:val="000000"/>
+                <w:sz w:val="16"/>
+                <w:szCs w:val="16"/>
+              </w:rPr>
+              <w:t>1</w:t>
+            </w:r>
+          </w:p>
+        </w:tc>
+        <w:tc>
+          <w:tcPr>
+            <w:tcW w:w="1787" w:type="dxa"/>
+            <w:noWrap/>
+            <w:hideMark/>
+          </w:tcPr>
+          <w:p>
+            <w:pPr>
+              <w:jc w:val="center"/>
+              <w:rPr>
+                <w:rFonts w:ascii="Calibri" w:eastAsia="Times New Roman" w:hAnsi="Calibri" w:cs="Calibri"/>
+                <w:color w:val="000000"/>
+                <w:sz w:val="16"/>
+                <w:szCs w:val="16"/>
+              </w:rPr>
+            </w:pPr>
+            <w:r>
+              <w:rPr>
+                <w:rFonts w:ascii="Calibri" w:eastAsia="Times New Roman" w:hAnsi="Calibri" w:cs="Calibri"/>
+                <w:color w:val="000000"/>
+                <w:sz w:val="16"/>
+                <w:szCs w:val="16"/>
+              </w:rPr>
+              <w:t>20120320162532Z</w:t>
+            </w:r>
+          </w:p>
+        </w:tc>
+        <w:tc>
+          <w:tcPr>
+            <w:tcW w:w="5375" w:type="dxa"/>
+            <w:noWrap/>
+            <w:hideMark/>
+          </w:tcPr>
+          <w:p>
+            <w:pPr>
+              <w:rPr>
+                <w:rFonts w:ascii="Calibri" w:eastAsia="Times New Roman" w:hAnsi="Calibri" w:cs="Calibri"/>
+                <w:color w:val="000000"/>
+                <w:sz w:val="16"/>
+                <w:szCs w:val="16"/>
+              </w:rPr>
+            </w:pPr>
+            <w:r>
+              <w:rPr>
+                <w:rFonts w:ascii="Calibri" w:eastAsia="Times New Roman" w:hAnsi="Calibri" w:cs="Calibri"/>
+                <w:color w:val="000000"/>
+                <w:sz w:val="16"/>
+                <w:szCs w:val="16"/>
+              </w:rPr>
+              <w:t>"You with the 'racist' screen name\n\</w:t>
+            </w:r>
+            <w:proofErr w:type="spellStart"/>
+            <w:r>
+              <w:rPr>
+                <w:rFonts w:ascii="Calibri" w:eastAsia="Times New Roman" w:hAnsi="Calibri" w:cs="Calibri"/>
+                <w:color w:val="000000"/>
+                <w:sz w:val="16"/>
+                <w:szCs w:val="16"/>
+              </w:rPr>
+              <w:t>nYou</w:t>
+            </w:r>
+            <w:proofErr w:type="spellEnd"/>
+            <w:r>
+              <w:rPr>
+                <w:rFonts w:ascii="Calibri" w:eastAsia="Times New Roman" w:hAnsi="Calibri" w:cs="Calibri"/>
+                <w:color w:val="000000"/>
+                <w:sz w:val="16"/>
+                <w:szCs w:val="16"/>
+              </w:rPr>
+              <w:t xml:space="preserve"> are a </w:t>
+            </w:r>
+            <w:proofErr w:type="spellStart"/>
+            <w:r>
+              <w:rPr>
+                <w:rFonts w:ascii="Calibri" w:eastAsia="Times New Roman" w:hAnsi="Calibri" w:cs="Calibri"/>
+                <w:color w:val="000000"/>
+                <w:sz w:val="16"/>
+                <w:szCs w:val="16"/>
+              </w:rPr>
+              <w:t>PieceOfSh</w:t>
+            </w:r>
+            <w:proofErr w:type="spellEnd"/>
+            <w:r>
+              <w:rPr>
+                <w:rFonts w:ascii="Calibri" w:eastAsia="Times New Roman" w:hAnsi="Calibri" w:cs="Calibri"/>
+                <w:color w:val="000000"/>
+                <w:sz w:val="16"/>
+                <w:szCs w:val="16"/>
+              </w:rPr>
+              <w:t>$$.........."</w:t>
+            </w:r>
+          </w:p>
+        </w:tc>
+      </w:tr>
+      <w:tr>
+        <w:trPr>
+          <w:trHeight w:val="300"/>
+        </w:trPr>
+        <w:tc>
+          <w:tcPr>
+            <w:tcW w:w="938" w:type="dxa"/>
+            <w:noWrap/>
+            <w:hideMark/>
+          </w:tcPr>
+          <w:p>
+            <w:pPr>
+              <w:jc w:val="center"/>
+              <w:rPr>
+                <w:rFonts w:ascii="Calibri" w:eastAsia="Times New Roman" w:hAnsi="Calibri" w:cs="Calibri"/>
+                <w:color w:val="000000"/>
+                <w:sz w:val="16"/>
+                <w:szCs w:val="16"/>
+              </w:rPr>
+            </w:pPr>
+            <w:r>
+              <w:rPr>
+                <w:rFonts w:ascii="Calibri" w:eastAsia="Times New Roman" w:hAnsi="Calibri" w:cs="Calibri"/>
+                <w:color w:val="000000"/>
+                <w:sz w:val="16"/>
+                <w:szCs w:val="16"/>
+              </w:rPr>
+              <w:t>0</w:t>
+            </w:r>
+          </w:p>
+        </w:tc>
+        <w:tc>
+          <w:tcPr>
+            <w:tcW w:w="1787" w:type="dxa"/>
+            <w:noWrap/>
+            <w:hideMark/>
+          </w:tcPr>
+          <w:p>
+            <w:pPr>
+              <w:jc w:val="center"/>
+              <w:rPr>
+                <w:rFonts w:ascii="Calibri" w:eastAsia="Times New Roman" w:hAnsi="Calibri" w:cs="Calibri"/>
+                <w:color w:val="000000"/>
+                <w:sz w:val="16"/>
+                <w:szCs w:val="16"/>
+              </w:rPr>
+            </w:pPr>
+          </w:p>
+        </w:tc>
+        <w:tc>
+          <w:tcPr>
+            <w:tcW w:w="5375" w:type="dxa"/>
+            <w:noWrap/>
+            <w:hideMark/>
+          </w:tcPr>
+          <w:p>
+            <w:pPr>
+              <w:rPr>
+                <w:rFonts w:ascii="Calibri" w:eastAsia="Times New Roman" w:hAnsi="Calibri" w:cs="Calibri"/>
+                <w:color w:val="000000"/>
+                <w:sz w:val="16"/>
+                <w:szCs w:val="16"/>
+              </w:rPr>
+            </w:pPr>
+            <w:r>
+              <w:rPr>
+                <w:rFonts w:ascii="Calibri" w:eastAsia="Times New Roman" w:hAnsi="Calibri" w:cs="Calibri"/>
+                <w:color w:val="000000"/>
+                <w:sz w:val="16"/>
+                <w:szCs w:val="16"/>
+              </w:rPr>
+              <w:t xml:space="preserve">"Oh! &amp; cheating as well...1966 cup was a cheat fest, &amp; you still dare to post that </w:t>
+            </w:r>
+            <w:proofErr w:type="spellStart"/>
+            <w:proofErr w:type="gramStart"/>
+            <w:r>
+              <w:rPr>
+                <w:rFonts w:ascii="Calibri" w:eastAsia="Times New Roman" w:hAnsi="Calibri" w:cs="Calibri"/>
+                <w:color w:val="000000"/>
+                <w:sz w:val="16"/>
+                <w:szCs w:val="16"/>
+              </w:rPr>
+              <w:t>comment..</w:t>
+            </w:r>
+            <w:proofErr w:type="gramEnd"/>
+            <w:r>
+              <w:rPr>
+                <w:rFonts w:ascii="Calibri" w:eastAsia="Times New Roman" w:hAnsi="Calibri" w:cs="Calibri"/>
+                <w:color w:val="000000"/>
+                <w:sz w:val="16"/>
+                <w:szCs w:val="16"/>
+              </w:rPr>
+              <w:t>shame</w:t>
+            </w:r>
+            <w:proofErr w:type="spellEnd"/>
+            <w:r>
+              <w:rPr>
+                <w:rFonts w:ascii="Calibri" w:eastAsia="Times New Roman" w:hAnsi="Calibri" w:cs="Calibri"/>
+                <w:color w:val="000000"/>
+                <w:sz w:val="16"/>
+                <w:szCs w:val="16"/>
+              </w:rPr>
+              <w:t xml:space="preserve"> on you lol"</w:t>
+            </w:r>
+          </w:p>
+        </w:tc>
+      </w:tr>
+      <w:tr>
+        <w:trPr>
+          <w:trHeight w:val="300"/>
+        </w:trPr>
+        <w:tc>
+          <w:tcPr>
+            <w:tcW w:w="938" w:type="dxa"/>
+            <w:noWrap/>
+            <w:hideMark/>
+          </w:tcPr>
+          <w:p>
+            <w:pPr>
+              <w:jc w:val="center"/>
+              <w:rPr>
+                <w:rFonts w:ascii="Calibri" w:eastAsia="Times New Roman" w:hAnsi="Calibri" w:cs="Calibri"/>
+                <w:color w:val="000000"/>
+                <w:sz w:val="16"/>
+                <w:szCs w:val="16"/>
+              </w:rPr>
+            </w:pPr>
+            <w:r>
+              <w:rPr>
+                <w:rFonts w:ascii="Calibri" w:eastAsia="Times New Roman" w:hAnsi="Calibri" w:cs="Calibri"/>
+                <w:color w:val="000000"/>
+                <w:sz w:val="16"/>
+                <w:szCs w:val="16"/>
+              </w:rPr>
+              <w:t>1</w:t>
+            </w:r>
+          </w:p>
+        </w:tc>
+        <w:tc>
+          <w:tcPr>
+            <w:tcW w:w="1787" w:type="dxa"/>
+            <w:noWrap/>
+            <w:hideMark/>
+          </w:tcPr>
+          <w:p>
+            <w:pPr>
+              <w:jc w:val="center"/>
+              <w:rPr>
+                <w:rFonts w:ascii="Calibri" w:eastAsia="Times New Roman" w:hAnsi="Calibri" w:cs="Calibri"/>
+                <w:color w:val="000000"/>
+                <w:sz w:val="16"/>
+                <w:szCs w:val="16"/>
+              </w:rPr>
+            </w:pPr>
+            <w:r>
+              <w:rPr>
+                <w:rFonts w:ascii="Calibri" w:eastAsia="Times New Roman" w:hAnsi="Calibri" w:cs="Calibri"/>
+                <w:color w:val="000000"/>
+                <w:sz w:val="16"/>
+                <w:szCs w:val="16"/>
+              </w:rPr>
+              <w:t>20120320075347Z</w:t>
+            </w:r>
+          </w:p>
+        </w:tc>
+        <w:tc>
+          <w:tcPr>
+            <w:tcW w:w="5375" w:type="dxa"/>
+            <w:noWrap/>
+            <w:hideMark/>
+          </w:tcPr>
+          <w:p>
+            <w:pPr>
+              <w:rPr>
+                <w:rFonts w:ascii="Calibri" w:eastAsia="Times New Roman" w:hAnsi="Calibri" w:cs="Calibri"/>
+                <w:color w:val="000000"/>
+                <w:sz w:val="16"/>
+                <w:szCs w:val="16"/>
+              </w:rPr>
+            </w:pPr>
+            <w:r>
+              <w:rPr>
+                <w:rFonts w:ascii="Calibri" w:eastAsia="Times New Roman" w:hAnsi="Calibri" w:cs="Calibri"/>
+                <w:color w:val="000000"/>
+                <w:sz w:val="16"/>
+                <w:szCs w:val="16"/>
+              </w:rPr>
+              <w:t>"</w:t>
+            </w:r>
+            <w:proofErr w:type="gramStart"/>
+            <w:r>
+              <w:rPr>
+                <w:rFonts w:ascii="Calibri" w:eastAsia="Times New Roman" w:hAnsi="Calibri" w:cs="Calibri"/>
+                <w:color w:val="000000"/>
+                <w:sz w:val="16"/>
+                <w:szCs w:val="16"/>
+              </w:rPr>
+              <w:t>your</w:t>
+            </w:r>
+            <w:proofErr w:type="gramEnd"/>
+            <w:r>
+              <w:rPr>
+                <w:rFonts w:ascii="Calibri" w:eastAsia="Times New Roman" w:hAnsi="Calibri" w:cs="Calibri"/>
+                <w:color w:val="000000"/>
+                <w:sz w:val="16"/>
+                <w:szCs w:val="16"/>
+              </w:rPr>
+              <w:t xml:space="preserve"> such a dickhead..."</w:t>
+            </w:r>
+          </w:p>
+        </w:tc>
+      </w:tr>
+      <w:tr>
+        <w:trPr>
+          <w:trHeight w:val="300"/>
+        </w:trPr>
+        <w:tc>
+          <w:tcPr>
+            <w:tcW w:w="938" w:type="dxa"/>
+            <w:noWrap/>
+            <w:hideMark/>
+          </w:tcPr>
+          <w:p>
+            <w:pPr>
+              <w:jc w:val="center"/>
+              <w:rPr>
+                <w:rFonts w:ascii="Calibri" w:eastAsia="Times New Roman" w:hAnsi="Calibri" w:cs="Calibri"/>
+                <w:color w:val="000000"/>
+                <w:sz w:val="16"/>
+                <w:szCs w:val="16"/>
+              </w:rPr>
+            </w:pPr>
+            <w:r>
+              <w:rPr>
+                <w:rFonts w:ascii="Calibri" w:eastAsia="Times New Roman" w:hAnsi="Calibri" w:cs="Calibri"/>
+                <w:color w:val="000000"/>
+                <w:sz w:val="16"/>
+                <w:szCs w:val="16"/>
+              </w:rPr>
+              <w:t>1</w:t>
+            </w:r>
+          </w:p>
+        </w:tc>
+        <w:tc>
+          <w:tcPr>
+            <w:tcW w:w="1787" w:type="dxa"/>
+            <w:noWrap/>
+            <w:hideMark/>
+          </w:tcPr>
+          <w:p>
+            <w:pPr>
+              <w:jc w:val="center"/>
+              <w:rPr>
+                <w:rFonts w:ascii="Calibri" w:eastAsia="Times New Roman" w:hAnsi="Calibri" w:cs="Calibri"/>
+                <w:color w:val="000000"/>
+                <w:sz w:val="16"/>
+                <w:szCs w:val="16"/>
+              </w:rPr>
+            </w:pPr>
+            <w:r>
+              <w:rPr>
+                <w:rFonts w:ascii="Calibri" w:eastAsia="Times New Roman" w:hAnsi="Calibri" w:cs="Calibri"/>
+                <w:color w:val="000000"/>
+                <w:sz w:val="16"/>
+                <w:szCs w:val="16"/>
+              </w:rPr>
+              <w:t>20120320203947Z</w:t>
+            </w:r>
+          </w:p>
+        </w:tc>
+        <w:tc>
+          <w:tcPr>
+            <w:tcW w:w="5375" w:type="dxa"/>
+            <w:noWrap/>
+            <w:hideMark/>
+          </w:tcPr>
+          <w:p>
+            <w:pPr>
+              <w:rPr>
+                <w:rFonts w:ascii="Calibri" w:eastAsia="Times New Roman" w:hAnsi="Calibri" w:cs="Calibri"/>
+                <w:color w:val="000000"/>
+                <w:sz w:val="16"/>
+                <w:szCs w:val="16"/>
+              </w:rPr>
+            </w:pPr>
+            <w:r>
+              <w:rPr>
+                <w:rFonts w:ascii="Calibri" w:eastAsia="Times New Roman" w:hAnsi="Calibri" w:cs="Calibri"/>
+                <w:color w:val="000000"/>
+                <w:sz w:val="16"/>
+                <w:szCs w:val="16"/>
+              </w:rPr>
+              <w:t>"</w:t>
+            </w:r>
+            <w:proofErr w:type="spellStart"/>
+            <w:proofErr w:type="gramStart"/>
+            <w:r>
+              <w:rPr>
+                <w:rFonts w:ascii="Calibri" w:eastAsia="Times New Roman" w:hAnsi="Calibri" w:cs="Calibri"/>
+                <w:color w:val="000000"/>
+                <w:sz w:val="16"/>
+                <w:szCs w:val="16"/>
+              </w:rPr>
+              <w:t>Your</w:t>
+            </w:r>
+            <w:proofErr w:type="spellEnd"/>
+            <w:proofErr w:type="gramEnd"/>
+            <w:r>
+              <w:rPr>
+                <w:rFonts w:ascii="Calibri" w:eastAsia="Times New Roman" w:hAnsi="Calibri" w:cs="Calibri"/>
+                <w:color w:val="000000"/>
+                <w:sz w:val="16"/>
+                <w:szCs w:val="16"/>
+              </w:rPr>
+              <w:t xml:space="preserve"> a retard go post your head up your #%&amp;*"</w:t>
+            </w:r>
+          </w:p>
+        </w:tc>
+      </w:tr>
+      <w:tr>
+        <w:trPr>
+          <w:trHeight w:val="300"/>
+        </w:trPr>
+        <w:tc>
+          <w:tcPr>
+            <w:tcW w:w="938" w:type="dxa"/>
+            <w:noWrap/>
+            <w:hideMark/>
+          </w:tcPr>
+          <w:p>
+            <w:pPr>
+              <w:jc w:val="center"/>
+              <w:rPr>
+                <w:rFonts w:ascii="Calibri" w:eastAsia="Times New Roman" w:hAnsi="Calibri" w:cs="Calibri"/>
+                <w:color w:val="000000"/>
+                <w:sz w:val="16"/>
+                <w:szCs w:val="16"/>
+              </w:rPr>
+            </w:pPr>
+            <w:r>
+              <w:rPr>
+                <w:rFonts w:ascii="Calibri" w:eastAsia="Times New Roman" w:hAnsi="Calibri" w:cs="Calibri"/>
+                <w:color w:val="000000"/>
+                <w:sz w:val="16"/>
+                <w:szCs w:val="16"/>
+              </w:rPr>
+              <w:t>0</w:t>
+            </w:r>
+          </w:p>
+        </w:tc>
+        <w:tc>
+          <w:tcPr>
+            <w:tcW w:w="1787" w:type="dxa"/>
+            <w:noWrap/>
+            <w:hideMark/>
+          </w:tcPr>
+          <w:p>
+            <w:pPr>
+              <w:jc w:val="center"/>
+              <w:rPr>
+                <w:rFonts w:ascii="Calibri" w:eastAsia="Times New Roman" w:hAnsi="Calibri" w:cs="Calibri"/>
+                <w:color w:val="000000"/>
+                <w:sz w:val="16"/>
+                <w:szCs w:val="16"/>
+              </w:rPr>
+            </w:pPr>
+            <w:r>
+              <w:rPr>
+                <w:rFonts w:ascii="Calibri" w:eastAsia="Times New Roman" w:hAnsi="Calibri" w:cs="Calibri"/>
+                <w:color w:val="000000"/>
+                <w:sz w:val="16"/>
+                <w:szCs w:val="16"/>
+              </w:rPr>
+              <w:t>20120620055647Z</w:t>
+            </w:r>
+          </w:p>
+        </w:tc>
+        <w:tc>
+          <w:tcPr>
+            <w:tcW w:w="5375" w:type="dxa"/>
+            <w:noWrap/>
+            <w:hideMark/>
+          </w:tcPr>
+          <w:p>
+            <w:pPr>
+              <w:rPr>
+                <w:rFonts w:ascii="Calibri" w:eastAsia="Times New Roman" w:hAnsi="Calibri" w:cs="Calibri"/>
+                <w:color w:val="000000"/>
+                <w:sz w:val="16"/>
+                <w:szCs w:val="16"/>
+              </w:rPr>
+            </w:pPr>
+            <w:r>
+              <w:rPr>
+                <w:rFonts w:ascii="Calibri" w:eastAsia="Times New Roman" w:hAnsi="Calibri" w:cs="Calibri"/>
+                <w:color w:val="000000"/>
+                <w:sz w:val="16"/>
+                <w:szCs w:val="16"/>
+              </w:rPr>
+              <w:t>"@</w:t>
+            </w:r>
+            <w:proofErr w:type="spellStart"/>
+            <w:r>
+              <w:rPr>
+                <w:rFonts w:ascii="Calibri" w:eastAsia="Times New Roman" w:hAnsi="Calibri" w:cs="Calibri"/>
+                <w:color w:val="000000"/>
+                <w:sz w:val="16"/>
+                <w:szCs w:val="16"/>
+              </w:rPr>
+              <w:t>sdnoriko</w:t>
+            </w:r>
+            <w:proofErr w:type="spellEnd"/>
+            <w:r>
+              <w:rPr>
+                <w:rFonts w:ascii="Calibri" w:eastAsia="Times New Roman" w:hAnsi="Calibri" w:cs="Calibri"/>
+                <w:color w:val="000000"/>
+                <w:sz w:val="16"/>
+                <w:szCs w:val="16"/>
+              </w:rPr>
+              <w:t xml:space="preserve"> LOL as if Capcom listens. Watch them </w:t>
+            </w:r>
+            <w:proofErr w:type="spellStart"/>
+            <w:r>
+              <w:rPr>
+                <w:rFonts w:ascii="Calibri" w:eastAsia="Times New Roman" w:hAnsi="Calibri" w:cs="Calibri"/>
+                <w:color w:val="000000"/>
+                <w:sz w:val="16"/>
+                <w:szCs w:val="16"/>
+              </w:rPr>
+              <w:t>f</w:t>
+            </w:r>
+            <w:r>
+              <w:rPr>
+                <w:rFonts w:ascii="Calibri" w:eastAsia="Times New Roman" w:hAnsi="Calibri" w:cs="Calibri"/>
+                <w:color w:val="000000"/>
+                <w:sz w:val="16"/>
+                <w:szCs w:val="16"/>
+              </w:rPr>
+              <w:t>&amp;</w:t>
+            </w:r>
+            <w:r>
+              <w:rPr>
+                <w:rFonts w:ascii="Calibri" w:eastAsia="Times New Roman" w:hAnsi="Calibri" w:cs="Calibri"/>
+                <w:color w:val="000000"/>
+                <w:sz w:val="16"/>
+                <w:szCs w:val="16"/>
+              </w:rPr>
+              <w:t>ck</w:t>
+            </w:r>
+            <w:proofErr w:type="spellEnd"/>
+            <w:r>
+              <w:rPr>
+                <w:rFonts w:ascii="Calibri" w:eastAsia="Times New Roman" w:hAnsi="Calibri" w:cs="Calibri"/>
+                <w:color w:val="000000"/>
+                <w:sz w:val="16"/>
+                <w:szCs w:val="16"/>
+              </w:rPr>
+              <w:t xml:space="preserve"> this up too. I hope I am wrong. I love Okami."</w:t>
+            </w:r>
+          </w:p>
+        </w:tc>
+      </w:tr>
+      <w:tr>
+        <w:trPr>
+          <w:trHeight w:val="300"/>
+        </w:trPr>
+        <w:tc>
+          <w:tcPr>
+            <w:tcW w:w="938" w:type="dxa"/>
+            <w:noWrap/>
+            <w:hideMark/>
+          </w:tcPr>
+          <w:p>
+            <w:pPr>
+              <w:jc w:val="center"/>
+              <w:rPr>
+                <w:rFonts w:ascii="Calibri" w:eastAsia="Times New Roman" w:hAnsi="Calibri" w:cs="Calibri"/>
+                <w:color w:val="000000"/>
+                <w:sz w:val="16"/>
+                <w:szCs w:val="16"/>
+              </w:rPr>
+            </w:pPr>
+            <w:r>
+              <w:rPr>
+                <w:rFonts w:ascii="Calibri" w:eastAsia="Times New Roman" w:hAnsi="Calibri" w:cs="Calibri"/>
+                <w:color w:val="000000"/>
+                <w:sz w:val="16"/>
+                <w:szCs w:val="16"/>
+              </w:rPr>
+              <w:t>1</w:t>
+            </w:r>
+          </w:p>
+        </w:tc>
+        <w:tc>
+          <w:tcPr>
+            <w:tcW w:w="1787" w:type="dxa"/>
+            <w:noWrap/>
+            <w:hideMark/>
+          </w:tcPr>
+          <w:p>
+            <w:pPr>
+              <w:jc w:val="center"/>
+              <w:rPr>
+                <w:rFonts w:ascii="Calibri" w:eastAsia="Times New Roman" w:hAnsi="Calibri" w:cs="Calibri"/>
+                <w:color w:val="000000"/>
+                <w:sz w:val="16"/>
+                <w:szCs w:val="16"/>
+              </w:rPr>
+            </w:pPr>
+            <w:r>
+              <w:rPr>
+                <w:rFonts w:ascii="Calibri" w:eastAsia="Times New Roman" w:hAnsi="Calibri" w:cs="Calibri"/>
+                <w:color w:val="000000"/>
+                <w:sz w:val="16"/>
+                <w:szCs w:val="16"/>
+              </w:rPr>
+              <w:t>20120515132156Z</w:t>
+            </w:r>
+          </w:p>
+        </w:tc>
+        <w:tc>
+          <w:tcPr>
+            <w:tcW w:w="5375" w:type="dxa"/>
+            <w:noWrap/>
+            <w:hideMark/>
+          </w:tcPr>
+          <w:p>
+            <w:pPr>
+              <w:rPr>
+                <w:rFonts w:ascii="Calibri" w:eastAsia="Times New Roman" w:hAnsi="Calibri" w:cs="Calibri"/>
+                <w:color w:val="000000"/>
+                <w:sz w:val="16"/>
+                <w:szCs w:val="16"/>
+              </w:rPr>
+            </w:pPr>
+            <w:r>
+              <w:rPr>
+                <w:rFonts w:ascii="Calibri" w:eastAsia="Times New Roman" w:hAnsi="Calibri" w:cs="Calibri"/>
+                <w:color w:val="000000"/>
+                <w:sz w:val="16"/>
+                <w:szCs w:val="16"/>
+              </w:rPr>
+              <w:t xml:space="preserve">"Allinit123, your\xa0hypocrisy\xa0is sickening, </w:t>
+            </w:r>
+            <w:proofErr w:type="gramStart"/>
+            <w:r>
+              <w:rPr>
+                <w:rFonts w:ascii="Calibri" w:eastAsia="Times New Roman" w:hAnsi="Calibri" w:cs="Calibri"/>
+                <w:color w:val="000000"/>
+                <w:sz w:val="16"/>
+                <w:szCs w:val="16"/>
+              </w:rPr>
+              <w:t>you</w:t>
+            </w:r>
+            <w:proofErr w:type="gramEnd"/>
+            <w:r>
+              <w:rPr>
+                <w:rFonts w:ascii="Calibri" w:eastAsia="Times New Roman" w:hAnsi="Calibri" w:cs="Calibri"/>
+                <w:color w:val="000000"/>
+                <w:sz w:val="16"/>
+                <w:szCs w:val="16"/>
+              </w:rPr>
+              <w:t xml:space="preserve"> ignorant loser."</w:t>
+            </w:r>
+          </w:p>
+        </w:tc>
+      </w:tr>
+      <w:tr>
+        <w:trPr>
+          <w:trHeight w:val="300"/>
+        </w:trPr>
+        <w:tc>
+          <w:tcPr>
+            <w:tcW w:w="938" w:type="dxa"/>
+            <w:noWrap/>
+            <w:hideMark/>
+          </w:tcPr>
+          <w:p>
+            <w:pPr>
+              <w:jc w:val="center"/>
+              <w:rPr>
+                <w:rFonts w:ascii="Calibri" w:eastAsia="Times New Roman" w:hAnsi="Calibri" w:cs="Calibri"/>
+                <w:color w:val="000000"/>
+                <w:sz w:val="16"/>
+                <w:szCs w:val="16"/>
+              </w:rPr>
+            </w:pPr>
+            <w:r>
+              <w:rPr>
+                <w:rFonts w:ascii="Calibri" w:eastAsia="Times New Roman" w:hAnsi="Calibri" w:cs="Calibri"/>
+                <w:color w:val="000000"/>
+                <w:sz w:val="16"/>
+                <w:szCs w:val="16"/>
+              </w:rPr>
+              <w:t>0</w:t>
+            </w:r>
+          </w:p>
+        </w:tc>
+        <w:tc>
+          <w:tcPr>
+            <w:tcW w:w="1787" w:type="dxa"/>
+            <w:noWrap/>
+            <w:hideMark/>
+          </w:tcPr>
+          <w:p>
+            <w:pPr>
+              <w:jc w:val="center"/>
+              <w:rPr>
+                <w:rFonts w:ascii="Calibri" w:eastAsia="Times New Roman" w:hAnsi="Calibri" w:cs="Calibri"/>
+                <w:color w:val="000000"/>
+                <w:sz w:val="16"/>
+                <w:szCs w:val="16"/>
+              </w:rPr>
+            </w:pPr>
+            <w:r>
+              <w:rPr>
+                <w:rFonts w:ascii="Calibri" w:eastAsia="Times New Roman" w:hAnsi="Calibri" w:cs="Calibri"/>
+                <w:color w:val="000000"/>
+                <w:sz w:val="16"/>
+                <w:szCs w:val="16"/>
+              </w:rPr>
+              <w:t>20120620011710Z</w:t>
+            </w:r>
+          </w:p>
+        </w:tc>
+        <w:tc>
+          <w:tcPr>
+            <w:tcW w:w="5375" w:type="dxa"/>
+            <w:noWrap/>
+            <w:hideMark/>
+          </w:tcPr>
+          <w:p>
+            <w:pPr>
+              <w:rPr>
+                <w:rFonts w:ascii="Calibri" w:eastAsia="Times New Roman" w:hAnsi="Calibri" w:cs="Calibri"/>
+                <w:color w:val="000000"/>
+                <w:sz w:val="16"/>
+                <w:szCs w:val="16"/>
+              </w:rPr>
+            </w:pPr>
+            <w:r>
+              <w:rPr>
+                <w:rFonts w:ascii="Calibri" w:eastAsia="Times New Roman" w:hAnsi="Calibri" w:cs="Calibri"/>
+                <w:color w:val="000000"/>
+                <w:sz w:val="16"/>
+                <w:szCs w:val="16"/>
+              </w:rPr>
+              <w:t>"Fast &amp; furious didn't work out like they planned did it?.............</w:t>
+            </w:r>
+            <w:proofErr w:type="spellStart"/>
+            <w:r>
+              <w:rPr>
+                <w:rFonts w:ascii="Calibri" w:eastAsia="Times New Roman" w:hAnsi="Calibri" w:cs="Calibri"/>
+                <w:color w:val="000000"/>
+                <w:sz w:val="16"/>
+                <w:szCs w:val="16"/>
+              </w:rPr>
+              <w:t>lololololololol</w:t>
+            </w:r>
+            <w:proofErr w:type="spellEnd"/>
+            <w:r>
+              <w:rPr>
+                <w:rFonts w:ascii="Calibri" w:eastAsia="Times New Roman" w:hAnsi="Calibri" w:cs="Calibri"/>
+                <w:color w:val="000000"/>
+                <w:sz w:val="16"/>
+                <w:szCs w:val="16"/>
+              </w:rPr>
+              <w:t>"</w:t>
+            </w:r>
+          </w:p>
+        </w:tc>
+      </w:tr>
+      <w:tr>
+        <w:trPr>
+          <w:trHeight w:val="300"/>
+        </w:trPr>
+        <w:tc>
+          <w:tcPr>
+            <w:tcW w:w="938" w:type="dxa"/>
+            <w:noWrap/>
+            <w:hideMark/>
+          </w:tcPr>
+          <w:p>
+            <w:pPr>
+              <w:jc w:val="center"/>
+              <w:rPr>
+                <w:rFonts w:ascii="Calibri" w:eastAsia="Times New Roman" w:hAnsi="Calibri" w:cs="Calibri"/>
+                <w:color w:val="000000"/>
+                <w:sz w:val="16"/>
+                <w:szCs w:val="16"/>
+              </w:rPr>
+            </w:pPr>
+            <w:r>
+              <w:rPr>
+                <w:rFonts w:ascii="Calibri" w:eastAsia="Times New Roman" w:hAnsi="Calibri" w:cs="Calibri"/>
+                <w:color w:val="000000"/>
+                <w:sz w:val="16"/>
+                <w:szCs w:val="16"/>
+              </w:rPr>
+              <w:t>0</w:t>
+            </w:r>
+          </w:p>
+        </w:tc>
+        <w:tc>
+          <w:tcPr>
+            <w:tcW w:w="1787" w:type="dxa"/>
+            <w:noWrap/>
+            <w:hideMark/>
+          </w:tcPr>
+          <w:p>
+            <w:pPr>
+              <w:jc w:val="center"/>
+              <w:rPr>
+                <w:rFonts w:ascii="Calibri" w:eastAsia="Times New Roman" w:hAnsi="Calibri" w:cs="Calibri"/>
+                <w:color w:val="000000"/>
+                <w:sz w:val="16"/>
+                <w:szCs w:val="16"/>
+              </w:rPr>
+            </w:pPr>
+            <w:r>
+              <w:rPr>
+                <w:rFonts w:ascii="Calibri" w:eastAsia="Times New Roman" w:hAnsi="Calibri" w:cs="Calibri"/>
+                <w:color w:val="000000"/>
+                <w:sz w:val="16"/>
+                <w:szCs w:val="16"/>
+              </w:rPr>
+              <w:t>20120530111709Z</w:t>
+            </w:r>
+          </w:p>
+        </w:tc>
+        <w:tc>
+          <w:tcPr>
+            <w:tcW w:w="5375" w:type="dxa"/>
+            <w:noWrap/>
+            <w:hideMark/>
+          </w:tcPr>
+          <w:p>
+            <w:pPr>
+              <w:rPr>
+                <w:rFonts w:ascii="Calibri" w:eastAsia="Times New Roman" w:hAnsi="Calibri" w:cs="Calibri"/>
+                <w:color w:val="000000"/>
+                <w:sz w:val="16"/>
+                <w:szCs w:val="16"/>
+              </w:rPr>
+            </w:pPr>
+            <w:r>
+              <w:rPr>
+                <w:rFonts w:ascii="Calibri" w:eastAsia="Times New Roman" w:hAnsi="Calibri" w:cs="Calibri"/>
+                <w:color w:val="000000"/>
+                <w:sz w:val="16"/>
+                <w:szCs w:val="16"/>
+              </w:rPr>
+              <w:t>"mitt isn't the best candidate for president.......but, going against the worst\xa0candidate\xa0ever should help him tremendously. \xa0LOL\xa0\n\</w:t>
+            </w:r>
+            <w:proofErr w:type="spellStart"/>
+            <w:r>
+              <w:rPr>
+                <w:rFonts w:ascii="Calibri" w:eastAsia="Times New Roman" w:hAnsi="Calibri" w:cs="Calibri"/>
+                <w:color w:val="000000"/>
+                <w:sz w:val="16"/>
+                <w:szCs w:val="16"/>
+              </w:rPr>
+              <w:t>nobama</w:t>
+            </w:r>
+            <w:proofErr w:type="spellEnd"/>
+            <w:r>
+              <w:rPr>
+                <w:rFonts w:ascii="Calibri" w:eastAsia="Times New Roman" w:hAnsi="Calibri" w:cs="Calibri"/>
+                <w:color w:val="000000"/>
+                <w:sz w:val="16"/>
+                <w:szCs w:val="16"/>
+              </w:rPr>
+              <w:t xml:space="preserve"> is one and done......it could happen no other way."</w:t>
+            </w:r>
+          </w:p>
+        </w:tc>
+      </w:tr>
+      <w:tr>
+        <w:trPr>
+          <w:trHeight w:val="300"/>
+        </w:trPr>
+        <w:tc>
+          <w:tcPr>
+            <w:tcW w:w="938" w:type="dxa"/>
+            <w:noWrap/>
+            <w:hideMark/>
+          </w:tcPr>
+          <w:p>
+            <w:pPr>
+              <w:jc w:val="center"/>
+              <w:rPr>
+                <w:rFonts w:ascii="Calibri" w:eastAsia="Times New Roman" w:hAnsi="Calibri" w:cs="Calibri"/>
+                <w:color w:val="000000"/>
+                <w:sz w:val="16"/>
+                <w:szCs w:val="16"/>
+              </w:rPr>
+            </w:pPr>
+            <w:r>
+              <w:rPr>
+                <w:rFonts w:ascii="Calibri" w:eastAsia="Times New Roman" w:hAnsi="Calibri" w:cs="Calibri"/>
+                <w:color w:val="000000"/>
+                <w:sz w:val="16"/>
+                <w:szCs w:val="16"/>
+              </w:rPr>
+              <w:t>1</w:t>
+            </w:r>
+          </w:p>
+        </w:tc>
+        <w:tc>
+          <w:tcPr>
+            <w:tcW w:w="1787" w:type="dxa"/>
+            <w:noWrap/>
+            <w:hideMark/>
+          </w:tcPr>
+          <w:p>
+            <w:pPr>
+              <w:jc w:val="center"/>
+              <w:rPr>
+                <w:rFonts w:ascii="Calibri" w:eastAsia="Times New Roman" w:hAnsi="Calibri" w:cs="Calibri"/>
+                <w:color w:val="000000"/>
+                <w:sz w:val="16"/>
+                <w:szCs w:val="16"/>
+              </w:rPr>
+            </w:pPr>
+            <w:r>
+              <w:rPr>
+                <w:rFonts w:ascii="Calibri" w:eastAsia="Times New Roman" w:hAnsi="Calibri" w:cs="Calibri"/>
+                <w:color w:val="000000"/>
+                <w:sz w:val="16"/>
+                <w:szCs w:val="16"/>
+              </w:rPr>
+              <w:t>20120620161958Z</w:t>
+            </w:r>
+          </w:p>
+        </w:tc>
+        <w:tc>
+          <w:tcPr>
+            <w:tcW w:w="5375" w:type="dxa"/>
+            <w:noWrap/>
+            <w:hideMark/>
+          </w:tcPr>
+          <w:p>
+            <w:pPr>
+              <w:rPr>
+                <w:rFonts w:ascii="Calibri" w:eastAsia="Times New Roman" w:hAnsi="Calibri" w:cs="Calibri"/>
+                <w:color w:val="000000"/>
+                <w:sz w:val="16"/>
+                <w:szCs w:val="16"/>
+              </w:rPr>
+            </w:pPr>
+            <w:r>
+              <w:rPr>
+                <w:rFonts w:ascii="Calibri" w:eastAsia="Times New Roman" w:hAnsi="Calibri" w:cs="Calibri"/>
+                <w:color w:val="000000"/>
+                <w:sz w:val="16"/>
+                <w:szCs w:val="16"/>
+              </w:rPr>
+              <w:t xml:space="preserve">"I can't believe the stupid people on this site that have no idea what is going on.\xa0 You fools.\xa0 You are all useful idiots.\xa0 They are hiding the truth because you </w:t>
+            </w:r>
+            <w:proofErr w:type="gramStart"/>
+            <w:r>
+              <w:rPr>
+                <w:rFonts w:ascii="Calibri" w:eastAsia="Times New Roman" w:hAnsi="Calibri" w:cs="Calibri"/>
+                <w:color w:val="000000"/>
+                <w:sz w:val="16"/>
+                <w:szCs w:val="16"/>
+              </w:rPr>
+              <w:t>fools</w:t>
+            </w:r>
+            <w:proofErr w:type="gramEnd"/>
+            <w:r>
+              <w:rPr>
+                <w:rFonts w:ascii="Calibri" w:eastAsia="Times New Roman" w:hAnsi="Calibri" w:cs="Calibri"/>
+                <w:color w:val="000000"/>
+                <w:sz w:val="16"/>
+                <w:szCs w:val="16"/>
+              </w:rPr>
+              <w:t xml:space="preserve"> who protect him would look like the useful idiots you are."</w:t>
+            </w:r>
+          </w:p>
+        </w:tc>
+      </w:tr>
+      <w:tr>
+        <w:trPr>
+          <w:trHeight w:val="300"/>
+        </w:trPr>
+        <w:tc>
+          <w:tcPr>
+            <w:tcW w:w="938" w:type="dxa"/>
+            <w:noWrap/>
+            <w:hideMark/>
+          </w:tcPr>
+          <w:p>
+            <w:pPr>
+              <w:jc w:val="center"/>
+              <w:rPr>
+                <w:rFonts w:ascii="Calibri" w:eastAsia="Times New Roman" w:hAnsi="Calibri" w:cs="Calibri"/>
+                <w:color w:val="000000"/>
+                <w:sz w:val="16"/>
+                <w:szCs w:val="16"/>
+              </w:rPr>
+            </w:pPr>
+            <w:r>
+              <w:rPr>
+                <w:rFonts w:ascii="Calibri" w:eastAsia="Times New Roman" w:hAnsi="Calibri" w:cs="Calibri"/>
+                <w:color w:val="000000"/>
+                <w:sz w:val="16"/>
+                <w:szCs w:val="16"/>
+              </w:rPr>
+              <w:t>1</w:t>
+            </w:r>
+          </w:p>
+        </w:tc>
+        <w:tc>
+          <w:tcPr>
+            <w:tcW w:w="1787" w:type="dxa"/>
+            <w:noWrap/>
+            <w:hideMark/>
+          </w:tcPr>
+          <w:p>
+            <w:pPr>
+              <w:jc w:val="center"/>
+              <w:rPr>
+                <w:rFonts w:ascii="Calibri" w:eastAsia="Times New Roman" w:hAnsi="Calibri" w:cs="Calibri"/>
+                <w:color w:val="000000"/>
+                <w:sz w:val="16"/>
+                <w:szCs w:val="16"/>
+              </w:rPr>
+            </w:pPr>
+            <w:r>
+              <w:rPr>
+                <w:rFonts w:ascii="Calibri" w:eastAsia="Times New Roman" w:hAnsi="Calibri" w:cs="Calibri"/>
+                <w:color w:val="000000"/>
+                <w:sz w:val="16"/>
+                <w:szCs w:val="16"/>
+              </w:rPr>
+              <w:t>20120609163743Z</w:t>
+            </w:r>
+          </w:p>
+        </w:tc>
+        <w:tc>
+          <w:tcPr>
+            <w:tcW w:w="5375" w:type="dxa"/>
+            <w:noWrap/>
+            <w:hideMark/>
+          </w:tcPr>
+          <w:p>
+            <w:pPr>
+              <w:rPr>
+                <w:rFonts w:ascii="Calibri" w:eastAsia="Times New Roman" w:hAnsi="Calibri" w:cs="Calibri"/>
+                <w:color w:val="000000"/>
+                <w:sz w:val="16"/>
+                <w:szCs w:val="16"/>
+              </w:rPr>
+            </w:pPr>
+            <w:r>
+              <w:rPr>
+                <w:rFonts w:ascii="Calibri" w:eastAsia="Times New Roman" w:hAnsi="Calibri" w:cs="Calibri"/>
+                <w:color w:val="000000"/>
+                <w:sz w:val="16"/>
+                <w:szCs w:val="16"/>
+              </w:rPr>
+              <w:t>"</w:t>
+            </w:r>
+            <w:proofErr w:type="spellStart"/>
+            <w:r>
+              <w:rPr>
+                <w:rFonts w:ascii="Calibri" w:eastAsia="Times New Roman" w:hAnsi="Calibri" w:cs="Calibri"/>
+                <w:color w:val="000000"/>
+                <w:sz w:val="16"/>
+                <w:szCs w:val="16"/>
+              </w:rPr>
+              <w:t>f#cking</w:t>
+            </w:r>
+            <w:proofErr w:type="spellEnd"/>
+            <w:r>
+              <w:rPr>
+                <w:rFonts w:ascii="Calibri" w:eastAsia="Times New Roman" w:hAnsi="Calibri" w:cs="Calibri"/>
+                <w:color w:val="000000"/>
+                <w:sz w:val="16"/>
+                <w:szCs w:val="16"/>
+              </w:rPr>
+              <w:t xml:space="preserve"> behave then you prick!"</w:t>
+            </w:r>
+          </w:p>
+        </w:tc>
+      </w:tr>
+      <w:tr>
+        <w:trPr>
+          <w:trHeight w:val="300"/>
+        </w:trPr>
+        <w:tc>
+          <w:tcPr>
+            <w:tcW w:w="938" w:type="dxa"/>
+            <w:noWrap/>
+            <w:hideMark/>
+          </w:tcPr>
+          <w:p>
+            <w:pPr>
+              <w:jc w:val="center"/>
+              <w:rPr>
+                <w:rFonts w:ascii="Calibri" w:eastAsia="Times New Roman" w:hAnsi="Calibri" w:cs="Calibri"/>
+                <w:color w:val="000000"/>
+                <w:sz w:val="16"/>
+                <w:szCs w:val="16"/>
+              </w:rPr>
+            </w:pPr>
+            <w:r>
+              <w:rPr>
+                <w:rFonts w:ascii="Calibri" w:eastAsia="Times New Roman" w:hAnsi="Calibri" w:cs="Calibri"/>
+                <w:color w:val="000000"/>
+                <w:sz w:val="16"/>
+                <w:szCs w:val="16"/>
+              </w:rPr>
+              <w:t>0</w:t>
+            </w:r>
+          </w:p>
+        </w:tc>
+        <w:tc>
+          <w:tcPr>
+            <w:tcW w:w="1787" w:type="dxa"/>
+            <w:noWrap/>
+            <w:hideMark/>
+          </w:tcPr>
+          <w:p>
+            <w:pPr>
+              <w:jc w:val="center"/>
+              <w:rPr>
+                <w:rFonts w:ascii="Calibri" w:eastAsia="Times New Roman" w:hAnsi="Calibri" w:cs="Calibri"/>
+                <w:color w:val="000000"/>
+                <w:sz w:val="16"/>
+                <w:szCs w:val="16"/>
+              </w:rPr>
+            </w:pPr>
+            <w:r>
+              <w:rPr>
+                <w:rFonts w:ascii="Calibri" w:eastAsia="Times New Roman" w:hAnsi="Calibri" w:cs="Calibri"/>
+                <w:color w:val="000000"/>
+                <w:sz w:val="16"/>
+                <w:szCs w:val="16"/>
+              </w:rPr>
+              <w:t>20120619094846Z</w:t>
+            </w:r>
+          </w:p>
+        </w:tc>
+        <w:tc>
+          <w:tcPr>
+            <w:tcW w:w="5375" w:type="dxa"/>
+            <w:noWrap/>
+            <w:hideMark/>
+          </w:tcPr>
+          <w:p>
+            <w:pPr>
+              <w:rPr>
+                <w:rFonts w:ascii="Calibri" w:eastAsia="Times New Roman" w:hAnsi="Calibri" w:cs="Calibri"/>
+                <w:color w:val="000000"/>
+                <w:sz w:val="16"/>
+                <w:szCs w:val="16"/>
+              </w:rPr>
+            </w:pPr>
+            <w:r>
+              <w:rPr>
+                <w:rFonts w:ascii="Calibri" w:eastAsia="Times New Roman" w:hAnsi="Calibri" w:cs="Calibri"/>
+                <w:color w:val="000000"/>
+                <w:sz w:val="16"/>
+                <w:szCs w:val="16"/>
+              </w:rPr>
+              <w:t>"The only "other" relevant fact is that HE IS DESTROYING AMERICA!"</w:t>
+            </w:r>
+          </w:p>
+        </w:tc>
+      </w:tr>
+      <w:tr>
+        <w:trPr>
+          <w:trHeight w:val="300"/>
+        </w:trPr>
+        <w:tc>
+          <w:tcPr>
+            <w:tcW w:w="938" w:type="dxa"/>
+            <w:noWrap/>
+            <w:hideMark/>
+          </w:tcPr>
+          <w:p>
+            <w:pPr>
+              <w:jc w:val="center"/>
+              <w:rPr>
+                <w:rFonts w:ascii="Calibri" w:eastAsia="Times New Roman" w:hAnsi="Calibri" w:cs="Calibri"/>
+                <w:color w:val="000000"/>
+                <w:sz w:val="16"/>
+                <w:szCs w:val="16"/>
+              </w:rPr>
+            </w:pPr>
+            <w:r>
+              <w:rPr>
+                <w:rFonts w:ascii="Calibri" w:eastAsia="Times New Roman" w:hAnsi="Calibri" w:cs="Calibri"/>
+                <w:color w:val="000000"/>
+                <w:sz w:val="16"/>
+                <w:szCs w:val="16"/>
+              </w:rPr>
+              <w:t>0</w:t>
+            </w:r>
+          </w:p>
+        </w:tc>
+        <w:tc>
+          <w:tcPr>
+            <w:tcW w:w="1787" w:type="dxa"/>
+            <w:noWrap/>
+            <w:hideMark/>
+          </w:tcPr>
+          <w:p>
+            <w:pPr>
+              <w:jc w:val="center"/>
+              <w:rPr>
+                <w:rFonts w:ascii="Calibri" w:eastAsia="Times New Roman" w:hAnsi="Calibri" w:cs="Calibri"/>
+                <w:color w:val="000000"/>
+                <w:sz w:val="16"/>
+                <w:szCs w:val="16"/>
+              </w:rPr>
+            </w:pPr>
+            <w:r>
+              <w:rPr>
+                <w:rFonts w:ascii="Calibri" w:eastAsia="Times New Roman" w:hAnsi="Calibri" w:cs="Calibri"/>
+                <w:color w:val="000000"/>
+                <w:sz w:val="16"/>
+                <w:szCs w:val="16"/>
+              </w:rPr>
+              <w:t>20120609175446Z</w:t>
+            </w:r>
+          </w:p>
+        </w:tc>
+        <w:tc>
+          <w:tcPr>
+            <w:tcW w:w="5375" w:type="dxa"/>
+            <w:noWrap/>
+            <w:hideMark/>
+          </w:tcPr>
+          <w:p>
+            <w:pPr>
+              <w:rPr>
+                <w:rFonts w:ascii="Calibri" w:eastAsia="Times New Roman" w:hAnsi="Calibri" w:cs="Calibri"/>
+                <w:color w:val="000000"/>
+                <w:sz w:val="16"/>
+                <w:szCs w:val="16"/>
+              </w:rPr>
+            </w:pPr>
+            <w:r>
+              <w:rPr>
+                <w:rFonts w:ascii="Calibri" w:eastAsia="Times New Roman" w:hAnsi="Calibri" w:cs="Calibri"/>
+                <w:color w:val="000000"/>
+                <w:sz w:val="16"/>
+                <w:szCs w:val="16"/>
+              </w:rPr>
+              <w:t>"You are a liar."</w:t>
+            </w:r>
+          </w:p>
+        </w:tc>
+      </w:tr>
+      <w:tr>
+        <w:trPr>
+          <w:trHeight w:val="300"/>
+        </w:trPr>
+        <w:tc>
+          <w:tcPr>
+            <w:tcW w:w="938" w:type="dxa"/>
+            <w:noWrap/>
+            <w:hideMark/>
+          </w:tcPr>
+          <w:p>
+            <w:pPr>
+              <w:jc w:val="center"/>
+              <w:rPr>
+                <w:rFonts w:ascii="Calibri" w:eastAsia="Times New Roman" w:hAnsi="Calibri" w:cs="Calibri"/>
+                <w:color w:val="000000"/>
+                <w:sz w:val="16"/>
+                <w:szCs w:val="16"/>
+              </w:rPr>
+            </w:pPr>
+            <w:r>
+              <w:rPr>
+                <w:rFonts w:ascii="Calibri" w:eastAsia="Times New Roman" w:hAnsi="Calibri" w:cs="Calibri"/>
+                <w:color w:val="000000"/>
+                <w:sz w:val="16"/>
+                <w:szCs w:val="16"/>
+              </w:rPr>
+              <w:t>1</w:t>
+            </w:r>
+          </w:p>
+        </w:tc>
+        <w:tc>
+          <w:tcPr>
+            <w:tcW w:w="1787" w:type="dxa"/>
+            <w:noWrap/>
+            <w:hideMark/>
+          </w:tcPr>
+          <w:p>
+            <w:pPr>
+              <w:jc w:val="center"/>
+              <w:rPr>
+                <w:rFonts w:ascii="Calibri" w:eastAsia="Times New Roman" w:hAnsi="Calibri" w:cs="Calibri"/>
+                <w:color w:val="000000"/>
+                <w:sz w:val="16"/>
+                <w:szCs w:val="16"/>
+              </w:rPr>
+            </w:pPr>
+            <w:r>
+              <w:rPr>
+                <w:rFonts w:ascii="Calibri" w:eastAsia="Times New Roman" w:hAnsi="Calibri" w:cs="Calibri"/>
+                <w:color w:val="000000"/>
+                <w:sz w:val="16"/>
+                <w:szCs w:val="16"/>
+              </w:rPr>
+              <w:t>20120620075045Z</w:t>
+            </w:r>
+          </w:p>
+        </w:tc>
+        <w:tc>
+          <w:tcPr>
+            <w:tcW w:w="5375" w:type="dxa"/>
+            <w:noWrap/>
+            <w:hideMark/>
+          </w:tcPr>
+          <w:p>
+            <w:pPr>
+              <w:rPr>
+                <w:rFonts w:ascii="Calibri" w:eastAsia="Times New Roman" w:hAnsi="Calibri" w:cs="Calibri"/>
+                <w:color w:val="000000"/>
+                <w:sz w:val="16"/>
+                <w:szCs w:val="16"/>
+              </w:rPr>
+            </w:pPr>
+            <w:r>
+              <w:rPr>
+                <w:rFonts w:ascii="Calibri" w:eastAsia="Times New Roman" w:hAnsi="Calibri" w:cs="Calibri"/>
+                <w:color w:val="000000"/>
+                <w:sz w:val="16"/>
+                <w:szCs w:val="16"/>
+              </w:rPr>
+              <w:t xml:space="preserve">"Is that it??  your sum total to any conversation is first abuse and then calling them a </w:t>
+            </w:r>
+            <w:proofErr w:type="gramStart"/>
+            <w:r>
+              <w:rPr>
+                <w:rFonts w:ascii="Calibri" w:eastAsia="Times New Roman" w:hAnsi="Calibri" w:cs="Calibri"/>
+                <w:color w:val="000000"/>
+                <w:sz w:val="16"/>
+                <w:szCs w:val="16"/>
+              </w:rPr>
+              <w:t>troll..</w:t>
+            </w:r>
+            <w:proofErr w:type="gramEnd"/>
+            <w:r>
+              <w:rPr>
+                <w:rFonts w:ascii="Calibri" w:eastAsia="Times New Roman" w:hAnsi="Calibri" w:cs="Calibri"/>
+                <w:color w:val="000000"/>
+                <w:sz w:val="16"/>
+                <w:szCs w:val="16"/>
+              </w:rPr>
+              <w:t xml:space="preserve">   You are a typical socialist idiot.  Keep up your </w:t>
+            </w:r>
+            <w:proofErr w:type="spellStart"/>
+            <w:proofErr w:type="gramStart"/>
+            <w:r>
+              <w:rPr>
+                <w:rFonts w:ascii="Calibri" w:eastAsia="Times New Roman" w:hAnsi="Calibri" w:cs="Calibri"/>
+                <w:color w:val="000000"/>
+                <w:sz w:val="16"/>
+                <w:szCs w:val="16"/>
+              </w:rPr>
+              <w:t>non existent</w:t>
+            </w:r>
+            <w:proofErr w:type="spellEnd"/>
+            <w:proofErr w:type="gramEnd"/>
+            <w:r>
+              <w:rPr>
+                <w:rFonts w:ascii="Calibri" w:eastAsia="Times New Roman" w:hAnsi="Calibri" w:cs="Calibri"/>
+                <w:color w:val="000000"/>
+                <w:sz w:val="16"/>
+                <w:szCs w:val="16"/>
+              </w:rPr>
+              <w:t xml:space="preserve"> class warfare, it is as pointless as you."</w:t>
+            </w:r>
+          </w:p>
+        </w:tc>
+      </w:tr>
+    </w:tbl>
+    <w:p>
+      <w:pPr>
+        <w:shd w:val="clear" w:color="auto" w:fill="FFFFFF"/>
+        <w:spacing w:before="100" w:beforeAutospacing="1" w:after="240" w:line="240" w:lineRule="auto"/>
+        <w:rPr>
+          <w:rFonts w:eastAsia="Times New Roman" w:cstheme="minorHAnsi"/>
+          <w:color w:val="2D3B45"/>
+          <w:sz w:val="24"/>
+          <w:szCs w:val="24"/>
+        </w:rPr>
+      </w:pPr>
+      <w:r>
+        <w:rPr>
+          <w:rFonts w:eastAsia="Times New Roman" w:cstheme="minorHAnsi"/>
+          <w:color w:val="2D3B45"/>
+          <w:sz w:val="24"/>
+          <w:szCs w:val="24"/>
+        </w:rPr>
+        <w:t>Sample Verification Dataset:</w:t>
+      </w:r>
+    </w:p>
+    <w:tbl>
+      <w:tblPr>
+        <w:tblStyle w:val="TableGrid"/>
+        <w:tblW w:w="0" w:type="auto"/>
+        <w:tblInd w:w="445" w:type="dxa"/>
+        <w:tblLook w:val="04A0" w:firstRow="1" w:lastRow="0" w:firstColumn="1" w:lastColumn="0" w:noHBand="0" w:noVBand="1"/>
+      </w:tblPr>
+      <w:tblGrid>
+        <w:gridCol w:w="859"/>
+        <w:gridCol w:w="938"/>
+        <w:gridCol w:w="1787"/>
+        <w:gridCol w:w="3003"/>
+        <w:gridCol w:w="973"/>
+        <w:gridCol w:w="702"/>
+      </w:tblGrid>
+      <w:tr>
+        <w:trPr>
+          <w:trHeight w:val="300"/>
+        </w:trPr>
+        <w:tc>
+          <w:tcPr>
+            <w:tcW w:w="859" w:type="dxa"/>
+            <w:noWrap/>
+            <w:hideMark/>
+          </w:tcPr>
+          <w:p>
+            <w:pPr>
+              <w:shd w:val="clear" w:color="auto" w:fill="FFFFFF"/>
+              <w:spacing w:before="100" w:beforeAutospacing="1" w:after="240"/>
+              <w:jc w:val="center"/>
+              <w:rPr>
+                <w:rFonts w:eastAsia="Times New Roman" w:cstheme="minorHAnsi"/>
+                <w:color w:val="2D3B45"/>
+                <w:sz w:val="16"/>
+                <w:szCs w:val="16"/>
+              </w:rPr>
+            </w:pPr>
+            <w:r>
+              <w:rPr>
+                <w:rFonts w:eastAsia="Times New Roman" w:cstheme="minorHAnsi"/>
+                <w:color w:val="2D3B45"/>
+                <w:sz w:val="16"/>
+                <w:szCs w:val="16"/>
+              </w:rPr>
+              <w:t>id</w:t>
+            </w:r>
+          </w:p>
+        </w:tc>
+        <w:tc>
+          <w:tcPr>
+            <w:tcW w:w="938" w:type="dxa"/>
+            <w:noWrap/>
+            <w:hideMark/>
+          </w:tcPr>
+          <w:p>
+            <w:pPr>
+              <w:shd w:val="clear" w:color="auto" w:fill="FFFFFF"/>
+              <w:spacing w:before="100" w:beforeAutospacing="1" w:after="240"/>
+              <w:jc w:val="center"/>
+              <w:rPr>
+                <w:rFonts w:eastAsia="Times New Roman" w:cstheme="minorHAnsi"/>
+                <w:color w:val="2D3B45"/>
+                <w:sz w:val="16"/>
+                <w:szCs w:val="16"/>
+              </w:rPr>
+            </w:pPr>
+            <w:r>
+              <w:rPr>
+                <w:rFonts w:eastAsia="Times New Roman" w:cstheme="minorHAnsi"/>
+                <w:color w:val="2D3B45"/>
+                <w:sz w:val="16"/>
+                <w:szCs w:val="16"/>
+              </w:rPr>
+              <w:t>Insult</w:t>
+            </w:r>
+          </w:p>
+        </w:tc>
+        <w:tc>
+          <w:tcPr>
+            <w:tcW w:w="1787" w:type="dxa"/>
+            <w:noWrap/>
+            <w:hideMark/>
+          </w:tcPr>
+          <w:p>
+            <w:pPr>
+              <w:shd w:val="clear" w:color="auto" w:fill="FFFFFF"/>
+              <w:spacing w:before="100" w:beforeAutospacing="1" w:after="240"/>
+              <w:jc w:val="center"/>
+              <w:rPr>
+                <w:rFonts w:eastAsia="Times New Roman" w:cstheme="minorHAnsi"/>
+                <w:color w:val="2D3B45"/>
+                <w:sz w:val="16"/>
+                <w:szCs w:val="16"/>
+              </w:rPr>
+            </w:pPr>
+            <w:r>
+              <w:rPr>
+                <w:rFonts w:eastAsia="Times New Roman" w:cstheme="minorHAnsi"/>
+                <w:color w:val="2D3B45"/>
+                <w:sz w:val="16"/>
+                <w:szCs w:val="16"/>
+              </w:rPr>
+              <w:t>Date</w:t>
+            </w:r>
+          </w:p>
+        </w:tc>
+        <w:tc>
+          <w:tcPr>
+            <w:tcW w:w="3003" w:type="dxa"/>
+            <w:noWrap/>
+            <w:hideMark/>
+          </w:tcPr>
+          <w:p>
+            <w:pPr>
+              <w:shd w:val="clear" w:color="auto" w:fill="FFFFFF"/>
+              <w:spacing w:before="100" w:beforeAutospacing="1" w:after="240"/>
+              <w:rPr>
+                <w:rFonts w:eastAsia="Times New Roman" w:cstheme="minorHAnsi"/>
+                <w:color w:val="2D3B45"/>
+                <w:sz w:val="16"/>
+                <w:szCs w:val="16"/>
+              </w:rPr>
+            </w:pPr>
+            <w:r>
+              <w:rPr>
+                <w:rFonts w:eastAsia="Times New Roman" w:cstheme="minorHAnsi"/>
+                <w:color w:val="2D3B45"/>
+                <w:sz w:val="16"/>
+                <w:szCs w:val="16"/>
+              </w:rPr>
+              <w:t>Comment</w:t>
+            </w:r>
+          </w:p>
+        </w:tc>
+        <w:tc>
+          <w:tcPr>
+            <w:tcW w:w="973" w:type="dxa"/>
+            <w:noWrap/>
+            <w:hideMark/>
+          </w:tcPr>
+          <w:p>
+            <w:pPr>
+              <w:shd w:val="clear" w:color="auto" w:fill="FFFFFF"/>
+              <w:spacing w:before="100" w:beforeAutospacing="1" w:after="240"/>
+              <w:ind w:left="360"/>
+              <w:rPr>
+                <w:rFonts w:eastAsia="Times New Roman" w:cstheme="minorHAnsi"/>
+                <w:color w:val="2D3B45"/>
+                <w:sz w:val="16"/>
+                <w:szCs w:val="16"/>
+              </w:rPr>
+            </w:pPr>
+            <w:r>
+              <w:rPr>
+                <w:rFonts w:eastAsia="Times New Roman" w:cstheme="minorHAnsi"/>
+                <w:color w:val="2D3B45"/>
+                <w:sz w:val="16"/>
+                <w:szCs w:val="16"/>
+              </w:rPr>
+              <w:t>Usage</w:t>
+            </w:r>
+          </w:p>
+        </w:tc>
+        <w:tc>
+          <w:tcPr>
+            <w:tcW w:w="702" w:type="dxa"/>
+            <w:noWrap/>
+            <w:hideMark/>
+          </w:tcPr>
+          <w:p>
+            <w:pPr>
+              <w:shd w:val="clear" w:color="auto" w:fill="FFFFFF"/>
+              <w:spacing w:before="100" w:beforeAutospacing="1" w:after="240"/>
+              <w:ind w:left="360"/>
+              <w:rPr>
+                <w:rFonts w:eastAsia="Times New Roman" w:cstheme="minorHAnsi"/>
+                <w:color w:val="2D3B45"/>
+                <w:sz w:val="16"/>
+                <w:szCs w:val="16"/>
+              </w:rPr>
+            </w:pPr>
+          </w:p>
+        </w:tc>
+      </w:tr>
+      <w:tr>
+        <w:trPr>
+          <w:trHeight w:val="300"/>
+        </w:trPr>
+        <w:tc>
+          <w:tcPr>
+            <w:tcW w:w="859" w:type="dxa"/>
+            <w:noWrap/>
+            <w:hideMark/>
+          </w:tcPr>
+          <w:p>
+            <w:pPr>
+              <w:shd w:val="clear" w:color="auto" w:fill="FFFFFF"/>
+              <w:spacing w:before="100" w:beforeAutospacing="1" w:after="240"/>
+              <w:ind w:left="360"/>
+              <w:rPr>
+                <w:rFonts w:eastAsia="Times New Roman" w:cstheme="minorHAnsi"/>
+                <w:color w:val="2D3B45"/>
+                <w:sz w:val="16"/>
+                <w:szCs w:val="16"/>
+              </w:rPr>
+            </w:pPr>
+            <w:r>
+              <w:rPr>
+                <w:rFonts w:eastAsia="Times New Roman" w:cstheme="minorHAnsi"/>
+                <w:color w:val="2D3B45"/>
+                <w:sz w:val="16"/>
+                <w:szCs w:val="16"/>
+              </w:rPr>
+              <w:t>1</w:t>
+            </w:r>
+          </w:p>
+        </w:tc>
+        <w:tc>
+          <w:tcPr>
+            <w:tcW w:w="938" w:type="dxa"/>
+            <w:noWrap/>
+            <w:hideMark/>
+          </w:tcPr>
+          <w:p>
+            <w:pPr>
+              <w:shd w:val="clear" w:color="auto" w:fill="FFFFFF"/>
+              <w:spacing w:before="100" w:beforeAutospacing="1" w:after="240"/>
+              <w:ind w:left="360"/>
+              <w:rPr>
+                <w:rFonts w:eastAsia="Times New Roman" w:cstheme="minorHAnsi"/>
+                <w:color w:val="2D3B45"/>
+                <w:sz w:val="16"/>
+                <w:szCs w:val="16"/>
+              </w:rPr>
+            </w:pPr>
+          </w:p>
+        </w:tc>
+        <w:tc>
+          <w:tcPr>
+            <w:tcW w:w="1787" w:type="dxa"/>
+            <w:noWrap/>
+            <w:hideMark/>
+          </w:tcPr>
+          <w:p>
+            <w:pPr>
+              <w:shd w:val="clear" w:color="auto" w:fill="FFFFFF"/>
+              <w:spacing w:before="100" w:beforeAutospacing="1" w:after="240"/>
+              <w:jc w:val="center"/>
+              <w:rPr>
+                <w:rFonts w:eastAsia="Times New Roman" w:cstheme="minorHAnsi"/>
+                <w:color w:val="2D3B45"/>
+                <w:sz w:val="16"/>
+                <w:szCs w:val="16"/>
+              </w:rPr>
+            </w:pPr>
+            <w:r>
+              <w:rPr>
+                <w:rFonts w:eastAsia="Times New Roman" w:cstheme="minorHAnsi"/>
+                <w:color w:val="2D3B45"/>
+                <w:sz w:val="16"/>
+                <w:szCs w:val="16"/>
+              </w:rPr>
+              <w:t>20120603163526Z</w:t>
+            </w:r>
+          </w:p>
+        </w:tc>
+        <w:tc>
+          <w:tcPr>
+            <w:tcW w:w="3003" w:type="dxa"/>
+            <w:noWrap/>
+            <w:hideMark/>
+          </w:tcPr>
+          <w:p>
+            <w:pPr>
+              <w:shd w:val="clear" w:color="auto" w:fill="FFFFFF"/>
+              <w:spacing w:before="100" w:beforeAutospacing="1" w:after="240"/>
+              <w:rPr>
+                <w:rFonts w:eastAsia="Times New Roman" w:cstheme="minorHAnsi"/>
+                <w:color w:val="2D3B45"/>
+                <w:sz w:val="16"/>
+                <w:szCs w:val="16"/>
+              </w:rPr>
+            </w:pPr>
+            <w:r>
+              <w:rPr>
+                <w:rFonts w:eastAsia="Times New Roman" w:cstheme="minorHAnsi"/>
+                <w:color w:val="2D3B45"/>
+                <w:sz w:val="16"/>
+                <w:szCs w:val="16"/>
+              </w:rPr>
+              <w:t>"like this if you are a tribe fan"</w:t>
+            </w:r>
+          </w:p>
+        </w:tc>
+        <w:tc>
+          <w:tcPr>
+            <w:tcW w:w="1675" w:type="dxa"/>
+            <w:gridSpan w:val="2"/>
+            <w:noWrap/>
+            <w:hideMark/>
+          </w:tcPr>
+          <w:p>
+            <w:pPr>
+              <w:shd w:val="clear" w:color="auto" w:fill="FFFFFF"/>
+              <w:spacing w:before="100" w:beforeAutospacing="1" w:after="240"/>
+              <w:ind w:left="360"/>
+              <w:rPr>
+                <w:rFonts w:eastAsia="Times New Roman" w:cstheme="minorHAnsi"/>
+                <w:color w:val="2D3B45"/>
+                <w:sz w:val="16"/>
+                <w:szCs w:val="16"/>
+              </w:rPr>
+            </w:pPr>
+            <w:proofErr w:type="spellStart"/>
+            <w:r>
+              <w:rPr>
+                <w:rFonts w:eastAsia="Times New Roman" w:cstheme="minorHAnsi"/>
+                <w:color w:val="2D3B45"/>
+                <w:sz w:val="16"/>
+                <w:szCs w:val="16"/>
+              </w:rPr>
+              <w:t>PrivateTest</w:t>
+            </w:r>
+            <w:proofErr w:type="spellEnd"/>
+          </w:p>
+        </w:tc>
+      </w:tr>
+      <w:tr>
+        <w:trPr>
+          <w:trHeight w:val="300"/>
+        </w:trPr>
+        <w:tc>
+          <w:tcPr>
+            <w:tcW w:w="859" w:type="dxa"/>
+            <w:noWrap/>
+            <w:hideMark/>
+          </w:tcPr>
+          <w:p>
+            <w:pPr>
+              <w:shd w:val="clear" w:color="auto" w:fill="FFFFFF"/>
+              <w:spacing w:before="100" w:beforeAutospacing="1" w:after="240"/>
+              <w:ind w:left="360"/>
+              <w:rPr>
+                <w:rFonts w:eastAsia="Times New Roman" w:cstheme="minorHAnsi"/>
+                <w:color w:val="2D3B45"/>
+                <w:sz w:val="16"/>
+                <w:szCs w:val="16"/>
+              </w:rPr>
+            </w:pPr>
+            <w:r>
+              <w:rPr>
+                <w:rFonts w:eastAsia="Times New Roman" w:cstheme="minorHAnsi"/>
+                <w:color w:val="2D3B45"/>
+                <w:sz w:val="16"/>
+                <w:szCs w:val="16"/>
+              </w:rPr>
+              <w:t>2</w:t>
+            </w:r>
+          </w:p>
+        </w:tc>
+        <w:tc>
+          <w:tcPr>
+            <w:tcW w:w="938" w:type="dxa"/>
+            <w:noWrap/>
+            <w:hideMark/>
+          </w:tcPr>
+          <w:p>
+            <w:pPr>
+              <w:shd w:val="clear" w:color="auto" w:fill="FFFFFF"/>
+              <w:spacing w:before="100" w:beforeAutospacing="1" w:after="240"/>
+              <w:ind w:left="360"/>
+              <w:rPr>
+                <w:rFonts w:eastAsia="Times New Roman" w:cstheme="minorHAnsi"/>
+                <w:color w:val="2D3B45"/>
+                <w:sz w:val="16"/>
+                <w:szCs w:val="16"/>
+              </w:rPr>
+            </w:pPr>
+          </w:p>
+        </w:tc>
+        <w:tc>
+          <w:tcPr>
+            <w:tcW w:w="1787" w:type="dxa"/>
+            <w:noWrap/>
+            <w:hideMark/>
+          </w:tcPr>
+          <w:p>
+            <w:pPr>
+              <w:shd w:val="clear" w:color="auto" w:fill="FFFFFF"/>
+              <w:spacing w:before="100" w:beforeAutospacing="1" w:after="240"/>
+              <w:jc w:val="center"/>
+              <w:rPr>
+                <w:rFonts w:eastAsia="Times New Roman" w:cstheme="minorHAnsi"/>
+                <w:color w:val="2D3B45"/>
+                <w:sz w:val="16"/>
+                <w:szCs w:val="16"/>
+              </w:rPr>
+            </w:pPr>
+            <w:r>
+              <w:rPr>
+                <w:rFonts w:eastAsia="Times New Roman" w:cstheme="minorHAnsi"/>
+                <w:color w:val="2D3B45"/>
+                <w:sz w:val="16"/>
+                <w:szCs w:val="16"/>
+              </w:rPr>
+              <w:t>20120531215447Z</w:t>
+            </w:r>
+          </w:p>
+        </w:tc>
+        <w:tc>
+          <w:tcPr>
+            <w:tcW w:w="3003" w:type="dxa"/>
+            <w:noWrap/>
+            <w:hideMark/>
+          </w:tcPr>
+          <w:p>
+            <w:pPr>
+              <w:shd w:val="clear" w:color="auto" w:fill="FFFFFF"/>
+              <w:spacing w:before="100" w:beforeAutospacing="1" w:after="240"/>
+              <w:rPr>
+                <w:rFonts w:eastAsia="Times New Roman" w:cstheme="minorHAnsi"/>
+                <w:color w:val="2D3B45"/>
+                <w:sz w:val="16"/>
+                <w:szCs w:val="16"/>
+              </w:rPr>
+            </w:pPr>
+            <w:r>
+              <w:rPr>
+                <w:rFonts w:eastAsia="Times New Roman" w:cstheme="minorHAnsi"/>
+                <w:color w:val="2D3B45"/>
+                <w:sz w:val="16"/>
+                <w:szCs w:val="16"/>
+              </w:rPr>
+              <w:t>"you're idiot......................."</w:t>
+            </w:r>
+          </w:p>
+        </w:tc>
+        <w:tc>
+          <w:tcPr>
+            <w:tcW w:w="1675" w:type="dxa"/>
+            <w:gridSpan w:val="2"/>
+            <w:noWrap/>
+            <w:hideMark/>
+          </w:tcPr>
+          <w:p>
+            <w:pPr>
+              <w:shd w:val="clear" w:color="auto" w:fill="FFFFFF"/>
+              <w:spacing w:before="100" w:beforeAutospacing="1" w:after="240"/>
+              <w:ind w:left="360"/>
+              <w:rPr>
+                <w:rFonts w:eastAsia="Times New Roman" w:cstheme="minorHAnsi"/>
+                <w:color w:val="2D3B45"/>
+                <w:sz w:val="16"/>
+                <w:szCs w:val="16"/>
+              </w:rPr>
+            </w:pPr>
+            <w:proofErr w:type="spellStart"/>
+            <w:r>
+              <w:rPr>
+                <w:rFonts w:eastAsia="Times New Roman" w:cstheme="minorHAnsi"/>
+                <w:color w:val="2D3B45"/>
+                <w:sz w:val="16"/>
+                <w:szCs w:val="16"/>
+              </w:rPr>
+              <w:t>PrivateTest</w:t>
+            </w:r>
+            <w:proofErr w:type="spellEnd"/>
+          </w:p>
+        </w:tc>
+      </w:tr>
+      <w:tr>
+        <w:trPr>
+          <w:trHeight w:val="300"/>
+        </w:trPr>
+        <w:tc>
+          <w:tcPr>
+            <w:tcW w:w="859" w:type="dxa"/>
+            <w:noWrap/>
+            <w:hideMark/>
+          </w:tcPr>
+          <w:p>
+            <w:pPr>
+              <w:shd w:val="clear" w:color="auto" w:fill="FFFFFF"/>
+              <w:spacing w:before="100" w:beforeAutospacing="1" w:after="240"/>
+              <w:ind w:left="360"/>
+              <w:rPr>
+                <w:rFonts w:eastAsia="Times New Roman" w:cstheme="minorHAnsi"/>
+                <w:color w:val="2D3B45"/>
+                <w:sz w:val="16"/>
+                <w:szCs w:val="16"/>
+              </w:rPr>
+            </w:pPr>
+            <w:r>
+              <w:rPr>
+                <w:rFonts w:eastAsia="Times New Roman" w:cstheme="minorHAnsi"/>
+                <w:color w:val="2D3B45"/>
+                <w:sz w:val="16"/>
+                <w:szCs w:val="16"/>
+              </w:rPr>
+              <w:t>3</w:t>
+            </w:r>
+          </w:p>
+        </w:tc>
+        <w:tc>
+          <w:tcPr>
+            <w:tcW w:w="938" w:type="dxa"/>
+            <w:noWrap/>
+            <w:hideMark/>
+          </w:tcPr>
+          <w:p>
+            <w:pPr>
+              <w:shd w:val="clear" w:color="auto" w:fill="FFFFFF"/>
+              <w:spacing w:before="100" w:beforeAutospacing="1" w:after="240"/>
+              <w:ind w:left="360"/>
+              <w:rPr>
+                <w:rFonts w:eastAsia="Times New Roman" w:cstheme="minorHAnsi"/>
+                <w:color w:val="2D3B45"/>
+                <w:sz w:val="16"/>
+                <w:szCs w:val="16"/>
+              </w:rPr>
+            </w:pPr>
+          </w:p>
+        </w:tc>
+        <w:tc>
+          <w:tcPr>
+            <w:tcW w:w="1787" w:type="dxa"/>
+            <w:noWrap/>
+            <w:hideMark/>
+          </w:tcPr>
+          <w:p>
+            <w:pPr>
+              <w:shd w:val="clear" w:color="auto" w:fill="FFFFFF"/>
+              <w:spacing w:before="100" w:beforeAutospacing="1" w:after="240"/>
+              <w:jc w:val="center"/>
+              <w:rPr>
+                <w:rFonts w:eastAsia="Times New Roman" w:cstheme="minorHAnsi"/>
+                <w:color w:val="2D3B45"/>
+                <w:sz w:val="16"/>
+                <w:szCs w:val="16"/>
+              </w:rPr>
+            </w:pPr>
+            <w:r>
+              <w:rPr>
+                <w:rFonts w:eastAsia="Times New Roman" w:cstheme="minorHAnsi"/>
+                <w:color w:val="2D3B45"/>
+                <w:sz w:val="16"/>
+                <w:szCs w:val="16"/>
+              </w:rPr>
+              <w:t>20120823164228Z</w:t>
+            </w:r>
+          </w:p>
+        </w:tc>
+        <w:tc>
+          <w:tcPr>
+            <w:tcW w:w="3003" w:type="dxa"/>
+            <w:noWrap/>
+            <w:hideMark/>
+          </w:tcPr>
+          <w:p>
+            <w:pPr>
+              <w:shd w:val="clear" w:color="auto" w:fill="FFFFFF"/>
+              <w:spacing w:before="100" w:beforeAutospacing="1" w:after="240"/>
+              <w:rPr>
+                <w:rFonts w:eastAsia="Times New Roman" w:cstheme="minorHAnsi"/>
+                <w:color w:val="2D3B45"/>
+                <w:sz w:val="16"/>
+                <w:szCs w:val="16"/>
+              </w:rPr>
+            </w:pPr>
+            <w:r>
+              <w:rPr>
+                <w:rFonts w:eastAsia="Times New Roman" w:cstheme="minorHAnsi"/>
+                <w:color w:val="2D3B45"/>
+                <w:sz w:val="16"/>
+                <w:szCs w:val="16"/>
+              </w:rPr>
+              <w:t xml:space="preserve">"I am a woman Babs, and the only "war on women" I see is coming from </w:t>
+            </w:r>
+            <w:proofErr w:type="spellStart"/>
+            <w:r>
+              <w:rPr>
+                <w:rFonts w:eastAsia="Times New Roman" w:cstheme="minorHAnsi"/>
+                <w:color w:val="2D3B45"/>
+                <w:sz w:val="16"/>
+                <w:szCs w:val="16"/>
+              </w:rPr>
+              <w:t>jackazzes</w:t>
+            </w:r>
+            <w:proofErr w:type="spellEnd"/>
+            <w:r>
+              <w:rPr>
+                <w:rFonts w:eastAsia="Times New Roman" w:cstheme="minorHAnsi"/>
+                <w:color w:val="2D3B45"/>
+                <w:sz w:val="16"/>
+                <w:szCs w:val="16"/>
+              </w:rPr>
+              <w:t xml:space="preserve"> like you.\xa0 I don't need your protection or your ignorant rhetoric masquerading as representing my best interests.\xa0 "</w:t>
+            </w:r>
+          </w:p>
+        </w:tc>
+        <w:tc>
+          <w:tcPr>
+            <w:tcW w:w="1675" w:type="dxa"/>
+            <w:gridSpan w:val="2"/>
+            <w:noWrap/>
+            <w:hideMark/>
+          </w:tcPr>
+          <w:p>
+            <w:pPr>
+              <w:shd w:val="clear" w:color="auto" w:fill="FFFFFF"/>
+              <w:spacing w:before="100" w:beforeAutospacing="1" w:after="240"/>
+              <w:ind w:left="360"/>
+              <w:rPr>
+                <w:rFonts w:eastAsia="Times New Roman" w:cstheme="minorHAnsi"/>
+                <w:color w:val="2D3B45"/>
+                <w:sz w:val="16"/>
+                <w:szCs w:val="16"/>
+              </w:rPr>
+            </w:pPr>
+            <w:proofErr w:type="spellStart"/>
+            <w:r>
+              <w:rPr>
+                <w:rFonts w:eastAsia="Times New Roman" w:cstheme="minorHAnsi"/>
+                <w:color w:val="2D3B45"/>
+                <w:sz w:val="16"/>
+                <w:szCs w:val="16"/>
+              </w:rPr>
+              <w:t>PrivateTest</w:t>
+            </w:r>
+            <w:proofErr w:type="spellEnd"/>
+          </w:p>
+        </w:tc>
+      </w:tr>
+      <w:tr>
+        <w:trPr>
+          <w:trHeight w:val="300"/>
+        </w:trPr>
+        <w:tc>
+          <w:tcPr>
+            <w:tcW w:w="859" w:type="dxa"/>
+            <w:noWrap/>
+            <w:hideMark/>
+          </w:tcPr>
+          <w:p>
+            <w:pPr>
+              <w:shd w:val="clear" w:color="auto" w:fill="FFFFFF"/>
+              <w:spacing w:before="100" w:beforeAutospacing="1" w:after="240"/>
+              <w:ind w:left="360"/>
+              <w:rPr>
+                <w:rFonts w:eastAsia="Times New Roman" w:cstheme="minorHAnsi"/>
+                <w:color w:val="2D3B45"/>
+                <w:sz w:val="16"/>
+                <w:szCs w:val="16"/>
+              </w:rPr>
+            </w:pPr>
+            <w:r>
+              <w:rPr>
+                <w:rFonts w:eastAsia="Times New Roman" w:cstheme="minorHAnsi"/>
+                <w:color w:val="2D3B45"/>
+                <w:sz w:val="16"/>
+                <w:szCs w:val="16"/>
+              </w:rPr>
+              <w:lastRenderedPageBreak/>
+              <w:t>4</w:t>
+            </w:r>
+          </w:p>
+        </w:tc>
+        <w:tc>
+          <w:tcPr>
+            <w:tcW w:w="938" w:type="dxa"/>
+            <w:noWrap/>
+            <w:hideMark/>
+          </w:tcPr>
+          <w:p>
+            <w:pPr>
+              <w:shd w:val="clear" w:color="auto" w:fill="FFFFFF"/>
+              <w:spacing w:before="100" w:beforeAutospacing="1" w:after="240"/>
+              <w:ind w:left="360"/>
+              <w:rPr>
+                <w:rFonts w:eastAsia="Times New Roman" w:cstheme="minorHAnsi"/>
+                <w:color w:val="2D3B45"/>
+                <w:sz w:val="16"/>
+                <w:szCs w:val="16"/>
+              </w:rPr>
+            </w:pPr>
+          </w:p>
+        </w:tc>
+        <w:tc>
+          <w:tcPr>
+            <w:tcW w:w="1787" w:type="dxa"/>
+            <w:noWrap/>
+            <w:hideMark/>
+          </w:tcPr>
+          <w:p>
+            <w:pPr>
+              <w:shd w:val="clear" w:color="auto" w:fill="FFFFFF"/>
+              <w:spacing w:before="100" w:beforeAutospacing="1" w:after="240"/>
+              <w:jc w:val="center"/>
+              <w:rPr>
+                <w:rFonts w:eastAsia="Times New Roman" w:cstheme="minorHAnsi"/>
+                <w:color w:val="2D3B45"/>
+                <w:sz w:val="16"/>
+                <w:szCs w:val="16"/>
+              </w:rPr>
+            </w:pPr>
+            <w:r>
+              <w:rPr>
+                <w:rFonts w:eastAsia="Times New Roman" w:cstheme="minorHAnsi"/>
+                <w:color w:val="2D3B45"/>
+                <w:sz w:val="16"/>
+                <w:szCs w:val="16"/>
+              </w:rPr>
+              <w:t>20120826010752Z</w:t>
+            </w:r>
+          </w:p>
+        </w:tc>
+        <w:tc>
+          <w:tcPr>
+            <w:tcW w:w="3003" w:type="dxa"/>
+            <w:noWrap/>
+            <w:hideMark/>
+          </w:tcPr>
+          <w:p>
+            <w:pPr>
+              <w:shd w:val="clear" w:color="auto" w:fill="FFFFFF"/>
+              <w:spacing w:before="100" w:beforeAutospacing="1" w:after="240"/>
+              <w:rPr>
+                <w:rFonts w:eastAsia="Times New Roman" w:cstheme="minorHAnsi"/>
+                <w:color w:val="2D3B45"/>
+                <w:sz w:val="16"/>
+                <w:szCs w:val="16"/>
+              </w:rPr>
+            </w:pPr>
+            <w:r>
+              <w:rPr>
+                <w:rFonts w:eastAsia="Times New Roman" w:cstheme="minorHAnsi"/>
+                <w:color w:val="2D3B45"/>
+                <w:sz w:val="16"/>
+                <w:szCs w:val="16"/>
+              </w:rPr>
+              <w:t>"WOW &amp; YOU BENEFITTED SO MANY WINS THIS YEAR FROM HIS BAT NICE STUPID"</w:t>
+            </w:r>
+          </w:p>
+        </w:tc>
+        <w:tc>
+          <w:tcPr>
+            <w:tcW w:w="1675" w:type="dxa"/>
+            <w:gridSpan w:val="2"/>
+            <w:noWrap/>
+            <w:hideMark/>
+          </w:tcPr>
+          <w:p>
+            <w:pPr>
+              <w:shd w:val="clear" w:color="auto" w:fill="FFFFFF"/>
+              <w:spacing w:before="100" w:beforeAutospacing="1" w:after="240"/>
+              <w:ind w:left="360"/>
+              <w:rPr>
+                <w:rFonts w:eastAsia="Times New Roman" w:cstheme="minorHAnsi"/>
+                <w:color w:val="2D3B45"/>
+                <w:sz w:val="16"/>
+                <w:szCs w:val="16"/>
+              </w:rPr>
+            </w:pPr>
+            <w:proofErr w:type="spellStart"/>
+            <w:r>
+              <w:rPr>
+                <w:rFonts w:eastAsia="Times New Roman" w:cstheme="minorHAnsi"/>
+                <w:color w:val="2D3B45"/>
+                <w:sz w:val="16"/>
+                <w:szCs w:val="16"/>
+              </w:rPr>
+              <w:t>PrivateTest</w:t>
+            </w:r>
+            <w:proofErr w:type="spellEnd"/>
+          </w:p>
+        </w:tc>
+      </w:tr>
+      <w:tr>
+        <w:trPr>
+          <w:trHeight w:val="300"/>
+        </w:trPr>
+        <w:tc>
+          <w:tcPr>
+            <w:tcW w:w="859" w:type="dxa"/>
+            <w:noWrap/>
+            <w:hideMark/>
+          </w:tcPr>
+          <w:p>
+            <w:pPr>
+              <w:shd w:val="clear" w:color="auto" w:fill="FFFFFF"/>
+              <w:spacing w:before="100" w:beforeAutospacing="1" w:after="240"/>
+              <w:ind w:left="360"/>
+              <w:rPr>
+                <w:rFonts w:eastAsia="Times New Roman" w:cstheme="minorHAnsi"/>
+                <w:color w:val="2D3B45"/>
+                <w:sz w:val="16"/>
+                <w:szCs w:val="16"/>
+              </w:rPr>
+            </w:pPr>
+            <w:r>
+              <w:rPr>
+                <w:rFonts w:eastAsia="Times New Roman" w:cstheme="minorHAnsi"/>
+                <w:color w:val="2D3B45"/>
+                <w:sz w:val="16"/>
+                <w:szCs w:val="16"/>
+              </w:rPr>
+              <w:t>5</w:t>
+            </w:r>
+          </w:p>
+        </w:tc>
+        <w:tc>
+          <w:tcPr>
+            <w:tcW w:w="938" w:type="dxa"/>
+            <w:noWrap/>
+            <w:hideMark/>
+          </w:tcPr>
+          <w:p>
+            <w:pPr>
+              <w:shd w:val="clear" w:color="auto" w:fill="FFFFFF"/>
+              <w:spacing w:before="100" w:beforeAutospacing="1" w:after="240"/>
+              <w:ind w:left="360"/>
+              <w:rPr>
+                <w:rFonts w:eastAsia="Times New Roman" w:cstheme="minorHAnsi"/>
+                <w:color w:val="2D3B45"/>
+                <w:sz w:val="16"/>
+                <w:szCs w:val="16"/>
+              </w:rPr>
+            </w:pPr>
+          </w:p>
+        </w:tc>
+        <w:tc>
+          <w:tcPr>
+            <w:tcW w:w="1787" w:type="dxa"/>
+            <w:noWrap/>
+            <w:hideMark/>
+          </w:tcPr>
+          <w:p>
+            <w:pPr>
+              <w:shd w:val="clear" w:color="auto" w:fill="FFFFFF"/>
+              <w:spacing w:before="100" w:beforeAutospacing="1" w:after="240"/>
+              <w:jc w:val="center"/>
+              <w:rPr>
+                <w:rFonts w:eastAsia="Times New Roman" w:cstheme="minorHAnsi"/>
+                <w:color w:val="2D3B45"/>
+                <w:sz w:val="16"/>
+                <w:szCs w:val="16"/>
+              </w:rPr>
+            </w:pPr>
+            <w:r>
+              <w:rPr>
+                <w:rFonts w:eastAsia="Times New Roman" w:cstheme="minorHAnsi"/>
+                <w:color w:val="2D3B45"/>
+                <w:sz w:val="16"/>
+                <w:szCs w:val="16"/>
+              </w:rPr>
+              <w:t>20120602223825Z</w:t>
+            </w:r>
+          </w:p>
+        </w:tc>
+        <w:tc>
+          <w:tcPr>
+            <w:tcW w:w="3003" w:type="dxa"/>
+            <w:noWrap/>
+            <w:hideMark/>
+          </w:tcPr>
+          <w:p>
+            <w:pPr>
+              <w:shd w:val="clear" w:color="auto" w:fill="FFFFFF"/>
+              <w:spacing w:before="100" w:beforeAutospacing="1" w:after="240"/>
+              <w:rPr>
+                <w:rFonts w:eastAsia="Times New Roman" w:cstheme="minorHAnsi"/>
+                <w:color w:val="2D3B45"/>
+                <w:sz w:val="16"/>
+                <w:szCs w:val="16"/>
+              </w:rPr>
+            </w:pPr>
+            <w:r>
+              <w:rPr>
+                <w:rFonts w:eastAsia="Times New Roman" w:cstheme="minorHAnsi"/>
+                <w:color w:val="2D3B45"/>
+                <w:sz w:val="16"/>
+                <w:szCs w:val="16"/>
+              </w:rPr>
+              <w:t>"</w:t>
+            </w:r>
+            <w:proofErr w:type="spellStart"/>
+            <w:r>
+              <w:rPr>
+                <w:rFonts w:eastAsia="Times New Roman" w:cstheme="minorHAnsi"/>
+                <w:color w:val="2D3B45"/>
+                <w:sz w:val="16"/>
+                <w:szCs w:val="16"/>
+              </w:rPr>
+              <w:t>haha</w:t>
+            </w:r>
+            <w:proofErr w:type="spellEnd"/>
+            <w:r>
+              <w:rPr>
+                <w:rFonts w:eastAsia="Times New Roman" w:cstheme="minorHAnsi"/>
+                <w:color w:val="2D3B45"/>
+                <w:sz w:val="16"/>
+                <w:szCs w:val="16"/>
+              </w:rPr>
+              <w:t xml:space="preserve"> green me red you now loser </w:t>
+            </w:r>
+            <w:proofErr w:type="spellStart"/>
+            <w:r>
+              <w:rPr>
+                <w:rFonts w:eastAsia="Times New Roman" w:cstheme="minorHAnsi"/>
+                <w:color w:val="2D3B45"/>
+                <w:sz w:val="16"/>
+                <w:szCs w:val="16"/>
+              </w:rPr>
+              <w:t>whos</w:t>
+            </w:r>
+            <w:proofErr w:type="spellEnd"/>
+            <w:r>
+              <w:rPr>
+                <w:rFonts w:eastAsia="Times New Roman" w:cstheme="minorHAnsi"/>
+                <w:color w:val="2D3B45"/>
+                <w:sz w:val="16"/>
+                <w:szCs w:val="16"/>
+              </w:rPr>
+              <w:t xml:space="preserve"> winning now moron"</w:t>
+            </w:r>
+          </w:p>
+        </w:tc>
+        <w:tc>
+          <w:tcPr>
+            <w:tcW w:w="1675" w:type="dxa"/>
+            <w:gridSpan w:val="2"/>
+            <w:noWrap/>
+            <w:hideMark/>
+          </w:tcPr>
+          <w:p>
+            <w:pPr>
+              <w:shd w:val="clear" w:color="auto" w:fill="FFFFFF"/>
+              <w:spacing w:before="100" w:beforeAutospacing="1" w:after="240"/>
+              <w:ind w:left="360"/>
+              <w:rPr>
+                <w:rFonts w:eastAsia="Times New Roman" w:cstheme="minorHAnsi"/>
+                <w:color w:val="2D3B45"/>
+                <w:sz w:val="16"/>
+                <w:szCs w:val="16"/>
+              </w:rPr>
+            </w:pPr>
+            <w:proofErr w:type="spellStart"/>
+            <w:r>
+              <w:rPr>
+                <w:rFonts w:eastAsia="Times New Roman" w:cstheme="minorHAnsi"/>
+                <w:color w:val="2D3B45"/>
+                <w:sz w:val="16"/>
+                <w:szCs w:val="16"/>
+              </w:rPr>
+              <w:t>PrivateTest</w:t>
+            </w:r>
+            <w:proofErr w:type="spellEnd"/>
+          </w:p>
+        </w:tc>
+      </w:tr>
+    </w:tbl>
+    <w:p>
+      <w:pPr>
+        <w:ind w:left="360"/>
+      </w:pPr>
+      <w:r>
+        <w:rPr>
+          <w:rFonts w:eastAsia="Times New Roman" w:cstheme="minorHAnsi"/>
+          <w:color w:val="2D3B45"/>
+          <w:sz w:val="24"/>
+          <w:szCs w:val="24"/>
+        </w:rPr>
+        <w:fldChar w:fldCharType="begin"/>
+      </w:r>
+      <w:r>
+        <w:rPr>
+          <w:rFonts w:eastAsia="Times New Roman" w:cstheme="minorHAnsi"/>
+          <w:color w:val="2D3B45"/>
+          <w:sz w:val="24"/>
+          <w:szCs w:val="24"/>
+        </w:rPr>
+        <w:instrText xml:space="preserve"> LINK Excel.SheetBinaryMacroEnabled.12 "C:\\Users\\durangler\\Google Drive\\CSU\\2018Summer\\CIS570-BI\\Assignments\\Week05\\Session02\\impermium_verification_set.csv" "impermium_verification_set!R1C1:R6C6" \a \f 5 \h  \* MERGEFORMAT </w:instrText>
+      </w:r>
+      <w:r>
+        <w:rPr>
+          <w:rFonts w:eastAsia="Times New Roman" w:cstheme="minorHAnsi"/>
+          <w:color w:val="2D3B45"/>
+          <w:sz w:val="24"/>
+          <w:szCs w:val="24"/>
+        </w:rPr>
+        <w:fldChar w:fldCharType="separate"/>
+      </w:r>
+    </w:p>
+    <w:p>
+      <w:pPr>
         <w:pStyle w:val="NoSpacing"/>
       </w:pPr>
+      <w:r>
+        <w:fldChar w:fldCharType="end"/>
+      </w:r>
       <w:hyperlink r:id="rId10" w:history="1">
         <w:r>
           <w:rPr>
             <w:rStyle w:val="Hyperlink"/>
+            <w:rFonts w:eastAsia="Times New Roman" w:cstheme="minorHAnsi"/>
+            <w:sz w:val="24"/>
+            <w:szCs w:val="24"/>
           </w:rPr>
-          <w:t>https://www.anadarko.com/</w:t>
+          <w:t>https://www.kaggle.com/c/detect</w:t>
+        </w:r>
+        <w:r>
+          <w:rPr>
+            <w:rStyle w:val="Hyperlink"/>
+            <w:rFonts w:eastAsia="Times New Roman" w:cstheme="minorHAnsi"/>
+            <w:sz w:val="24"/>
+            <w:szCs w:val="24"/>
+          </w:rPr>
+          <w:t>i</w:t>
+        </w:r>
+        <w:r>
+          <w:rPr>
+            <w:rStyle w:val="Hyperlink"/>
+            <w:rFonts w:eastAsia="Times New Roman" w:cstheme="minorHAnsi"/>
+            <w:sz w:val="24"/>
+            <w:szCs w:val="24"/>
+          </w:rPr>
+          <w:t>ng-insults-in-social-commentary</w:t>
         </w:r>
       </w:hyperlink>
     </w:p>
+    <w:bookmarkStart w:id="0" w:name="_GoBack"/>
+    <w:bookmarkEnd w:id="0"/>
     <w:p>
       <w:pPr>
-        <w:pStyle w:val="NormalWeb"/>
-        <w:jc w:val="both"/>
-        <w:rPr>
-          <w:rFonts w:asciiTheme="minorHAnsi" w:hAnsiTheme="minorHAnsi"/>
-        </w:rPr>
-      </w:pPr>
+        <w:pStyle w:val="NoSpacing"/>
+      </w:pPr>
+      <w:r>
+        <w:fldChar w:fldCharType="begin"/>
+      </w:r>
+      <w:r>
+        <w:instrText xml:space="preserve"> HYPERLINK "</w:instrText>
+      </w:r>
+      <w:r>
+        <w:instrText>https://en.wikipedia.org/wiki/Impermium</w:instrText>
+      </w:r>
+      <w:r>
+        <w:instrText xml:space="preserve">" </w:instrText>
+      </w:r>
+      <w:r>
+        <w:fldChar w:fldCharType="separate"/>
+      </w:r>
+      <w:r>
+        <w:rPr>
+          <w:rStyle w:val="Hyperlink"/>
+          <w:rFonts w:eastAsia="Times New Roman" w:cstheme="minorHAnsi"/>
+          <w:sz w:val="24"/>
+          <w:szCs w:val="24"/>
+        </w:rPr>
+        <w:t>https://en.wikipedia.org/wiki/Impermium</w:t>
+      </w:r>
+      <w:r>
+        <w:fldChar w:fldCharType="end"/>
+      </w:r>
     </w:p>
     <w:p>
       <w:pPr>
-        <w:pStyle w:val="NormalWeb"/>
+        <w:shd w:val="clear" w:color="auto" w:fill="FFFFFF"/>
+        <w:spacing w:before="100" w:beforeAutospacing="1" w:after="100" w:afterAutospacing="1" w:line="240" w:lineRule="auto"/>
+        <w:ind w:left="360"/>
+        <w:rPr>
+          <w:rFonts w:eastAsia="Times New Roman" w:cstheme="minorHAnsi"/>
+          <w:color w:val="2D3B45"/>
+          <w:sz w:val="24"/>
+          <w:szCs w:val="24"/>
+        </w:rPr>
+      </w:pPr>
+    </w:p>
+    <w:p>
+      <w:pPr>
+        <w:shd w:val="clear" w:color="auto" w:fill="FFFFFF"/>
+        <w:spacing w:before="100" w:beforeAutospacing="1" w:after="100" w:afterAutospacing="1" w:line="240" w:lineRule="auto"/>
         <w:jc w:val="both"/>
         <w:rPr>
-          <w:rFonts w:asciiTheme="minorHAnsi" w:hAnsiTheme="minorHAnsi"/>
+          <w:rFonts w:eastAsia="Times New Roman" w:cs="Helvetica"/>
+          <w:color w:val="2D3B45"/>
+          <w:sz w:val="24"/>
+          <w:szCs w:val="24"/>
+        </w:rPr>
+      </w:pPr>
+      <w:r>
+        <w:rPr>
+          <w:rFonts w:eastAsia="Times New Roman" w:cs="Helvetica"/>
+          <w:color w:val="2D3B45"/>
+          <w:sz w:val="24"/>
+          <w:szCs w:val="24"/>
+        </w:rPr>
+        <w:tab/>
+      </w:r>
+    </w:p>
+    <w:p>
+      <w:pPr>
+        <w:shd w:val="clear" w:color="auto" w:fill="FFFFFF"/>
+        <w:spacing w:before="100" w:beforeAutospacing="1" w:after="100" w:afterAutospacing="1" w:line="240" w:lineRule="auto"/>
+        <w:jc w:val="both"/>
+        <w:rPr>
+          <w:rFonts w:eastAsia="Times New Roman" w:cs="Helvetica"/>
+          <w:color w:val="2D3B45"/>
+          <w:sz w:val="24"/>
+          <w:szCs w:val="24"/>
         </w:rPr>
       </w:pPr>
     </w:p>
@@ -1006,6 +4808,92 @@
     </w:lvl>
   </w:abstractNum>
   <w:abstractNum w:abstractNumId="1" w15:restartNumberingAfterBreak="0">
+    <w:nsid w:val="0D970F6D"/>
+    <w:multiLevelType w:val="hybridMultilevel"/>
+    <w:tmpl w:val="E572D4EA"/>
+    <w:lvl w:ilvl="0" w:tplc="04090015">
+      <w:start w:val="1"/>
+      <w:numFmt w:val="upperLetter"/>
+      <w:lvlText w:val="%1."/>
+      <w:lvlJc w:val="left"/>
+      <w:pPr>
+        <w:ind w:left="720" w:hanging="360"/>
+      </w:pPr>
+    </w:lvl>
+    <w:lvl w:ilvl="1" w:tplc="04090019" w:tentative="1">
+      <w:start w:val="1"/>
+      <w:numFmt w:val="lowerLetter"/>
+      <w:lvlText w:val="%2."/>
+      <w:lvlJc w:val="left"/>
+      <w:pPr>
+        <w:ind w:left="1440" w:hanging="360"/>
+      </w:pPr>
+    </w:lvl>
+    <w:lvl w:ilvl="2" w:tplc="0409001B" w:tentative="1">
+      <w:start w:val="1"/>
+      <w:numFmt w:val="lowerRoman"/>
+      <w:lvlText w:val="%3."/>
+      <w:lvlJc w:val="right"/>
+      <w:pPr>
+        <w:ind w:left="2160" w:hanging="180"/>
+      </w:pPr>
+    </w:lvl>
+    <w:lvl w:ilvl="3" w:tplc="0409000F" w:tentative="1">
+      <w:start w:val="1"/>
+      <w:numFmt w:val="decimal"/>
+      <w:lvlText w:val="%4."/>
+      <w:lvlJc w:val="left"/>
+      <w:pPr>
+        <w:ind w:left="2880" w:hanging="360"/>
+      </w:pPr>
+    </w:lvl>
+    <w:lvl w:ilvl="4" w:tplc="04090019" w:tentative="1">
+      <w:start w:val="1"/>
+      <w:numFmt w:val="lowerLetter"/>
+      <w:lvlText w:val="%5."/>
+      <w:lvlJc w:val="left"/>
+      <w:pPr>
+        <w:ind w:left="3600" w:hanging="360"/>
+      </w:pPr>
+    </w:lvl>
+    <w:lvl w:ilvl="5" w:tplc="0409001B" w:tentative="1">
+      <w:start w:val="1"/>
+      <w:numFmt w:val="lowerRoman"/>
+      <w:lvlText w:val="%6."/>
+      <w:lvlJc w:val="right"/>
+      <w:pPr>
+        <w:ind w:left="4320" w:hanging="180"/>
+      </w:pPr>
+    </w:lvl>
+    <w:lvl w:ilvl="6" w:tplc="0409000F" w:tentative="1">
+      <w:start w:val="1"/>
+      <w:numFmt w:val="decimal"/>
+      <w:lvlText w:val="%7."/>
+      <w:lvlJc w:val="left"/>
+      <w:pPr>
+        <w:ind w:left="5040" w:hanging="360"/>
+      </w:pPr>
+    </w:lvl>
+    <w:lvl w:ilvl="7" w:tplc="04090019" w:tentative="1">
+      <w:start w:val="1"/>
+      <w:numFmt w:val="lowerLetter"/>
+      <w:lvlText w:val="%8."/>
+      <w:lvlJc w:val="left"/>
+      <w:pPr>
+        <w:ind w:left="5760" w:hanging="360"/>
+      </w:pPr>
+    </w:lvl>
+    <w:lvl w:ilvl="8" w:tplc="0409001B" w:tentative="1">
+      <w:start w:val="1"/>
+      <w:numFmt w:val="lowerRoman"/>
+      <w:lvlText w:val="%9."/>
+      <w:lvlJc w:val="right"/>
+      <w:pPr>
+        <w:ind w:left="6480" w:hanging="180"/>
+      </w:pPr>
+    </w:lvl>
+  </w:abstractNum>
+  <w:abstractNum w:abstractNumId="2" w15:restartNumberingAfterBreak="0">
     <w:nsid w:val="159815E6"/>
     <w:multiLevelType w:val="multilevel"/>
     <w:tmpl w:val="8C40E37E"/>
@@ -1118,7 +5006,120 @@
       </w:pPr>
     </w:lvl>
   </w:abstractNum>
-  <w:abstractNum w:abstractNumId="2" w15:restartNumberingAfterBreak="0">
+  <w:abstractNum w:abstractNumId="3" w15:restartNumberingAfterBreak="0">
+    <w:nsid w:val="21975192"/>
+    <w:multiLevelType w:val="multilevel"/>
+    <w:tmpl w:val="36EA3E46"/>
+    <w:lvl w:ilvl="0">
+      <w:start w:val="1"/>
+      <w:numFmt w:val="decimal"/>
+      <w:lvlText w:val="%1."/>
+      <w:lvlJc w:val="left"/>
+      <w:pPr>
+        <w:tabs>
+          <w:tab w:val="num" w:pos="720"/>
+        </w:tabs>
+        <w:ind w:left="720" w:hanging="360"/>
+      </w:pPr>
+    </w:lvl>
+    <w:lvl w:ilvl="1" w:tentative="1">
+      <w:start w:val="1"/>
+      <w:numFmt w:val="decimal"/>
+      <w:lvlText w:val="%2."/>
+      <w:lvlJc w:val="left"/>
+      <w:pPr>
+        <w:tabs>
+          <w:tab w:val="num" w:pos="1440"/>
+        </w:tabs>
+        <w:ind w:left="1440" w:hanging="360"/>
+      </w:pPr>
+    </w:lvl>
+    <w:lvl w:ilvl="2" w:tentative="1">
+      <w:start w:val="1"/>
+      <w:numFmt w:val="decimal"/>
+      <w:lvlText w:val="%3."/>
+      <w:lvlJc w:val="left"/>
+      <w:pPr>
+        <w:tabs>
+          <w:tab w:val="num" w:pos="2160"/>
+        </w:tabs>
+        <w:ind w:left="2160" w:hanging="360"/>
+      </w:pPr>
+    </w:lvl>
+    <w:lvl w:ilvl="3" w:tentative="1">
+      <w:start w:val="1"/>
+      <w:numFmt w:val="decimal"/>
+      <w:lvlText w:val="%4."/>
+      <w:lvlJc w:val="left"/>
+      <w:pPr>
+        <w:tabs>
+          <w:tab w:val="num" w:pos="2880"/>
+        </w:tabs>
+        <w:ind w:left="2880" w:hanging="360"/>
+      </w:pPr>
+    </w:lvl>
+    <w:lvl w:ilvl="4" w:tentative="1">
+      <w:start w:val="1"/>
+      <w:numFmt w:val="decimal"/>
+      <w:lvlText w:val="%5."/>
+      <w:lvlJc w:val="left"/>
+      <w:pPr>
+        <w:tabs>
+          <w:tab w:val="num" w:pos="3600"/>
+        </w:tabs>
+        <w:ind w:left="3600" w:hanging="360"/>
+      </w:pPr>
+    </w:lvl>
+    <w:lvl w:ilvl="5" w:tentative="1">
+      <w:start w:val="1"/>
+      <w:numFmt w:val="decimal"/>
+      <w:lvlText w:val="%6."/>
+      <w:lvlJc w:val="left"/>
+      <w:pPr>
+        <w:tabs>
+          <w:tab w:val="num" w:pos="4320"/>
+        </w:tabs>
+        <w:ind w:left="4320" w:hanging="360"/>
+      </w:pPr>
+    </w:lvl>
+    <w:lvl w:ilvl="6" w:tentative="1">
+      <w:start w:val="1"/>
+      <w:numFmt w:val="decimal"/>
+      <w:lvlText w:val="%7."/>
+      <w:lvlJc w:val="left"/>
+      <w:pPr>
+        <w:tabs>
+          <w:tab w:val="num" w:pos="5040"/>
+        </w:tabs>
+        <w:ind w:left="5040" w:hanging="360"/>
+      </w:pPr>
+    </w:lvl>
+    <w:lvl w:ilvl="7" w:tentative="1">
+      <w:start w:val="1"/>
+      <w:numFmt w:val="decimal"/>
+      <w:lvlText w:val="%8."/>
+      <w:lvlJc w:val="left"/>
+      <w:pPr>
+        <w:tabs>
+          <w:tab w:val="num" w:pos="5760"/>
+        </w:tabs>
+        <w:ind w:left="5760" w:hanging="360"/>
+      </w:pPr>
+    </w:lvl>
+    <w:lvl w:ilvl="8" w:tentative="1">
+      <w:start w:val="1"/>
+      <w:numFmt w:val="decimal"/>
+      <w:lvlText w:val="%9."/>
+      <w:lvlJc w:val="left"/>
+      <w:pPr>
+        <w:tabs>
+          <w:tab w:val="num" w:pos="6480"/>
+        </w:tabs>
+        <w:ind w:left="6480" w:hanging="360"/>
+      </w:pPr>
+    </w:lvl>
+  </w:abstractNum>
+  <w:abstractNum w:abstractNumId="4" w15:restartNumberingAfterBreak="0">
     <w:nsid w:val="281A3A36"/>
     <w:multiLevelType w:val="multilevel"/>
     <w:tmpl w:val="C588A66A"/>
@@ -1231,7 +5232,7 @@
       </w:pPr>
     </w:lvl>
   </w:abstractNum>
-  <w:abstractNum w:abstractNumId="3" w15:restartNumberingAfterBreak="0">
+  <w:abstractNum w:abstractNumId="5" w15:restartNumberingAfterBreak="0">
     <w:nsid w:val="2A0B1E2E"/>
     <w:multiLevelType w:val="multilevel"/>
     <w:tmpl w:val="19A4F8EA"/>
@@ -1344,7 +5345,206 @@
       </w:pPr>
     </w:lvl>
   </w:abstractNum>
-  <w:abstractNum w:abstractNumId="4" w15:restartNumberingAfterBreak="0">
+  <w:abstractNum w:abstractNumId="6" w15:restartNumberingAfterBreak="0">
+    <w:nsid w:val="2DB408B4"/>
+    <w:multiLevelType w:val="hybridMultilevel"/>
+    <w:tmpl w:val="1E1C6F30"/>
+    <w:lvl w:ilvl="0" w:tplc="0409000F">
+      <w:start w:val="1"/>
+      <w:numFmt w:val="decimal"/>
+      <w:lvlText w:val="%1."/>
+      <w:lvlJc w:val="left"/>
+      <w:pPr>
+        <w:ind w:left="720" w:hanging="360"/>
+      </w:pPr>
+    </w:lvl>
+    <w:lvl w:ilvl="1" w:tplc="04090019" w:tentative="1">
+      <w:start w:val="1"/>
+      <w:numFmt w:val="lowerLetter"/>
+      <w:lvlText w:val="%2."/>
+      <w:lvlJc w:val="left"/>
+      <w:pPr>
+        <w:ind w:left="1440" w:hanging="360"/>
+      </w:pPr>
+    </w:lvl>
+    <w:lvl w:ilvl="2" w:tplc="0409001B" w:tentative="1">
+      <w:start w:val="1"/>
+      <w:numFmt w:val="lowerRoman"/>
+      <w:lvlText w:val="%3."/>
+      <w:lvlJc w:val="right"/>
+      <w:pPr>
+        <w:ind w:left="2160" w:hanging="180"/>
+      </w:pPr>
+    </w:lvl>
+    <w:lvl w:ilvl="3" w:tplc="0409000F" w:tentative="1">
+      <w:start w:val="1"/>
+      <w:numFmt w:val="decimal"/>
+      <w:lvlText w:val="%4."/>
+      <w:lvlJc w:val="left"/>
+      <w:pPr>
+        <w:ind w:left="2880" w:hanging="360"/>
+      </w:pPr>
+    </w:lvl>
+    <w:lvl w:ilvl="4" w:tplc="04090019" w:tentative="1">
+      <w:start w:val="1"/>
+      <w:numFmt w:val="lowerLetter"/>
+      <w:lvlText w:val="%5."/>
+      <w:lvlJc w:val="left"/>
+      <w:pPr>
+        <w:ind w:left="3600" w:hanging="360"/>
+      </w:pPr>
+    </w:lvl>
+    <w:lvl w:ilvl="5" w:tplc="0409001B" w:tentative="1">
+      <w:start w:val="1"/>
+      <w:numFmt w:val="lowerRoman"/>
+      <w:lvlText w:val="%6."/>
+      <w:lvlJc w:val="right"/>
+      <w:pPr>
+        <w:ind w:left="4320" w:hanging="180"/>
+      </w:pPr>
+    </w:lvl>
+    <w:lvl w:ilvl="6" w:tplc="0409000F" w:tentative="1">
+      <w:start w:val="1"/>
+      <w:numFmt w:val="decimal"/>
+      <w:lvlText w:val="%7."/>
+      <w:lvlJc w:val="left"/>
+      <w:pPr>
+        <w:ind w:left="5040" w:hanging="360"/>
+      </w:pPr>
+    </w:lvl>
+    <w:lvl w:ilvl="7" w:tplc="04090019" w:tentative="1">
+      <w:start w:val="1"/>
+      <w:numFmt w:val="lowerLetter"/>
+      <w:lvlText w:val="%8."/>
+      <w:lvlJc w:val="left"/>
+      <w:pPr>
+        <w:ind w:left="5760" w:hanging="360"/>
+      </w:pPr>
+    </w:lvl>
+    <w:lvl w:ilvl="8" w:tplc="0409001B" w:tentative="1">
+      <w:start w:val="1"/>
+      <w:numFmt w:val="lowerRoman"/>
+      <w:lvlText w:val="%9."/>
+      <w:lvlJc w:val="right"/>
+      <w:pPr>
+        <w:ind w:left="6480" w:hanging="180"/>
+      </w:pPr>
+    </w:lvl>
+  </w:abstractNum>
+  <w:abstractNum w:abstractNumId="7" w15:restartNumberingAfterBreak="0">
+    <w:nsid w:val="31720FB3"/>
+    <w:multiLevelType w:val="multilevel"/>
+    <w:tmpl w:val="36EA3E46"/>
+    <w:lvl w:ilvl="0">
+      <w:start w:val="1"/>
+      <w:numFmt w:val="decimal"/>
+      <w:lvlText w:val="%1."/>
+      <w:lvlJc w:val="left"/>
+      <w:pPr>
+        <w:tabs>
+          <w:tab w:val="num" w:pos="720"/>
+        </w:tabs>
+        <w:ind w:left="720" w:hanging="360"/>
+      </w:pPr>
+    </w:lvl>
+    <w:lvl w:ilvl="1" w:tentative="1">
+      <w:start w:val="1"/>
+      <w:numFmt w:val="decimal"/>
+      <w:lvlText w:val="%2."/>
+      <w:lvlJc w:val="left"/>
+      <w:pPr>
+        <w:tabs>
+          <w:tab w:val="num" w:pos="1440"/>
+        </w:tabs>
+        <w:ind w:left="1440" w:hanging="360"/>
+      </w:pPr>
+    </w:lvl>
+    <w:lvl w:ilvl="2" w:tentative="1">
+      <w:start w:val="1"/>
+      <w:numFmt w:val="decimal"/>
+      <w:lvlText w:val="%3."/>
+      <w:lvlJc w:val="left"/>
+      <w:pPr>
+        <w:tabs>
+          <w:tab w:val="num" w:pos="2160"/>
+        </w:tabs>
+        <w:ind w:left="2160" w:hanging="360"/>
+      </w:pPr>
+    </w:lvl>
+    <w:lvl w:ilvl="3" w:tentative="1">
+      <w:start w:val="1"/>
+      <w:numFmt w:val="decimal"/>
+      <w:lvlText w:val="%4."/>
+      <w:lvlJc w:val="left"/>
+      <w:pPr>
+        <w:tabs>
+          <w:tab w:val="num" w:pos="2880"/>
+        </w:tabs>
+        <w:ind w:left="2880" w:hanging="360"/>
+      </w:pPr>
+    </w:lvl>
+    <w:lvl w:ilvl="4" w:tentative="1">
+      <w:start w:val="1"/>
+      <w:numFmt w:val="decimal"/>
+      <w:lvlText w:val="%5."/>
+      <w:lvlJc w:val="left"/>
+      <w:pPr>
+        <w:tabs>
+          <w:tab w:val="num" w:pos="3600"/>
+        </w:tabs>
+        <w:ind w:left="3600" w:hanging="360"/>
+      </w:pPr>
+    </w:lvl>
+    <w:lvl w:ilvl="5" w:tentative="1">
+      <w:start w:val="1"/>
+      <w:numFmt w:val="decimal"/>
+      <w:lvlText w:val="%6."/>
+      <w:lvlJc w:val="left"/>
+      <w:pPr>
+        <w:tabs>
+          <w:tab w:val="num" w:pos="4320"/>
+        </w:tabs>
+        <w:ind w:left="4320" w:hanging="360"/>
+      </w:pPr>
+    </w:lvl>
+    <w:lvl w:ilvl="6" w:tentative="1">
+      <w:start w:val="1"/>
+      <w:numFmt w:val="decimal"/>
+      <w:lvlText w:val="%7."/>
+      <w:lvlJc w:val="left"/>
+      <w:pPr>
+        <w:tabs>
+          <w:tab w:val="num" w:pos="5040"/>
+        </w:tabs>
+        <w:ind w:left="5040" w:hanging="360"/>
+      </w:pPr>
+    </w:lvl>
+    <w:lvl w:ilvl="7" w:tentative="1">
+      <w:start w:val="1"/>
+      <w:numFmt w:val="decimal"/>
+      <w:lvlText w:val="%8."/>
+      <w:lvlJc w:val="left"/>
+      <w:pPr>
+        <w:tabs>
+          <w:tab w:val="num" w:pos="5760"/>
+        </w:tabs>
+        <w:ind w:left="5760" w:hanging="360"/>
+      </w:pPr>
+    </w:lvl>
+    <w:lvl w:ilvl="8" w:tentative="1">
+      <w:start w:val="1"/>
+      <w:numFmt w:val="decimal"/>
+      <w:lvlText w:val="%9."/>
+      <w:lvlJc w:val="left"/>
+      <w:pPr>
+        <w:tabs>
+          <w:tab w:val="num" w:pos="6480"/>
+        </w:tabs>
+        <w:ind w:left="6480" w:hanging="360"/>
+      </w:pPr>
+    </w:lvl>
+  </w:abstractNum>
+  <w:abstractNum w:abstractNumId="8" w15:restartNumberingAfterBreak="0">
     <w:nsid w:val="6AE11416"/>
     <w:multiLevelType w:val="multilevel"/>
     <w:tmpl w:val="88884866"/>
@@ -1458,19 +5658,31 @@
     </w:lvl>
   </w:abstractNum>
   <w:num w:numId="1">
-    <w:abstractNumId w:val="1"/>
+    <w:abstractNumId w:val="2"/>
   </w:num>
   <w:num w:numId="2">
-    <w:abstractNumId w:val="2"/>
+    <w:abstractNumId w:val="4"/>
   </w:num>
   <w:num w:numId="3">
-    <w:abstractNumId w:val="4"/>
+    <w:abstractNumId w:val="8"/>
   </w:num>
   <w:num w:numId="4">
     <w:abstractNumId w:val="0"/>
   </w:num>
   <w:num w:numId="5">
+    <w:abstractNumId w:val="5"/>
+  </w:num>
+  <w:num w:numId="6">
     <w:abstractNumId w:val="3"/>
+  </w:num>
+  <w:num w:numId="7">
+    <w:abstractNumId w:val="6"/>
+  </w:num>
+  <w:num w:numId="8">
+    <w:abstractNumId w:val="1"/>
+  </w:num>
+  <w:num w:numId="9">
+    <w:abstractNumId w:val="7"/>
   </w:num>
 </w:numbering>
 </file>
@@ -1873,6 +6085,26 @@
     <w:name w:val="Normal"/>
     <w:qFormat/>
   </w:style>
+  <w:style w:type="paragraph" w:styleId="Heading1">
+    <w:name w:val="heading 1"/>
+    <w:basedOn w:val="Normal"/>
+    <w:link w:val="Heading1Char"/>
+    <w:uiPriority w:val="9"/>
+    <w:qFormat/>
+    <w:rsid w:val="00AE1D0D"/>
+    <w:pPr>
+      <w:spacing w:before="100" w:beforeAutospacing="1" w:after="100" w:afterAutospacing="1" w:line="240" w:lineRule="auto"/>
+      <w:outlineLvl w:val="0"/>
+    </w:pPr>
+    <w:rPr>
+      <w:rFonts w:ascii="Times New Roman" w:eastAsia="Times New Roman" w:hAnsi="Times New Roman" w:cs="Times New Roman"/>
+      <w:b/>
+      <w:bCs/>
+      <w:kern w:val="36"/>
+      <w:sz w:val="48"/>
+      <w:szCs w:val="48"/>
+    </w:rPr>
+  </w:style>
   <w:style w:type="character" w:default="1" w:styleId="DefaultParagraphFont">
     <w:name w:val="Default Paragraph Font"/>
     <w:uiPriority w:val="1"/>
@@ -1935,7 +6167,6 @@
     <w:name w:val="Normal (Web)"/>
     <w:basedOn w:val="Normal"/>
     <w:uiPriority w:val="99"/>
-    <w:semiHidden/>
     <w:unhideWhenUsed/>
     <w:rsid w:val="00C17854"/>
     <w:pPr>
@@ -1956,6 +6187,74 @@
     <w:rPr>
       <w:i/>
       <w:iCs/>
+    </w:rPr>
+  </w:style>
+  <w:style w:type="paragraph" w:styleId="ListParagraph">
+    <w:name w:val="List Paragraph"/>
+    <w:basedOn w:val="Normal"/>
+    <w:uiPriority w:val="34"/>
+    <w:qFormat/>
+    <w:rsid w:val="006442B7"/>
+    <w:pPr>
+      <w:ind w:left="720"/>
+      <w:contextualSpacing/>
+    </w:pPr>
+  </w:style>
+  <w:style w:type="character" w:customStyle="1" w:styleId="Heading1Char">
+    <w:name w:val="Heading 1 Char"/>
+    <w:basedOn w:val="DefaultParagraphFont"/>
+    <w:link w:val="Heading1"/>
+    <w:uiPriority w:val="9"/>
+    <w:rsid w:val="00AE1D0D"/>
+    <w:rPr>
+      <w:rFonts w:ascii="Times New Roman" w:eastAsia="Times New Roman" w:hAnsi="Times New Roman" w:cs="Times New Roman"/>
+      <w:b/>
+      <w:bCs/>
+      <w:kern w:val="36"/>
+      <w:sz w:val="48"/>
+      <w:szCs w:val="48"/>
+    </w:rPr>
+  </w:style>
+  <w:style w:type="table" w:styleId="TableGrid">
+    <w:name w:val="Table Grid"/>
+    <w:basedOn w:val="TableNormal"/>
+    <w:uiPriority w:val="59"/>
+    <w:rsid w:val="00527C51"/>
+    <w:pPr>
+      <w:spacing w:after="0" w:line="240" w:lineRule="auto"/>
+    </w:pPr>
+    <w:tblPr>
+      <w:tblBorders>
+        <w:top w:val="single" w:sz="4" w:space="0" w:color="auto"/>
+        <w:left w:val="single" w:sz="4" w:space="0" w:color="auto"/>
+        <w:bottom w:val="single" w:sz="4" w:space="0" w:color="auto"/>
+        <w:right w:val="single" w:sz="4" w:space="0" w:color="auto"/>
+        <w:insideH w:val="single" w:sz="4" w:space="0" w:color="auto"/>
+        <w:insideV w:val="single" w:sz="4" w:space="0" w:color="auto"/>
+      </w:tblBorders>
+    </w:tblPr>
+  </w:style>
+  <w:style w:type="character" w:styleId="Strong">
+    <w:name w:val="Strong"/>
+    <w:basedOn w:val="DefaultParagraphFont"/>
+    <w:uiPriority w:val="22"/>
+    <w:qFormat/>
+    <w:rsid w:val="00C91E24"/>
+    <w:rPr>
+      <w:b/>
+      <w:bCs/>
+    </w:rPr>
+  </w:style>
+  <w:style w:type="character" w:styleId="FollowedHyperlink">
+    <w:name w:val="FollowedHyperlink"/>
+    <w:basedOn w:val="DefaultParagraphFont"/>
+    <w:uiPriority w:val="99"/>
+    <w:semiHidden/>
+    <w:unhideWhenUsed/>
+    <w:rsid w:val="00BE72E2"/>
+    <w:rPr>
+      <w:color w:val="800080" w:themeColor="followedHyperlink"/>
+      <w:u w:val="single"/>
     </w:rPr>
   </w:style>
 </w:styles>
